--- a/material&paper/paperV4.0.docx
+++ b/material&paper/paperV4.0.docx
@@ -167,7 +167,27 @@
           <w:color w:val="000000" w:themeColor="text1"/>
           <w:szCs w:val="21"/>
         </w:rPr>
-        <w:t>常见的合作单元大小一般为二人或三人，所以我们仅对二元配合以及三元配合进行讨论，</w:t>
+        <w:t>常见的合作单元大小一般为二人或三人，所以我们仅对二元配</w:t>
+      </w:r>
+      <w:proofErr w:type="gramStart"/>
+      <w:r>
+        <w:rPr>
+          <w:rFonts w:hint="eastAsia"/>
+          <w:bCs/>
+          <w:color w:val="000000" w:themeColor="text1"/>
+          <w:szCs w:val="21"/>
+        </w:rPr>
+        <w:t>合以及</w:t>
+      </w:r>
+      <w:proofErr w:type="gramEnd"/>
+      <w:r>
+        <w:rPr>
+          <w:rFonts w:hint="eastAsia"/>
+          <w:bCs/>
+          <w:color w:val="000000" w:themeColor="text1"/>
+          <w:szCs w:val="21"/>
+        </w:rPr>
+        <w:t>三元配合进行讨论，</w:t>
       </w:r>
       <w:r>
         <w:rPr>
@@ -411,7 +431,6 @@
           <w:p>
             <w:pPr>
               <w:rPr>
-                <w:rFonts w:hint="eastAsia"/>
                 <w:bCs/>
                 <w:color w:val="000000" w:themeColor="text1"/>
                 <w:szCs w:val="21"/>
@@ -475,7 +494,7 @@
                         <w:color w:val="000000" w:themeColor="text1"/>
                         <w:szCs w:val="21"/>
                       </w:rPr>
-                      <m:t>team</m:t>
+                      <m:t>net</m:t>
                     </m:r>
                   </m:sub>
                 </m:sSub>
@@ -495,6 +514,15 @@
                 <w:szCs w:val="21"/>
               </w:rPr>
             </w:pPr>
+            <w:r>
+              <w:rPr>
+                <w:rFonts w:hint="eastAsia"/>
+                <w:bCs/>
+                <w:color w:val="000000" w:themeColor="text1"/>
+                <w:szCs w:val="21"/>
+              </w:rPr>
+              <w:t>某场比赛中的传球网络中的总结点数，即</w:t>
+            </w:r>
             <w:r>
               <w:rPr>
                 <w:rFonts w:hint="eastAsia"/>
@@ -938,6 +966,7 @@
               </w:rPr>
               <w:t xml:space="preserve"> </w:t>
             </w:r>
+            <w:proofErr w:type="gramStart"/>
             <w:r>
               <w:rPr>
                 <w:rFonts w:hint="eastAsia"/>
@@ -945,7 +974,17 @@
                 <w:color w:val="000000" w:themeColor="text1"/>
                 <w:szCs w:val="21"/>
               </w:rPr>
-              <w:t>个球员</w:t>
+              <w:t>个</w:t>
+            </w:r>
+            <w:proofErr w:type="gramEnd"/>
+            <w:r>
+              <w:rPr>
+                <w:rFonts w:hint="eastAsia"/>
+                <w:bCs/>
+                <w:color w:val="000000" w:themeColor="text1"/>
+                <w:szCs w:val="21"/>
+              </w:rPr>
+              <w:t>球员</w:t>
             </w:r>
             <w:r>
               <w:rPr>
@@ -1089,6 +1128,7 @@
               </w:rPr>
               <w:t xml:space="preserve"> </w:t>
             </w:r>
+            <w:proofErr w:type="gramStart"/>
             <w:r>
               <w:rPr>
                 <w:rFonts w:hint="eastAsia"/>
@@ -1096,7 +1136,17 @@
                 <w:color w:val="000000" w:themeColor="text1"/>
                 <w:szCs w:val="21"/>
               </w:rPr>
-              <w:t>个球员</w:t>
+              <w:t>个</w:t>
+            </w:r>
+            <w:proofErr w:type="gramEnd"/>
+            <w:r>
+              <w:rPr>
+                <w:rFonts w:hint="eastAsia"/>
+                <w:bCs/>
+                <w:color w:val="000000" w:themeColor="text1"/>
+                <w:szCs w:val="21"/>
+              </w:rPr>
+              <w:t>球员</w:t>
             </w:r>
             <w:r>
               <w:rPr>
@@ -1241,7 +1291,27 @@
                 <w:color w:val="000000" w:themeColor="text1"/>
                 <w:szCs w:val="21"/>
               </w:rPr>
-              <w:t xml:space="preserve"> 个球员</w:t>
+              <w:t xml:space="preserve"> </w:t>
+            </w:r>
+            <w:proofErr w:type="gramStart"/>
+            <w:r>
+              <w:rPr>
+                <w:rFonts w:hint="eastAsia"/>
+                <w:bCs/>
+                <w:color w:val="000000" w:themeColor="text1"/>
+                <w:szCs w:val="21"/>
+              </w:rPr>
+              <w:t>个</w:t>
+            </w:r>
+            <w:proofErr w:type="gramEnd"/>
+            <w:r>
+              <w:rPr>
+                <w:rFonts w:hint="eastAsia"/>
+                <w:bCs/>
+                <w:color w:val="000000" w:themeColor="text1"/>
+                <w:szCs w:val="21"/>
+              </w:rPr>
+              <w:t>球员</w:t>
             </w:r>
             <w:r>
               <w:rPr>
@@ -1252,6 +1322,7 @@
               </w:rPr>
               <w:t>某场比赛</w:t>
             </w:r>
+            <w:proofErr w:type="gramStart"/>
             <w:r>
               <w:rPr>
                 <w:rFonts w:hint="eastAsia"/>
@@ -1259,7 +1330,17 @@
                 <w:color w:val="000000" w:themeColor="text1"/>
                 <w:szCs w:val="21"/>
               </w:rPr>
-              <w:t xml:space="preserve">接到第 </w:t>
+              <w:t>接到第</w:t>
+            </w:r>
+            <w:proofErr w:type="gramEnd"/>
+            <w:r>
+              <w:rPr>
+                <w:rFonts w:hint="eastAsia"/>
+                <w:bCs/>
+                <w:color w:val="000000" w:themeColor="text1"/>
+                <w:szCs w:val="21"/>
+              </w:rPr>
+              <w:t xml:space="preserve"> </w:t>
             </w:r>
             <m:oMath>
               <m:r>
@@ -1393,7 +1474,27 @@
                 <w:color w:val="000000" w:themeColor="text1"/>
                 <w:szCs w:val="21"/>
               </w:rPr>
-              <w:t xml:space="preserve"> 个球员</w:t>
+              <w:t xml:space="preserve"> </w:t>
+            </w:r>
+            <w:proofErr w:type="gramStart"/>
+            <w:r>
+              <w:rPr>
+                <w:rFonts w:hint="eastAsia"/>
+                <w:bCs/>
+                <w:color w:val="000000" w:themeColor="text1"/>
+                <w:szCs w:val="21"/>
+              </w:rPr>
+              <w:t>个</w:t>
+            </w:r>
+            <w:proofErr w:type="gramEnd"/>
+            <w:r>
+              <w:rPr>
+                <w:rFonts w:hint="eastAsia"/>
+                <w:bCs/>
+                <w:color w:val="000000" w:themeColor="text1"/>
+                <w:szCs w:val="21"/>
+              </w:rPr>
+              <w:t>球员</w:t>
             </w:r>
             <w:r>
               <w:rPr>
@@ -1404,6 +1505,7 @@
               </w:rPr>
               <w:t>某场比赛</w:t>
             </w:r>
+            <w:proofErr w:type="gramStart"/>
             <w:r>
               <w:rPr>
                 <w:rFonts w:hint="eastAsia"/>
@@ -1420,7 +1522,17 @@
                 <w:color w:val="000000" w:themeColor="text1"/>
                 <w:szCs w:val="21"/>
               </w:rPr>
-              <w:t xml:space="preserve">第 </w:t>
+              <w:t>第</w:t>
+            </w:r>
+            <w:proofErr w:type="gramEnd"/>
+            <w:r>
+              <w:rPr>
+                <w:rFonts w:hint="eastAsia"/>
+                <w:bCs/>
+                <w:color w:val="000000" w:themeColor="text1"/>
+                <w:szCs w:val="21"/>
+              </w:rPr>
+              <w:t xml:space="preserve"> </w:t>
             </w:r>
             <m:oMath>
               <m:r>
@@ -1547,6 +1659,7 @@
               </w:rPr>
               <w:t xml:space="preserve"> </w:t>
             </w:r>
+            <w:proofErr w:type="gramStart"/>
             <w:r>
               <w:rPr>
                 <w:rFonts w:hint="eastAsia"/>
@@ -1554,7 +1667,17 @@
                 <w:color w:val="000000" w:themeColor="text1"/>
                 <w:szCs w:val="21"/>
               </w:rPr>
-              <w:t>个球员</w:t>
+              <w:t>个</w:t>
+            </w:r>
+            <w:proofErr w:type="gramEnd"/>
+            <w:r>
+              <w:rPr>
+                <w:rFonts w:hint="eastAsia"/>
+                <w:bCs/>
+                <w:color w:val="000000" w:themeColor="text1"/>
+                <w:szCs w:val="21"/>
+              </w:rPr>
+              <w:t>球员</w:t>
             </w:r>
             <w:r>
               <w:rPr>
@@ -1680,6 +1803,7 @@
               </w:rPr>
               <w:t xml:space="preserve"> </w:t>
             </w:r>
+            <w:proofErr w:type="gramStart"/>
             <w:r>
               <w:rPr>
                 <w:rFonts w:hint="eastAsia"/>
@@ -1687,7 +1811,17 @@
                 <w:color w:val="000000" w:themeColor="text1"/>
                 <w:szCs w:val="21"/>
               </w:rPr>
-              <w:t>个球员</w:t>
+              <w:t>个</w:t>
+            </w:r>
+            <w:proofErr w:type="gramEnd"/>
+            <w:r>
+              <w:rPr>
+                <w:rFonts w:hint="eastAsia"/>
+                <w:bCs/>
+                <w:color w:val="000000" w:themeColor="text1"/>
+                <w:szCs w:val="21"/>
+              </w:rPr>
+              <w:t>球员</w:t>
             </w:r>
             <w:r>
               <w:rPr>
@@ -1935,7 +2069,27 @@
                 <w:color w:val="000000" w:themeColor="text1"/>
                 <w:szCs w:val="21"/>
               </w:rPr>
-              <w:t xml:space="preserve"> 种接到的传球种类的权重</w:t>
+              <w:t xml:space="preserve"> </w:t>
+            </w:r>
+            <w:proofErr w:type="gramStart"/>
+            <w:r>
+              <w:rPr>
+                <w:rFonts w:hint="eastAsia"/>
+                <w:bCs/>
+                <w:color w:val="000000" w:themeColor="text1"/>
+                <w:szCs w:val="21"/>
+              </w:rPr>
+              <w:t>种接到</w:t>
+            </w:r>
+            <w:proofErr w:type="gramEnd"/>
+            <w:r>
+              <w:rPr>
+                <w:rFonts w:hint="eastAsia"/>
+                <w:bCs/>
+                <w:color w:val="000000" w:themeColor="text1"/>
+                <w:szCs w:val="21"/>
+              </w:rPr>
+              <w:t>的传球种类的权重</w:t>
             </w:r>
           </w:p>
         </w:tc>
@@ -2129,7 +2283,27 @@
                 <w:color w:val="000000" w:themeColor="text1"/>
                 <w:szCs w:val="21"/>
               </w:rPr>
-              <w:t xml:space="preserve"> 种接到的传球种类的权重</w:t>
+              <w:t xml:space="preserve"> </w:t>
+            </w:r>
+            <w:proofErr w:type="gramStart"/>
+            <w:r>
+              <w:rPr>
+                <w:rFonts w:hint="eastAsia"/>
+                <w:bCs/>
+                <w:color w:val="000000" w:themeColor="text1"/>
+                <w:szCs w:val="21"/>
+              </w:rPr>
+              <w:t>种接到</w:t>
+            </w:r>
+            <w:proofErr w:type="gramEnd"/>
+            <w:r>
+              <w:rPr>
+                <w:rFonts w:hint="eastAsia"/>
+                <w:bCs/>
+                <w:color w:val="000000" w:themeColor="text1"/>
+                <w:szCs w:val="21"/>
+              </w:rPr>
+              <w:t>的传球种类的权重</w:t>
             </w:r>
           </w:p>
         </w:tc>
@@ -2195,7 +2369,6 @@
           <w:p>
             <w:pPr>
               <w:rPr>
-                <w:rFonts w:hint="eastAsia"/>
                 <w:bCs/>
                 <w:color w:val="000000" w:themeColor="text1"/>
                 <w:szCs w:val="21"/>
@@ -2323,23 +2496,7 @@
                     <w:color w:val="000000" w:themeColor="text1"/>
                     <w:szCs w:val="21"/>
                   </w:rPr>
-                  <m:t xml:space="preserve">  </m:t>
-                </m:r>
-                <m:r>
-                  <w:rPr>
-                    <w:rFonts w:ascii="Cambria Math" w:eastAsia="等线" w:hAnsi="Cambria Math" w:cs="Times New Roman"/>
-                    <w:color w:val="000000" w:themeColor="text1"/>
-                    <w:szCs w:val="21"/>
-                  </w:rPr>
-                  <m:t>,</m:t>
-                </m:r>
-                <m:r>
-                  <w:rPr>
-                    <w:rFonts w:ascii="Cambria Math" w:eastAsia="等线" w:hAnsi="Cambria Math" w:cs="Times New Roman"/>
-                    <w:color w:val="000000" w:themeColor="text1"/>
-                    <w:szCs w:val="21"/>
-                  </w:rPr>
-                  <m:t xml:space="preserve"> </m:t>
+                  <m:t xml:space="preserve">  , </m:t>
                 </m:r>
                 <m:sSub>
                   <m:sSubPr>
@@ -2392,7 +2549,6 @@
           <w:p>
             <w:pPr>
               <w:rPr>
-                <w:rFonts w:hint="eastAsia"/>
                 <w:bCs/>
                 <w:color w:val="000000" w:themeColor="text1"/>
                 <w:szCs w:val="21"/>
@@ -2546,7 +2702,6 @@
           <w:p>
             <w:pPr>
               <w:rPr>
-                <w:rFonts w:hint="eastAsia"/>
                 <w:bCs/>
                 <w:color w:val="000000" w:themeColor="text1"/>
                 <w:szCs w:val="21"/>
@@ -2666,15 +2821,7 @@
                     <w:color w:val="000000" w:themeColor="text1"/>
                     <w:szCs w:val="21"/>
                   </w:rPr>
-                  <m:t xml:space="preserve"> </m:t>
-                </m:r>
-                <m:r>
-                  <w:rPr>
-                    <w:rFonts w:ascii="Cambria Math" w:hAnsi="Cambria Math"/>
-                    <w:color w:val="000000" w:themeColor="text1"/>
-                    <w:szCs w:val="21"/>
-                  </w:rPr>
-                  <m:t xml:space="preserve">, </m:t>
+                  <m:t xml:space="preserve"> , </m:t>
                 </m:r>
                 <m:sSub>
                   <m:sSubPr>
@@ -2736,7 +2883,6 @@
           <w:p>
             <w:pPr>
               <w:rPr>
-                <w:rFonts w:hint="eastAsia"/>
                 <w:bCs/>
                 <w:color w:val="000000" w:themeColor="text1"/>
                 <w:szCs w:val="21"/>
@@ -2761,6 +2907,7 @@
                 <m:t>i</m:t>
               </m:r>
             </m:oMath>
+            <w:proofErr w:type="gramStart"/>
             <w:r>
               <w:rPr>
                 <w:rFonts w:hint="eastAsia"/>
@@ -2768,7 +2915,17 @@
                 <w:color w:val="000000" w:themeColor="text1"/>
                 <w:szCs w:val="21"/>
               </w:rPr>
-              <w:t>个球员</w:t>
+              <w:t>个</w:t>
+            </w:r>
+            <w:proofErr w:type="gramEnd"/>
+            <w:r>
+              <w:rPr>
+                <w:rFonts w:hint="eastAsia"/>
+                <w:bCs/>
+                <w:color w:val="000000" w:themeColor="text1"/>
+                <w:szCs w:val="21"/>
+              </w:rPr>
+              <w:t>球员</w:t>
             </w:r>
             <w:r>
               <w:rPr>
@@ -2815,6 +2972,7 @@
                     <w:color w:val="000000" w:themeColor="text1"/>
                     <w:szCs w:val="21"/>
                   </w:rPr>
+                  <w:lastRenderedPageBreak/>
                   <m:t>(</m:t>
                 </m:r>
                 <m:sSub>
@@ -2949,7 +3107,6 @@
                     <w:color w:val="000000" w:themeColor="text1"/>
                     <w:szCs w:val="21"/>
                   </w:rPr>
-                  <w:lastRenderedPageBreak/>
                   <m:t>d(</m:t>
                 </m:r>
                 <m:sSub>
@@ -3123,7 +3280,6 @@
           <w:p>
             <w:pPr>
               <w:rPr>
-                <w:rFonts w:hint="eastAsia"/>
                 <w:bCs/>
                 <w:color w:val="000000" w:themeColor="text1"/>
                 <w:szCs w:val="21"/>
@@ -3388,14 +3544,25 @@
         </w:rPr>
         <w:t>模型</w:t>
       </w:r>
-      <w:r>
-        <w:rPr>
-          <w:rFonts w:hint="eastAsia"/>
-          <w:bCs/>
-          <w:color w:val="000000" w:themeColor="text1"/>
-          <w:szCs w:val="21"/>
-        </w:rPr>
-        <w:t>一：传球网络模型</w:t>
+      <w:proofErr w:type="gramStart"/>
+      <w:r>
+        <w:rPr>
+          <w:rFonts w:hint="eastAsia"/>
+          <w:bCs/>
+          <w:color w:val="000000" w:themeColor="text1"/>
+          <w:szCs w:val="21"/>
+        </w:rPr>
+        <w:t>一</w:t>
+      </w:r>
+      <w:proofErr w:type="gramEnd"/>
+      <w:r>
+        <w:rPr>
+          <w:rFonts w:hint="eastAsia"/>
+          <w:bCs/>
+          <w:color w:val="000000" w:themeColor="text1"/>
+          <w:szCs w:val="21"/>
+        </w:rPr>
+        <w:t>：传球网络模型</w:t>
       </w:r>
     </w:p>
     <w:p>
@@ -3414,7 +3581,67 @@
           <w:color w:val="000000" w:themeColor="text1"/>
           <w:szCs w:val="21"/>
         </w:rPr>
-        <w:t>我们使用网络科学中的有向节点图来构建传球网络。首先将球员当做网络图中的节点，根据物理学中的万有引力公式定义了球员个人吸引力，以此作为衡量节点大小的依据。将球员之间的传球当做边，并根据传球次数的多少赋予边一定权重，最后根据球员整场比赛的算术平均坐标作为节点图中的坐标。</w:t>
+        <w:t>我们使用网络科学中的有向节点图来构建传球网络。首先将球员</w:t>
+      </w:r>
+      <w:proofErr w:type="gramStart"/>
+      <w:r>
+        <w:rPr>
+          <w:rFonts w:hint="eastAsia"/>
+          <w:bCs/>
+          <w:color w:val="000000" w:themeColor="text1"/>
+          <w:szCs w:val="21"/>
+        </w:rPr>
+        <w:t>当做</w:t>
+      </w:r>
+      <w:proofErr w:type="gramEnd"/>
+      <w:r>
+        <w:rPr>
+          <w:rFonts w:hint="eastAsia"/>
+          <w:bCs/>
+          <w:color w:val="000000" w:themeColor="text1"/>
+          <w:szCs w:val="21"/>
+        </w:rPr>
+        <w:t>网络图中的节点，根据物理学中的万有引力公式定义了球员个人吸引力，以此作为衡量节点大小的依据。将球员之间的传球</w:t>
+      </w:r>
+      <w:proofErr w:type="gramStart"/>
+      <w:r>
+        <w:rPr>
+          <w:rFonts w:hint="eastAsia"/>
+          <w:bCs/>
+          <w:color w:val="000000" w:themeColor="text1"/>
+          <w:szCs w:val="21"/>
+        </w:rPr>
+        <w:t>当做</w:t>
+      </w:r>
+      <w:proofErr w:type="gramEnd"/>
+      <w:r>
+        <w:rPr>
+          <w:rFonts w:hint="eastAsia"/>
+          <w:bCs/>
+          <w:color w:val="000000" w:themeColor="text1"/>
+          <w:szCs w:val="21"/>
+        </w:rPr>
+        <w:t>边，并根据传球次数的多少</w:t>
+      </w:r>
+      <w:proofErr w:type="gramStart"/>
+      <w:r>
+        <w:rPr>
+          <w:rFonts w:hint="eastAsia"/>
+          <w:bCs/>
+          <w:color w:val="000000" w:themeColor="text1"/>
+          <w:szCs w:val="21"/>
+        </w:rPr>
+        <w:t>赋予边一定</w:t>
+      </w:r>
+      <w:proofErr w:type="gramEnd"/>
+      <w:r>
+        <w:rPr>
+          <w:rFonts w:hint="eastAsia"/>
+          <w:bCs/>
+          <w:color w:val="000000" w:themeColor="text1"/>
+          <w:szCs w:val="21"/>
+        </w:rPr>
+        <w:t>权重，最后根据球员整场比赛的算术平均坐标作为节点图中的坐标。</w:t>
       </w:r>
     </w:p>
     <w:p>
@@ -3631,16 +3858,36 @@
           <w:color w:val="000000" w:themeColor="text1"/>
           <w:szCs w:val="21"/>
         </w:rPr>
-        <w:t>直接得到了Huskies队伍</w:t>
-      </w:r>
-      <w:r>
-        <w:rPr>
-          <w:rFonts w:hint="eastAsia"/>
-          <w:bCs/>
-          <w:color w:val="000000" w:themeColor="text1"/>
-          <w:szCs w:val="21"/>
-        </w:rPr>
-        <w:t xml:space="preserve">第 </w:t>
+        <w:t>直接得到了Huskies</w:t>
+      </w:r>
+      <w:proofErr w:type="gramStart"/>
+      <w:r>
+        <w:rPr>
+          <w:rFonts w:hint="eastAsia"/>
+          <w:bCs/>
+          <w:color w:val="000000" w:themeColor="text1"/>
+          <w:szCs w:val="21"/>
+        </w:rPr>
+        <w:t>队伍</w:t>
+      </w:r>
+      <w:r>
+        <w:rPr>
+          <w:rFonts w:hint="eastAsia"/>
+          <w:bCs/>
+          <w:color w:val="000000" w:themeColor="text1"/>
+          <w:szCs w:val="21"/>
+        </w:rPr>
+        <w:t>第</w:t>
+      </w:r>
+      <w:proofErr w:type="gramEnd"/>
+      <w:r>
+        <w:rPr>
+          <w:rFonts w:hint="eastAsia"/>
+          <w:bCs/>
+          <w:color w:val="000000" w:themeColor="text1"/>
+          <w:szCs w:val="21"/>
+        </w:rPr>
+        <w:t xml:space="preserve"> </w:t>
       </w:r>
       <m:oMath>
         <m:r>
@@ -3659,8 +3906,19 @@
           <w:color w:val="000000" w:themeColor="text1"/>
           <w:szCs w:val="21"/>
         </w:rPr>
-        <w:t xml:space="preserve"> 个</w:t>
-      </w:r>
+        <w:t xml:space="preserve"> </w:t>
+      </w:r>
+      <w:proofErr w:type="gramStart"/>
+      <w:r>
+        <w:rPr>
+          <w:rFonts w:hint="eastAsia"/>
+          <w:bCs/>
+          <w:color w:val="000000" w:themeColor="text1"/>
+          <w:szCs w:val="21"/>
+        </w:rPr>
+        <w:t>个</w:t>
+      </w:r>
+      <w:proofErr w:type="gramEnd"/>
       <w:r>
         <w:rPr>
           <w:rFonts w:hint="eastAsia"/>
@@ -4419,7 +4677,27 @@
           <w:color w:val="000000" w:themeColor="text1"/>
           <w:szCs w:val="21"/>
         </w:rPr>
-        <w:t xml:space="preserve"> 个球员，</w:t>
+        <w:t xml:space="preserve"> </w:t>
+      </w:r>
+      <w:proofErr w:type="gramStart"/>
+      <w:r>
+        <w:rPr>
+          <w:rFonts w:hint="eastAsia"/>
+          <w:bCs/>
+          <w:color w:val="000000" w:themeColor="text1"/>
+          <w:szCs w:val="21"/>
+        </w:rPr>
+        <w:t>个</w:t>
+      </w:r>
+      <w:proofErr w:type="gramEnd"/>
+      <w:r>
+        <w:rPr>
+          <w:rFonts w:hint="eastAsia"/>
+          <w:bCs/>
+          <w:color w:val="000000" w:themeColor="text1"/>
+          <w:szCs w:val="21"/>
+        </w:rPr>
+        <w:t>球员，</w:t>
       </w:r>
       <m:oMath>
         <m:r>
@@ -4550,14 +4828,25 @@
         </w:rPr>
         <w:t>所以针对</w:t>
       </w:r>
-      <w:r>
-        <w:rPr>
-          <w:rFonts w:hint="eastAsia"/>
-          <w:bCs/>
-          <w:color w:val="000000" w:themeColor="text1"/>
-          <w:szCs w:val="21"/>
-        </w:rPr>
-        <w:t>不同</w:t>
+      <w:proofErr w:type="gramStart"/>
+      <w:r>
+        <w:rPr>
+          <w:rFonts w:hint="eastAsia"/>
+          <w:bCs/>
+          <w:color w:val="000000" w:themeColor="text1"/>
+          <w:szCs w:val="21"/>
+        </w:rPr>
+        <w:t>不</w:t>
+      </w:r>
+      <w:proofErr w:type="gramEnd"/>
+      <w:r>
+        <w:rPr>
+          <w:rFonts w:hint="eastAsia"/>
+          <w:bCs/>
+          <w:color w:val="000000" w:themeColor="text1"/>
+          <w:szCs w:val="21"/>
+        </w:rPr>
+        <w:t>同</w:t>
       </w:r>
       <w:r>
         <w:rPr>
@@ -6014,6 +6303,7 @@
                 <w:color w:val="000000" w:themeColor="text1"/>
                 <w:szCs w:val="21"/>
               </w:rPr>
+              <w:lastRenderedPageBreak/>
               <w:t>对应符号</w:t>
             </w:r>
           </w:p>
@@ -6941,7 +7231,27 @@
           <w:color w:val="000000" w:themeColor="text1"/>
           <w:szCs w:val="21"/>
         </w:rPr>
-        <w:t>首先统计该场比赛的各种类传接球频率，而后取倒数之后再归一化得到：</w:t>
+        <w:t>首先统计该场比赛的</w:t>
+      </w:r>
+      <w:proofErr w:type="gramStart"/>
+      <w:r>
+        <w:rPr>
+          <w:rFonts w:hint="eastAsia"/>
+          <w:bCs/>
+          <w:color w:val="000000" w:themeColor="text1"/>
+          <w:szCs w:val="21"/>
+        </w:rPr>
+        <w:t>各种类传接球</w:t>
+      </w:r>
+      <w:proofErr w:type="gramEnd"/>
+      <w:r>
+        <w:rPr>
+          <w:rFonts w:hint="eastAsia"/>
+          <w:bCs/>
+          <w:color w:val="000000" w:themeColor="text1"/>
+          <w:szCs w:val="21"/>
+        </w:rPr>
+        <w:t>频率，而后取倒数之后再归一化得到：</w:t>
       </w:r>
     </w:p>
     <w:p>
@@ -11288,7 +11598,27 @@
           <w:color w:val="000000" w:themeColor="text1"/>
           <w:szCs w:val="21"/>
         </w:rPr>
-        <w:t>与坏，当然与评价集直接挂钩的第一级评价指标为</w:t>
+        <w:t>与坏，当然与评价</w:t>
+      </w:r>
+      <w:proofErr w:type="gramStart"/>
+      <w:r>
+        <w:rPr>
+          <w:rFonts w:hint="eastAsia"/>
+          <w:bCs/>
+          <w:color w:val="000000" w:themeColor="text1"/>
+          <w:szCs w:val="21"/>
+        </w:rPr>
+        <w:t>集直接</w:t>
+      </w:r>
+      <w:proofErr w:type="gramEnd"/>
+      <w:r>
+        <w:rPr>
+          <w:rFonts w:hint="eastAsia"/>
+          <w:bCs/>
+          <w:color w:val="000000" w:themeColor="text1"/>
+          <w:szCs w:val="21"/>
+        </w:rPr>
+        <w:t>挂钩的第一级评价指标为</w:t>
       </w:r>
       <w:r>
         <w:rPr>
@@ -11423,7 +11753,47 @@
           <w:color w:val="000000" w:themeColor="text1"/>
           <w:szCs w:val="21"/>
         </w:rPr>
-        <w:t>指标，这样看来第一级指标更加倾向于基于足球技术层面分析，而第二季指标则更倾向于</w:t>
+        <w:t>指标，这样</w:t>
+      </w:r>
+      <w:proofErr w:type="gramStart"/>
+      <w:r>
+        <w:rPr>
+          <w:rFonts w:hint="eastAsia"/>
+          <w:bCs/>
+          <w:color w:val="000000" w:themeColor="text1"/>
+          <w:szCs w:val="21"/>
+        </w:rPr>
+        <w:t>看来第</w:t>
+      </w:r>
+      <w:proofErr w:type="gramEnd"/>
+      <w:r>
+        <w:rPr>
+          <w:rFonts w:hint="eastAsia"/>
+          <w:bCs/>
+          <w:color w:val="000000" w:themeColor="text1"/>
+          <w:szCs w:val="21"/>
+        </w:rPr>
+        <w:t>一级指标更加倾向于基于足球技术层面分析，而第二</w:t>
+      </w:r>
+      <w:proofErr w:type="gramStart"/>
+      <w:r>
+        <w:rPr>
+          <w:rFonts w:hint="eastAsia"/>
+          <w:bCs/>
+          <w:color w:val="000000" w:themeColor="text1"/>
+          <w:szCs w:val="21"/>
+        </w:rPr>
+        <w:t>季指标</w:t>
+      </w:r>
+      <w:proofErr w:type="gramEnd"/>
+      <w:r>
+        <w:rPr>
+          <w:rFonts w:hint="eastAsia"/>
+          <w:bCs/>
+          <w:color w:val="000000" w:themeColor="text1"/>
+          <w:szCs w:val="21"/>
+        </w:rPr>
+        <w:t>则更倾向于</w:t>
       </w:r>
       <w:r>
         <w:rPr>
@@ -11467,7 +11837,27 @@
           <w:color w:val="000000" w:themeColor="text1"/>
           <w:szCs w:val="21"/>
         </w:rPr>
-        <w:t>直观上来说，第一级的评价指标是几乎和团队配合能力直接相关联的，那么我们考虑将第一级指标作为评估第二级指标是否有效的金标准。而对于总体的团队配合能力，我们使用比较分析法，通过获取赛季所有队伍的平均水平来对某只队伍进行评价，具体来说为计算得到赛季所有队伍的各项指标的平均数，以这些指标为基准评估出来的团队配合能力应该是适中的层次</w:t>
+        <w:t>直观上来说，第一级的评价指标是几乎和团队配合能力直接相关联的，那么我们考虑将第一级指标作为评估第二级指标是否有效的金标准。而对于总体的团队配合能力，我们使用比较分析法，通过获取赛季所有队伍的平均水平来对某</w:t>
+      </w:r>
+      <w:proofErr w:type="gramStart"/>
+      <w:r>
+        <w:rPr>
+          <w:rFonts w:hint="eastAsia"/>
+          <w:bCs/>
+          <w:color w:val="000000" w:themeColor="text1"/>
+          <w:szCs w:val="21"/>
+        </w:rPr>
+        <w:t>只队伍</w:t>
+      </w:r>
+      <w:proofErr w:type="gramEnd"/>
+      <w:r>
+        <w:rPr>
+          <w:rFonts w:hint="eastAsia"/>
+          <w:bCs/>
+          <w:color w:val="000000" w:themeColor="text1"/>
+          <w:szCs w:val="21"/>
+        </w:rPr>
+        <w:t>进行评价，具体来说为计算得到赛季所有队伍的各项指标的平均数，以这些指标为基准评估出来的团队配合能力应该是适中的层次</w:t>
       </w:r>
       <w:r>
         <w:rPr>
@@ -11588,7 +11978,27 @@
           <w:color w:val="000000" w:themeColor="text1"/>
           <w:szCs w:val="21"/>
         </w:rPr>
-        <w:t xml:space="preserve">队伍与其他队伍对战的数据，所以如果单看某一只对手球队的话，没有意义，因为整个赛季也只会与 </w:t>
+        <w:t>队伍与其</w:t>
+      </w:r>
+      <w:proofErr w:type="gramStart"/>
+      <w:r>
+        <w:rPr>
+          <w:rFonts w:hint="eastAsia"/>
+          <w:bCs/>
+          <w:color w:val="000000" w:themeColor="text1"/>
+          <w:szCs w:val="21"/>
+        </w:rPr>
+        <w:t>他队伍</w:t>
+      </w:r>
+      <w:proofErr w:type="gramEnd"/>
+      <w:r>
+        <w:rPr>
+          <w:rFonts w:hint="eastAsia"/>
+          <w:bCs/>
+          <w:color w:val="000000" w:themeColor="text1"/>
+          <w:szCs w:val="21"/>
+        </w:rPr>
+        <w:t xml:space="preserve">对战的数据，所以如果单看某一只对手球队的话，没有意义，因为整个赛季也只会与 </w:t>
       </w:r>
       <w:r>
         <w:rPr>
@@ -11729,14 +12139,25 @@
         </w:rPr>
         <w:t xml:space="preserve"> </w:t>
       </w:r>
-      <w:r>
-        <w:rPr>
-          <w:rFonts w:hint="eastAsia"/>
-          <w:bCs/>
-          <w:color w:val="000000" w:themeColor="text1"/>
-          <w:szCs w:val="21"/>
-        </w:rPr>
-        <w:t xml:space="preserve">只队伍的综合命名为 </w:t>
+      <w:proofErr w:type="gramStart"/>
+      <w:r>
+        <w:rPr>
+          <w:rFonts w:hint="eastAsia"/>
+          <w:bCs/>
+          <w:color w:val="000000" w:themeColor="text1"/>
+          <w:szCs w:val="21"/>
+        </w:rPr>
+        <w:t>只队伍</w:t>
+      </w:r>
+      <w:proofErr w:type="gramEnd"/>
+      <w:r>
+        <w:rPr>
+          <w:rFonts w:hint="eastAsia"/>
+          <w:bCs/>
+          <w:color w:val="000000" w:themeColor="text1"/>
+          <w:szCs w:val="21"/>
+        </w:rPr>
+        <w:t xml:space="preserve">的综合命名为 </w:t>
       </w:r>
       <w:proofErr w:type="spellStart"/>
       <w:r>
@@ -12214,7 +12635,27 @@
           <w:color w:val="000000" w:themeColor="text1"/>
           <w:szCs w:val="21"/>
         </w:rPr>
-        <w:t>，即胜局情况与平局情况和负局情况，进球数和射门数，进球率，由于有主客场对于这些指标的影响比较大，所以就将这几个指标分为主客场来讨论分析</w:t>
+        <w:t>，即胜局情况与平局情况和负局情况，进球数和射门数，进球率，由于有主客</w:t>
+      </w:r>
+      <w:proofErr w:type="gramStart"/>
+      <w:r>
+        <w:rPr>
+          <w:rFonts w:hint="eastAsia"/>
+          <w:bCs/>
+          <w:color w:val="000000" w:themeColor="text1"/>
+          <w:szCs w:val="21"/>
+        </w:rPr>
+        <w:t>场对于</w:t>
+      </w:r>
+      <w:proofErr w:type="gramEnd"/>
+      <w:r>
+        <w:rPr>
+          <w:rFonts w:hint="eastAsia"/>
+          <w:bCs/>
+          <w:color w:val="000000" w:themeColor="text1"/>
+          <w:szCs w:val="21"/>
+        </w:rPr>
+        <w:t>这些指标的影响比较大，所以就将这几个指标分为主客场来讨论分析</w:t>
       </w:r>
       <w:r>
         <w:rPr>
@@ -12957,7 +13398,27 @@
           <w:color w:val="000000" w:themeColor="text1"/>
           <w:szCs w:val="21"/>
         </w:rPr>
-        <w:t>进球数和射门数分析，进球数的多少与射门数的多少都是是团队进攻组织能力的体现，当然进攻组织能力也是团队合作能力的其中一个部分，这样看来</w:t>
+        <w:t>进球数和射门数分析，进球数的多少与射门数的多少都是</w:t>
+      </w:r>
+      <w:proofErr w:type="gramStart"/>
+      <w:r>
+        <w:rPr>
+          <w:rFonts w:hint="eastAsia"/>
+          <w:bCs/>
+          <w:color w:val="000000" w:themeColor="text1"/>
+          <w:szCs w:val="21"/>
+        </w:rPr>
+        <w:t>是</w:t>
+      </w:r>
+      <w:proofErr w:type="gramEnd"/>
+      <w:r>
+        <w:rPr>
+          <w:rFonts w:hint="eastAsia"/>
+          <w:bCs/>
+          <w:color w:val="000000" w:themeColor="text1"/>
+          <w:szCs w:val="21"/>
+        </w:rPr>
+        <w:t>团队进攻组织能力的体现，当然进攻组织能力也是团队合作能力的其中一个部分，这样看来</w:t>
       </w:r>
       <w:r>
         <w:rPr>
@@ -13103,16 +13564,56 @@
           <w:color w:val="000000" w:themeColor="text1"/>
           <w:szCs w:val="21"/>
         </w:rPr>
-        <w:t>进球率受球员个人因素影响较大，所以对团队合作能力</w:t>
-      </w:r>
-      <w:r>
-        <w:rPr>
-          <w:rFonts w:hint="eastAsia"/>
-          <w:bCs/>
-          <w:color w:val="000000" w:themeColor="text1"/>
-          <w:szCs w:val="21"/>
-        </w:rPr>
-        <w:t>的影响占比较小、。</w:t>
+        <w:t>进球</w:t>
+      </w:r>
+      <w:proofErr w:type="gramStart"/>
+      <w:r>
+        <w:rPr>
+          <w:rFonts w:hint="eastAsia"/>
+          <w:bCs/>
+          <w:color w:val="000000" w:themeColor="text1"/>
+          <w:szCs w:val="21"/>
+        </w:rPr>
+        <w:t>率受球员</w:t>
+      </w:r>
+      <w:proofErr w:type="gramEnd"/>
+      <w:r>
+        <w:rPr>
+          <w:rFonts w:hint="eastAsia"/>
+          <w:bCs/>
+          <w:color w:val="000000" w:themeColor="text1"/>
+          <w:szCs w:val="21"/>
+        </w:rPr>
+        <w:t>个人因素影响较大，所以对团队合作能力</w:t>
+      </w:r>
+      <w:r>
+        <w:rPr>
+          <w:rFonts w:hint="eastAsia"/>
+          <w:bCs/>
+          <w:color w:val="000000" w:themeColor="text1"/>
+          <w:szCs w:val="21"/>
+        </w:rPr>
+        <w:t>的影响</w:t>
+      </w:r>
+      <w:proofErr w:type="gramStart"/>
+      <w:r>
+        <w:rPr>
+          <w:rFonts w:hint="eastAsia"/>
+          <w:bCs/>
+          <w:color w:val="000000" w:themeColor="text1"/>
+          <w:szCs w:val="21"/>
+        </w:rPr>
+        <w:t>占比较</w:t>
+      </w:r>
+      <w:proofErr w:type="gramEnd"/>
+      <w:r>
+        <w:rPr>
+          <w:rFonts w:hint="eastAsia"/>
+          <w:bCs/>
+          <w:color w:val="000000" w:themeColor="text1"/>
+          <w:szCs w:val="21"/>
+        </w:rPr>
+        <w:t>小、。</w:t>
       </w:r>
     </w:p>
     <w:p>
@@ -14779,15 +15280,7 @@
             <w:color w:val="000000" w:themeColor="text1"/>
             <w:szCs w:val="21"/>
           </w:rPr>
-          <m:t>0.5</m:t>
-        </m:r>
-        <m:r>
-          <w:rPr>
-            <w:rFonts w:ascii="Cambria Math" w:hAnsi="Cambria Math"/>
-            <w:color w:val="000000" w:themeColor="text1"/>
-            <w:szCs w:val="21"/>
-          </w:rPr>
-          <m:t>&lt;</m:t>
+          <m:t>0.5&lt;</m:t>
         </m:r>
         <m:d>
           <m:dPr>
@@ -14850,7 +15343,6 @@
         </w:numPr>
         <w:ind w:firstLineChars="0"/>
         <w:rPr>
-          <w:rFonts w:hint="eastAsia"/>
           <w:bCs/>
           <w:color w:val="000000" w:themeColor="text1"/>
           <w:szCs w:val="21"/>
@@ -15263,14 +15755,25 @@
           <m:t>i</m:t>
         </m:r>
       </m:oMath>
-      <w:r>
-        <w:rPr>
-          <w:rFonts w:hint="eastAsia"/>
-          <w:bCs/>
-          <w:color w:val="000000" w:themeColor="text1"/>
-          <w:szCs w:val="21"/>
-        </w:rPr>
-        <w:t>个物体的质量，</w:t>
+      <w:proofErr w:type="gramStart"/>
+      <w:r>
+        <w:rPr>
+          <w:rFonts w:hint="eastAsia"/>
+          <w:bCs/>
+          <w:color w:val="000000" w:themeColor="text1"/>
+          <w:szCs w:val="21"/>
+        </w:rPr>
+        <w:t>个</w:t>
+      </w:r>
+      <w:proofErr w:type="gramEnd"/>
+      <w:r>
+        <w:rPr>
+          <w:rFonts w:hint="eastAsia"/>
+          <w:bCs/>
+          <w:color w:val="000000" w:themeColor="text1"/>
+          <w:szCs w:val="21"/>
+        </w:rPr>
+        <w:t>物体的质量，</w:t>
       </w:r>
       <m:oMath>
         <m:r>
@@ -15549,7 +16052,7 @@
                           <w:color w:val="000000" w:themeColor="text1"/>
                           <w:szCs w:val="21"/>
                         </w:rPr>
-                        <m:t>team</m:t>
+                        <m:t>net</m:t>
                       </m:r>
                     </m:sub>
                   </m:sSub>
@@ -15761,7 +16264,7 @@
                           <w:color w:val="000000" w:themeColor="text1"/>
                           <w:szCs w:val="21"/>
                         </w:rPr>
-                        <m:t>team</m:t>
+                        <m:t>net</m:t>
                       </m:r>
                     </m:sub>
                   </m:sSub>
@@ -16118,7 +16621,6 @@
       <w:pPr>
         <w:ind w:firstLine="420"/>
         <w:rPr>
-          <w:rFonts w:hint="eastAsia"/>
           <w:bCs/>
           <w:color w:val="000000" w:themeColor="text1"/>
           <w:szCs w:val="21"/>
@@ -16747,15 +17249,7 @@
             <w:color w:val="000000" w:themeColor="text1"/>
             <w:szCs w:val="21"/>
           </w:rPr>
-          <m:t xml:space="preserve">= </m:t>
-        </m:r>
-        <m:r>
-          <w:rPr>
-            <w:rFonts w:ascii="Cambria Math" w:hAnsi="Cambria Math"/>
-            <w:color w:val="000000" w:themeColor="text1"/>
-            <w:szCs w:val="21"/>
-          </w:rPr>
-          <m:t>0.423</m:t>
+          <m:t>= 0.423</m:t>
         </m:r>
       </m:oMath>
       <w:r>
@@ -16816,15 +17310,7 @@
             <w:color w:val="000000" w:themeColor="text1"/>
             <w:szCs w:val="21"/>
           </w:rPr>
-          <m:t>=</m:t>
-        </m:r>
-        <m:r>
-          <w:rPr>
-            <w:rFonts w:ascii="Cambria Math" w:hAnsi="Cambria Math"/>
-            <w:color w:val="000000" w:themeColor="text1"/>
-            <w:szCs w:val="21"/>
-          </w:rPr>
-          <m:t>0.378</m:t>
+          <m:t>=0.378</m:t>
         </m:r>
       </m:oMath>
       <w:r>
@@ -16834,7 +17320,27 @@
           <w:color w:val="000000" w:themeColor="text1"/>
           <w:szCs w:val="21"/>
         </w:rPr>
-        <w:t xml:space="preserve">，而由之前引入的相关性分析的规则，可以认为质心的 </w:t>
+        <w:t>，而</w:t>
+      </w:r>
+      <w:proofErr w:type="gramStart"/>
+      <w:r>
+        <w:rPr>
+          <w:rFonts w:hint="eastAsia"/>
+          <w:bCs/>
+          <w:color w:val="000000" w:themeColor="text1"/>
+          <w:szCs w:val="21"/>
+        </w:rPr>
+        <w:t>由之前</w:t>
+      </w:r>
+      <w:proofErr w:type="gramEnd"/>
+      <w:r>
+        <w:rPr>
+          <w:rFonts w:hint="eastAsia"/>
+          <w:bCs/>
+          <w:color w:val="000000" w:themeColor="text1"/>
+          <w:szCs w:val="21"/>
+        </w:rPr>
+        <w:t xml:space="preserve">引入的相关性分析的规则，可以认为质心的 </w:t>
       </w:r>
       <m:oMath>
         <m:sSub>
@@ -17749,7 +18255,6 @@
       <w:pPr>
         <w:ind w:firstLine="420"/>
         <w:rPr>
-          <w:rFonts w:hint="eastAsia"/>
           <w:bCs/>
           <w:color w:val="000000" w:themeColor="text1"/>
           <w:szCs w:val="21"/>
@@ -18004,7 +18509,27 @@
           <w:color w:val="000000" w:themeColor="text1"/>
           <w:szCs w:val="21"/>
         </w:rPr>
-        <w:t>，结点离散度是一个宏观上对整个网络进行考量的指标，结点离散度越小那么网络结构就越紧凑，显然传球的频率就会增多，传球的难度是随着距离而增加的，太过于分散的阵型不利于进行传球，同时也不利于配合。</w:t>
+        <w:t>，结点离散度是一个宏观上对整个网络进行</w:t>
+      </w:r>
+      <w:proofErr w:type="gramStart"/>
+      <w:r>
+        <w:rPr>
+          <w:rFonts w:hint="eastAsia"/>
+          <w:bCs/>
+          <w:color w:val="000000" w:themeColor="text1"/>
+          <w:szCs w:val="21"/>
+        </w:rPr>
+        <w:t>考量</w:t>
+      </w:r>
+      <w:proofErr w:type="gramEnd"/>
+      <w:r>
+        <w:rPr>
+          <w:rFonts w:hint="eastAsia"/>
+          <w:bCs/>
+          <w:color w:val="000000" w:themeColor="text1"/>
+          <w:szCs w:val="21"/>
+        </w:rPr>
+        <w:t>的指标，结点离散度越小那么网络结构就越紧凑，显然传球的频率就会增多，传球的难度是随着距离而增加的，太过于分散的阵型不利于进行传球，同时也不利于配合。</w:t>
       </w:r>
     </w:p>
     <w:p>
@@ -18012,7 +18537,6 @@
         <w:ind w:firstLine="420"/>
         <w:jc w:val="left"/>
         <w:rPr>
-          <w:rFonts w:hint="eastAsia"/>
           <w:bCs/>
           <w:color w:val="000000" w:themeColor="text1"/>
           <w:szCs w:val="21"/>
@@ -18478,7 +19002,27 @@
           <w:color w:val="000000" w:themeColor="text1"/>
           <w:szCs w:val="21"/>
         </w:rPr>
-        <w:t>得到了该场比赛的传球网络之后，能够得到各结点的坐标，能够得到各边的权重，即各结点之间的传球数除以总传球数，而后遍历所有边，或取权重和边的长度进行加权求和</w:t>
+        <w:t>得到了该场比赛的传球网络之后，能够得到各结点的坐标，能够得到各边的权重，即各结点之间的传球数除以总传球数，而后遍历所有边，或取权重和</w:t>
+      </w:r>
+      <w:proofErr w:type="gramStart"/>
+      <w:r>
+        <w:rPr>
+          <w:rFonts w:hint="eastAsia"/>
+          <w:bCs/>
+          <w:color w:val="000000" w:themeColor="text1"/>
+          <w:szCs w:val="21"/>
+        </w:rPr>
+        <w:t>边</w:t>
+      </w:r>
+      <w:proofErr w:type="gramEnd"/>
+      <w:r>
+        <w:rPr>
+          <w:rFonts w:hint="eastAsia"/>
+          <w:bCs/>
+          <w:color w:val="000000" w:themeColor="text1"/>
+          <w:szCs w:val="21"/>
+        </w:rPr>
+        <w:t>的长度进行加权求和</w:t>
       </w:r>
       <w:r>
         <w:rPr>
@@ -18495,7 +19039,6 @@
         <w:pStyle w:val="ab"/>
         <w:ind w:firstLineChars="0" w:firstLine="0"/>
         <w:rPr>
-          <w:rFonts w:hint="eastAsia"/>
           <w:bCs/>
           <w:color w:val="000000" w:themeColor="text1"/>
           <w:szCs w:val="21"/>
@@ -18522,23 +19065,7 @@
                   <w:color w:val="000000" w:themeColor="text1"/>
                   <w:szCs w:val="21"/>
                 </w:rPr>
-                <m:t xml:space="preserve">weighted </m:t>
-              </m:r>
-              <m:r>
-                <w:rPr>
-                  <w:rFonts w:ascii="Cambria Math" w:hAnsi="Cambria Math"/>
-                  <w:color w:val="000000" w:themeColor="text1"/>
-                  <w:szCs w:val="21"/>
-                </w:rPr>
-                <m:t xml:space="preserve">average </m:t>
-              </m:r>
-              <m:r>
-                <w:rPr>
-                  <w:rFonts w:ascii="Cambria Math" w:hAnsi="Cambria Math"/>
-                  <w:color w:val="000000" w:themeColor="text1"/>
-                  <w:szCs w:val="21"/>
-                </w:rPr>
-                <m:t>length</m:t>
+                <m:t>weighted average length</m:t>
               </m:r>
             </m:e>
             <m:sub>
@@ -19138,20 +19665,11 @@
       <w:pPr>
         <w:ind w:firstLine="420"/>
         <w:rPr>
-          <w:rFonts w:hint="eastAsia"/>
           <w:bCs/>
           <w:color w:val="000000" w:themeColor="text1"/>
           <w:szCs w:val="21"/>
         </w:rPr>
       </w:pPr>
-      <w:r>
-        <w:rPr>
-          <w:bCs/>
-          <w:color w:val="000000" w:themeColor="text1"/>
-          <w:szCs w:val="21"/>
-        </w:rPr>
-        <w:tab/>
-      </w:r>
       <w:r>
         <w:rPr>
           <w:rFonts w:hint="eastAsia"/>
@@ -19335,8 +19853,6 @@
         </w:rPr>
         <w:t>，所以其对进攻组织能力是有贡献的，所以其对团队合作能力的评价当然是有贡献的</w:t>
       </w:r>
-      <w:bookmarkStart w:id="3" w:name="_GoBack"/>
-      <w:bookmarkEnd w:id="3"/>
       <w:r>
         <w:rPr>
           <w:rFonts w:hint="eastAsia"/>
@@ -19345,6 +19861,78 @@
           <w:szCs w:val="21"/>
         </w:rPr>
         <w:t>。</w:t>
+      </w:r>
+    </w:p>
+    <w:p>
+      <w:pPr>
+        <w:pStyle w:val="ab"/>
+        <w:numPr>
+          <w:ilvl w:val="0"/>
+          <w:numId w:val="4"/>
+        </w:numPr>
+        <w:ind w:firstLineChars="0"/>
+        <w:rPr>
+          <w:bCs/>
+          <w:color w:val="000000" w:themeColor="text1"/>
+          <w:szCs w:val="21"/>
+        </w:rPr>
+      </w:pPr>
+      <w:r>
+        <w:rPr>
+          <w:bCs/>
+          <w:color w:val="000000" w:themeColor="text1"/>
+          <w:szCs w:val="21"/>
+        </w:rPr>
+        <w:t>C</w:t>
+      </w:r>
+      <w:r>
+        <w:rPr>
+          <w:rFonts w:hint="eastAsia"/>
+          <w:bCs/>
+          <w:color w:val="000000" w:themeColor="text1"/>
+          <w:szCs w:val="21"/>
+        </w:rPr>
+        <w:t>lustering</w:t>
+      </w:r>
+      <w:r>
+        <w:rPr>
+          <w:bCs/>
+          <w:color w:val="000000" w:themeColor="text1"/>
+          <w:szCs w:val="21"/>
+        </w:rPr>
+        <w:t xml:space="preserve"> co</w:t>
+      </w:r>
+      <w:r>
+        <w:rPr>
+          <w:bCs/>
+          <w:color w:val="000000" w:themeColor="text1"/>
+          <w:szCs w:val="21"/>
+        </w:rPr>
+        <w:t>e</w:t>
+      </w:r>
+      <w:r>
+        <w:rPr>
+          <w:bCs/>
+          <w:color w:val="000000" w:themeColor="text1"/>
+          <w:szCs w:val="21"/>
+        </w:rPr>
+        <w:t>ff</w:t>
+      </w:r>
+      <w:r>
+        <w:rPr>
+          <w:bCs/>
+          <w:color w:val="000000" w:themeColor="text1"/>
+          <w:szCs w:val="21"/>
+        </w:rPr>
+        <w:t>i</w:t>
+      </w:r>
+      <w:r>
+        <w:rPr>
+          <w:bCs/>
+          <w:color w:val="000000" w:themeColor="text1"/>
+          <w:szCs w:val="21"/>
+        </w:rPr>
+        <w:t>cient</w:t>
       </w:r>
     </w:p>
     <w:p>
@@ -19363,8 +19951,1485 @@
           <w:color w:val="000000" w:themeColor="text1"/>
           <w:szCs w:val="21"/>
         </w:rPr>
-        <w:t>二、配合情况</w:t>
-      </w:r>
+        <w:t>在一个网络中，顶点与顶点之间的相互连接，很容易发生由顶点 1</w:t>
+      </w:r>
+      <w:r>
+        <w:rPr>
+          <w:bCs/>
+          <w:color w:val="000000" w:themeColor="text1"/>
+          <w:szCs w:val="21"/>
+        </w:rPr>
+        <w:t xml:space="preserve"> </w:t>
+      </w:r>
+      <w:r>
+        <w:rPr>
+          <w:rFonts w:hint="eastAsia"/>
+          <w:bCs/>
+          <w:color w:val="000000" w:themeColor="text1"/>
+          <w:szCs w:val="21"/>
+        </w:rPr>
+        <w:t>连接到顶点 2</w:t>
+      </w:r>
+      <w:r>
+        <w:rPr>
+          <w:bCs/>
+          <w:color w:val="000000" w:themeColor="text1"/>
+          <w:szCs w:val="21"/>
+        </w:rPr>
+        <w:t xml:space="preserve"> </w:t>
+      </w:r>
+      <w:r>
+        <w:rPr>
+          <w:rFonts w:hint="eastAsia"/>
+          <w:bCs/>
+          <w:color w:val="000000" w:themeColor="text1"/>
+          <w:szCs w:val="21"/>
+        </w:rPr>
+        <w:t>又连接到顶点 3</w:t>
+      </w:r>
+      <w:r>
+        <w:rPr>
+          <w:bCs/>
+          <w:color w:val="000000" w:themeColor="text1"/>
+          <w:szCs w:val="21"/>
+        </w:rPr>
+        <w:t xml:space="preserve"> </w:t>
+      </w:r>
+      <w:r>
+        <w:rPr>
+          <w:rFonts w:hint="eastAsia"/>
+          <w:bCs/>
+          <w:color w:val="000000" w:themeColor="text1"/>
+          <w:szCs w:val="21"/>
+        </w:rPr>
+        <w:t>的情况</w:t>
+      </w:r>
+      <w:r>
+        <w:rPr>
+          <w:rFonts w:hint="eastAsia"/>
+          <w:bCs/>
+          <w:color w:val="000000" w:themeColor="text1"/>
+          <w:szCs w:val="21"/>
+        </w:rPr>
+        <w:t>，而顶点</w:t>
+      </w:r>
+      <w:r>
+        <w:rPr>
+          <w:bCs/>
+          <w:color w:val="000000" w:themeColor="text1"/>
+          <w:szCs w:val="21"/>
+        </w:rPr>
+        <w:t xml:space="preserve"> </w:t>
+      </w:r>
+      <w:r>
+        <w:rPr>
+          <w:rFonts w:hint="eastAsia"/>
+          <w:bCs/>
+          <w:color w:val="000000" w:themeColor="text1"/>
+          <w:szCs w:val="21"/>
+        </w:rPr>
+        <w:t>3</w:t>
+      </w:r>
+      <w:r>
+        <w:rPr>
+          <w:bCs/>
+          <w:color w:val="000000" w:themeColor="text1"/>
+          <w:szCs w:val="21"/>
+        </w:rPr>
+        <w:t xml:space="preserve"> </w:t>
+      </w:r>
+      <w:r>
+        <w:rPr>
+          <w:rFonts w:hint="eastAsia"/>
+          <w:bCs/>
+          <w:color w:val="000000" w:themeColor="text1"/>
+          <w:szCs w:val="21"/>
+        </w:rPr>
+        <w:t>是否与顶点 1</w:t>
+      </w:r>
+      <w:r>
+        <w:rPr>
+          <w:bCs/>
+          <w:color w:val="000000" w:themeColor="text1"/>
+          <w:szCs w:val="21"/>
+        </w:rPr>
+        <w:t xml:space="preserve"> </w:t>
+      </w:r>
+      <w:r>
+        <w:rPr>
+          <w:rFonts w:hint="eastAsia"/>
+          <w:bCs/>
+          <w:color w:val="000000" w:themeColor="text1"/>
+          <w:szCs w:val="21"/>
+        </w:rPr>
+        <w:t>进行连接，就分别构成了闭三元组和开三元组，</w:t>
+      </w:r>
+      <w:r>
+        <w:rPr>
+          <w:rFonts w:hint="eastAsia"/>
+          <w:bCs/>
+          <w:color w:val="000000" w:themeColor="text1"/>
+          <w:szCs w:val="21"/>
+        </w:rPr>
+        <w:t>顶点</w:t>
+      </w:r>
+      <w:r>
+        <w:rPr>
+          <w:bCs/>
+          <w:color w:val="000000" w:themeColor="text1"/>
+          <w:szCs w:val="21"/>
+        </w:rPr>
+        <w:t xml:space="preserve"> </w:t>
+      </w:r>
+      <w:r>
+        <w:rPr>
+          <w:rFonts w:hint="eastAsia"/>
+          <w:bCs/>
+          <w:color w:val="000000" w:themeColor="text1"/>
+          <w:szCs w:val="21"/>
+        </w:rPr>
+        <w:t>3</w:t>
+      </w:r>
+      <w:r>
+        <w:rPr>
+          <w:bCs/>
+          <w:color w:val="000000" w:themeColor="text1"/>
+          <w:szCs w:val="21"/>
+        </w:rPr>
+        <w:t xml:space="preserve"> </w:t>
+      </w:r>
+      <w:r>
+        <w:rPr>
+          <w:rFonts w:hint="eastAsia"/>
+          <w:bCs/>
+          <w:color w:val="000000" w:themeColor="text1"/>
+          <w:szCs w:val="21"/>
+        </w:rPr>
+        <w:t>如果与顶点 1</w:t>
+      </w:r>
+      <w:r>
+        <w:rPr>
+          <w:bCs/>
+          <w:color w:val="000000" w:themeColor="text1"/>
+          <w:szCs w:val="21"/>
+        </w:rPr>
+        <w:t xml:space="preserve"> </w:t>
+      </w:r>
+      <w:r>
+        <w:rPr>
+          <w:rFonts w:hint="eastAsia"/>
+          <w:bCs/>
+          <w:color w:val="000000" w:themeColor="text1"/>
+          <w:szCs w:val="21"/>
+        </w:rPr>
+        <w:t>相连则构成闭环为闭三元组，如果顶点 3</w:t>
+      </w:r>
+      <w:r>
+        <w:rPr>
+          <w:bCs/>
+          <w:color w:val="000000" w:themeColor="text1"/>
+          <w:szCs w:val="21"/>
+        </w:rPr>
+        <w:t xml:space="preserve"> </w:t>
+      </w:r>
+      <w:r>
+        <w:rPr>
+          <w:rFonts w:hint="eastAsia"/>
+          <w:bCs/>
+          <w:color w:val="000000" w:themeColor="text1"/>
+          <w:szCs w:val="21"/>
+        </w:rPr>
+        <w:t>不与顶点 1</w:t>
+      </w:r>
+      <w:r>
+        <w:rPr>
+          <w:bCs/>
+          <w:color w:val="000000" w:themeColor="text1"/>
+          <w:szCs w:val="21"/>
+        </w:rPr>
+        <w:t xml:space="preserve"> </w:t>
+      </w:r>
+      <w:r>
+        <w:rPr>
+          <w:rFonts w:hint="eastAsia"/>
+          <w:bCs/>
+          <w:color w:val="000000" w:themeColor="text1"/>
+          <w:szCs w:val="21"/>
+        </w:rPr>
+        <w:t>相连则构成开环为开三元组，</w:t>
+      </w:r>
+      <w:r>
+        <w:rPr>
+          <w:rFonts w:hint="eastAsia"/>
+          <w:bCs/>
+          <w:color w:val="000000" w:themeColor="text1"/>
+          <w:szCs w:val="21"/>
+        </w:rPr>
+        <w:t>这在拓扑学中是经常讨论的课题，通过捕捉闭三元组和开三元组，计算</w:t>
+      </w:r>
+      <w:r>
+        <w:rPr>
+          <w:bCs/>
+          <w:color w:val="000000" w:themeColor="text1"/>
+          <w:szCs w:val="21"/>
+        </w:rPr>
+        <w:t>Clustering coefficient</w:t>
+      </w:r>
+      <w:r>
+        <w:rPr>
+          <w:bCs/>
+          <w:color w:val="000000" w:themeColor="text1"/>
+          <w:szCs w:val="21"/>
+        </w:rPr>
+        <w:t xml:space="preserve"> </w:t>
+      </w:r>
+      <m:oMath>
+        <m:r>
+          <w:rPr>
+            <w:rFonts w:ascii="Cambria Math" w:hAnsi="Cambria Math"/>
+            <w:color w:val="000000" w:themeColor="text1"/>
+            <w:szCs w:val="21"/>
+          </w:rPr>
+          <m:t>C</m:t>
+        </m:r>
+      </m:oMath>
+      <w:r>
+        <w:rPr>
+          <w:bCs/>
+          <w:color w:val="000000" w:themeColor="text1"/>
+          <w:szCs w:val="21"/>
+        </w:rPr>
+        <w:t xml:space="preserve"> </w:t>
+      </w:r>
+      <w:r>
+        <w:rPr>
+          <w:rFonts w:hint="eastAsia"/>
+          <w:bCs/>
+          <w:color w:val="000000" w:themeColor="text1"/>
+          <w:szCs w:val="21"/>
+        </w:rPr>
+        <w:t>能够很好的捕捉网络结点之间</w:t>
+      </w:r>
+      <w:r>
+        <w:rPr>
+          <w:rFonts w:hint="eastAsia"/>
+          <w:bCs/>
+          <w:color w:val="000000" w:themeColor="text1"/>
+          <w:szCs w:val="21"/>
+        </w:rPr>
+        <w:t>联系的紧密程度</w:t>
+      </w:r>
+      <w:r>
+        <w:rPr>
+          <w:rFonts w:hint="eastAsia"/>
+          <w:bCs/>
+          <w:color w:val="000000" w:themeColor="text1"/>
+          <w:szCs w:val="21"/>
+        </w:rPr>
+        <w:t>，</w:t>
+      </w:r>
+      <w:r>
+        <w:rPr>
+          <w:rFonts w:hint="eastAsia"/>
+          <w:bCs/>
+          <w:color w:val="000000" w:themeColor="text1"/>
+          <w:szCs w:val="21"/>
+        </w:rPr>
+        <w:t>其定义为：</w:t>
+      </w:r>
+    </w:p>
+    <w:p>
+      <w:pPr>
+        <w:rPr>
+          <w:bCs/>
+          <w:color w:val="000000" w:themeColor="text1"/>
+          <w:szCs w:val="21"/>
+        </w:rPr>
+      </w:pPr>
+      <m:oMathPara>
+        <m:oMath>
+          <m:r>
+            <w:rPr>
+              <w:rFonts w:ascii="Cambria Math" w:hAnsi="Cambria Math"/>
+              <w:color w:val="000000" w:themeColor="text1"/>
+              <w:szCs w:val="21"/>
+            </w:rPr>
+            <m:t xml:space="preserve">C= </m:t>
+          </m:r>
+          <m:f>
+            <m:fPr>
+              <m:ctrlPr>
+                <w:rPr>
+                  <w:rFonts w:ascii="Cambria Math" w:hAnsi="Cambria Math"/>
+                  <w:bCs/>
+                  <w:i/>
+                  <w:color w:val="000000" w:themeColor="text1"/>
+                  <w:szCs w:val="21"/>
+                </w:rPr>
+              </m:ctrlPr>
+            </m:fPr>
+            <m:num>
+              <m:r>
+                <w:rPr>
+                  <w:rFonts w:ascii="Cambria Math" w:hAnsi="Cambria Math"/>
+                  <w:color w:val="000000" w:themeColor="text1"/>
+                  <w:szCs w:val="21"/>
+                </w:rPr>
+                <m:t>3</m:t>
+              </m:r>
+              <m:sSub>
+                <m:sSubPr>
+                  <m:ctrlPr>
+                    <w:rPr>
+                      <w:rFonts w:ascii="Cambria Math" w:hAnsi="Cambria Math"/>
+                      <w:bCs/>
+                      <w:i/>
+                      <w:color w:val="000000" w:themeColor="text1"/>
+                      <w:szCs w:val="21"/>
+                    </w:rPr>
+                  </m:ctrlPr>
+                </m:sSubPr>
+                <m:e>
+                  <m:r>
+                    <w:rPr>
+                      <w:rFonts w:ascii="Cambria Math" w:hAnsi="Cambria Math"/>
+                      <w:color w:val="000000" w:themeColor="text1"/>
+                      <w:szCs w:val="21"/>
+                    </w:rPr>
+                    <m:t>n</m:t>
+                  </m:r>
+                </m:e>
+                <m:sub>
+                  <m:r>
+                    <w:rPr>
+                      <w:rFonts w:ascii="Cambria Math" w:hAnsi="Cambria Math"/>
+                      <w:color w:val="000000" w:themeColor="text1"/>
+                      <w:szCs w:val="21"/>
+                    </w:rPr>
+                    <m:t>∆</m:t>
+                  </m:r>
+                </m:sub>
+              </m:sSub>
+            </m:num>
+            <m:den>
+              <m:r>
+                <w:rPr>
+                  <w:rFonts w:ascii="Cambria Math" w:hAnsi="Cambria Math"/>
+                  <w:color w:val="000000" w:themeColor="text1"/>
+                  <w:szCs w:val="21"/>
+                </w:rPr>
+                <m:t>3</m:t>
+              </m:r>
+              <m:sSub>
+                <m:sSubPr>
+                  <m:ctrlPr>
+                    <w:rPr>
+                      <w:rFonts w:ascii="Cambria Math" w:hAnsi="Cambria Math"/>
+                      <w:bCs/>
+                      <w:i/>
+                      <w:color w:val="000000" w:themeColor="text1"/>
+                      <w:szCs w:val="21"/>
+                    </w:rPr>
+                  </m:ctrlPr>
+                </m:sSubPr>
+                <m:e>
+                  <m:r>
+                    <w:rPr>
+                      <w:rFonts w:ascii="Cambria Math" w:hAnsi="Cambria Math"/>
+                      <w:color w:val="000000" w:themeColor="text1"/>
+                      <w:szCs w:val="21"/>
+                    </w:rPr>
+                    <m:t>n</m:t>
+                  </m:r>
+                </m:e>
+                <m:sub>
+                  <m:r>
+                    <w:rPr>
+                      <w:rFonts w:ascii="Cambria Math" w:hAnsi="Cambria Math"/>
+                      <w:color w:val="000000" w:themeColor="text1"/>
+                      <w:szCs w:val="21"/>
+                    </w:rPr>
+                    <m:t>∆</m:t>
+                  </m:r>
+                </m:sub>
+              </m:sSub>
+              <m:r>
+                <w:rPr>
+                  <w:rFonts w:ascii="Cambria Math" w:hAnsi="Cambria Math"/>
+                  <w:color w:val="000000" w:themeColor="text1"/>
+                  <w:szCs w:val="21"/>
+                </w:rPr>
+                <m:t xml:space="preserve">+ </m:t>
+              </m:r>
+              <m:sSub>
+                <m:sSubPr>
+                  <m:ctrlPr>
+                    <w:rPr>
+                      <w:rFonts w:ascii="Cambria Math" w:hAnsi="Cambria Math"/>
+                      <w:bCs/>
+                      <w:i/>
+                      <w:color w:val="000000" w:themeColor="text1"/>
+                      <w:szCs w:val="21"/>
+                    </w:rPr>
+                  </m:ctrlPr>
+                </m:sSubPr>
+                <m:e>
+                  <m:r>
+                    <w:rPr>
+                      <w:rFonts w:ascii="Cambria Math" w:hAnsi="Cambria Math"/>
+                      <w:color w:val="000000" w:themeColor="text1"/>
+                      <w:szCs w:val="21"/>
+                    </w:rPr>
+                    <m:t>n</m:t>
+                  </m:r>
+                </m:e>
+                <m:sub>
+                  <m:r>
+                    <w:rPr>
+                      <w:rFonts w:ascii="Cambria Math" w:hAnsi="Cambria Math" w:hint="eastAsia"/>
+                      <w:color w:val="000000" w:themeColor="text1"/>
+                      <w:szCs w:val="21"/>
+                    </w:rPr>
+                    <m:t>Λ</m:t>
+                  </m:r>
+                </m:sub>
+              </m:sSub>
+            </m:den>
+          </m:f>
+        </m:oMath>
+      </m:oMathPara>
+    </w:p>
+    <w:p>
+      <w:pPr>
+        <w:rPr>
+          <w:bCs/>
+          <w:color w:val="000000" w:themeColor="text1"/>
+          <w:szCs w:val="21"/>
+        </w:rPr>
+      </w:pPr>
+      <w:r>
+        <w:rPr>
+          <w:bCs/>
+          <w:color w:val="000000" w:themeColor="text1"/>
+          <w:szCs w:val="21"/>
+        </w:rPr>
+        <w:tab/>
+      </w:r>
+      <w:r>
+        <w:rPr>
+          <w:rFonts w:hint="eastAsia"/>
+          <w:bCs/>
+          <w:color w:val="000000" w:themeColor="text1"/>
+          <w:szCs w:val="21"/>
+        </w:rPr>
+        <w:t xml:space="preserve">其中 </w:t>
+      </w:r>
+      <m:oMath>
+        <m:sSub>
+          <m:sSubPr>
+            <m:ctrlPr>
+              <w:rPr>
+                <w:rFonts w:ascii="Cambria Math" w:hAnsi="Cambria Math"/>
+                <w:bCs/>
+                <w:i/>
+                <w:color w:val="000000" w:themeColor="text1"/>
+                <w:szCs w:val="21"/>
+              </w:rPr>
+            </m:ctrlPr>
+          </m:sSubPr>
+          <m:e>
+            <m:r>
+              <w:rPr>
+                <w:rFonts w:ascii="Cambria Math" w:hAnsi="Cambria Math" w:hint="eastAsia"/>
+                <w:color w:val="000000" w:themeColor="text1"/>
+                <w:szCs w:val="21"/>
+              </w:rPr>
+              <m:t>n</m:t>
+            </m:r>
+          </m:e>
+          <m:sub>
+            <m:r>
+              <w:rPr>
+                <w:rFonts w:ascii="Cambria Math" w:hAnsi="Cambria Math"/>
+                <w:color w:val="000000" w:themeColor="text1"/>
+                <w:szCs w:val="21"/>
+              </w:rPr>
+              <m:t>∆</m:t>
+            </m:r>
+          </m:sub>
+        </m:sSub>
+      </m:oMath>
+      <w:r>
+        <w:rPr>
+          <w:rFonts w:hint="eastAsia"/>
+          <w:bCs/>
+          <w:color w:val="000000" w:themeColor="text1"/>
+          <w:szCs w:val="21"/>
+        </w:rPr>
+        <w:t xml:space="preserve"> 就是</w:t>
+      </w:r>
+      <w:r>
+        <w:rPr>
+          <w:rFonts w:hint="eastAsia"/>
+          <w:bCs/>
+          <w:color w:val="000000" w:themeColor="text1"/>
+          <w:szCs w:val="21"/>
+        </w:rPr>
+        <w:t>网络中</w:t>
+      </w:r>
+      <w:r>
+        <w:rPr>
+          <w:rFonts w:hint="eastAsia"/>
+          <w:bCs/>
+          <w:color w:val="000000" w:themeColor="text1"/>
+          <w:szCs w:val="21"/>
+        </w:rPr>
+        <w:t>闭三元组数目，</w:t>
+      </w:r>
+      <m:oMath>
+        <m:sSub>
+          <m:sSubPr>
+            <m:ctrlPr>
+              <w:rPr>
+                <w:rFonts w:ascii="Cambria Math" w:hAnsi="Cambria Math"/>
+                <w:bCs/>
+                <w:i/>
+                <w:color w:val="000000" w:themeColor="text1"/>
+                <w:szCs w:val="21"/>
+              </w:rPr>
+            </m:ctrlPr>
+          </m:sSubPr>
+          <m:e>
+            <m:r>
+              <w:rPr>
+                <w:rFonts w:ascii="Cambria Math" w:hAnsi="Cambria Math"/>
+                <w:color w:val="000000" w:themeColor="text1"/>
+                <w:szCs w:val="21"/>
+              </w:rPr>
+              <m:t>n</m:t>
+            </m:r>
+          </m:e>
+          <m:sub>
+            <m:r>
+              <w:rPr>
+                <w:rFonts w:ascii="Cambria Math" w:hAnsi="Cambria Math" w:hint="eastAsia"/>
+                <w:color w:val="000000" w:themeColor="text1"/>
+                <w:szCs w:val="21"/>
+              </w:rPr>
+              <m:t>Λ</m:t>
+            </m:r>
+          </m:sub>
+        </m:sSub>
+      </m:oMath>
+      <w:r>
+        <w:rPr>
+          <w:rFonts w:hint="eastAsia"/>
+          <w:bCs/>
+          <w:color w:val="000000" w:themeColor="text1"/>
+          <w:szCs w:val="21"/>
+        </w:rPr>
+        <w:t xml:space="preserve"> 就是网络中开三元组数目</w:t>
+      </w:r>
+      <w:r>
+        <w:rPr>
+          <w:rFonts w:hint="eastAsia"/>
+          <w:bCs/>
+          <w:color w:val="000000" w:themeColor="text1"/>
+          <w:szCs w:val="21"/>
+        </w:rPr>
+        <w:t>，</w:t>
+      </w:r>
+      <w:r>
+        <w:rPr>
+          <w:rFonts w:hint="eastAsia"/>
+          <w:bCs/>
+          <w:color w:val="000000" w:themeColor="text1"/>
+          <w:szCs w:val="21"/>
+        </w:rPr>
+        <w:t xml:space="preserve">而这里我们为了更加简易的计算，我们采用另一种定义，由 </w:t>
+      </w:r>
+      <w:r>
+        <w:rPr>
+          <w:bCs/>
+          <w:color w:val="000000" w:themeColor="text1"/>
+          <w:szCs w:val="21"/>
+        </w:rPr>
+        <w:t xml:space="preserve">Watts </w:t>
+      </w:r>
+      <w:r>
+        <w:rPr>
+          <w:rFonts w:hint="eastAsia"/>
+          <w:bCs/>
+          <w:color w:val="000000" w:themeColor="text1"/>
+          <w:szCs w:val="21"/>
+        </w:rPr>
+        <w:t>【14】 提出</w:t>
+      </w:r>
+      <w:r>
+        <w:rPr>
+          <w:rFonts w:hint="eastAsia"/>
+          <w:bCs/>
+          <w:color w:val="000000" w:themeColor="text1"/>
+          <w:szCs w:val="21"/>
+        </w:rPr>
+        <w:t>，</w:t>
+      </w:r>
+      <w:r>
+        <w:rPr>
+          <w:rFonts w:hint="eastAsia"/>
+          <w:bCs/>
+          <w:color w:val="000000" w:themeColor="text1"/>
+          <w:szCs w:val="21"/>
+        </w:rPr>
+        <w:t xml:space="preserve">针对传球网络中的某个队员 </w:t>
+      </w:r>
+      <m:oMath>
+        <m:r>
+          <w:rPr>
+            <w:rFonts w:ascii="Cambria Math" w:hAnsi="Cambria Math"/>
+            <w:color w:val="000000" w:themeColor="text1"/>
+            <w:szCs w:val="21"/>
+          </w:rPr>
+          <m:t>i</m:t>
+        </m:r>
+      </m:oMath>
+      <w:r>
+        <w:rPr>
+          <w:rFonts w:hint="eastAsia"/>
+          <w:bCs/>
+          <w:color w:val="000000" w:themeColor="text1"/>
+          <w:szCs w:val="21"/>
+        </w:rPr>
+        <w:t xml:space="preserve"> ，对其有 </w:t>
+      </w:r>
+      <w:r>
+        <w:rPr>
+          <w:bCs/>
+          <w:color w:val="000000" w:themeColor="text1"/>
+          <w:szCs w:val="21"/>
+        </w:rPr>
+        <w:t xml:space="preserve">local clustering coefficient </w:t>
+      </w:r>
+      <w:r>
+        <w:rPr>
+          <w:rFonts w:hint="eastAsia"/>
+          <w:bCs/>
+          <w:color w:val="000000" w:themeColor="text1"/>
+          <w:szCs w:val="21"/>
+        </w:rPr>
+        <w:t>，</w:t>
+      </w:r>
+      <m:oMath>
+        <m:sSub>
+          <m:sSubPr>
+            <m:ctrlPr>
+              <w:rPr>
+                <w:rFonts w:ascii="Cambria Math" w:hAnsi="Cambria Math"/>
+                <w:bCs/>
+                <w:i/>
+                <w:color w:val="000000" w:themeColor="text1"/>
+                <w:szCs w:val="21"/>
+              </w:rPr>
+            </m:ctrlPr>
+          </m:sSubPr>
+          <m:e>
+            <m:r>
+              <w:rPr>
+                <w:rFonts w:ascii="Cambria Math" w:hAnsi="Cambria Math"/>
+                <w:color w:val="000000" w:themeColor="text1"/>
+                <w:szCs w:val="21"/>
+              </w:rPr>
+              <m:t>C</m:t>
+            </m:r>
+          </m:e>
+          <m:sub>
+            <m:r>
+              <w:rPr>
+                <w:rFonts w:ascii="Cambria Math" w:hAnsi="Cambria Math"/>
+                <w:color w:val="000000" w:themeColor="text1"/>
+                <w:szCs w:val="21"/>
+              </w:rPr>
+              <m:t>i</m:t>
+            </m:r>
+          </m:sub>
+        </m:sSub>
+      </m:oMath>
+      <w:r>
+        <w:rPr>
+          <w:rFonts w:hint="eastAsia"/>
+          <w:bCs/>
+          <w:color w:val="000000" w:themeColor="text1"/>
+          <w:szCs w:val="21"/>
+        </w:rPr>
+        <w:t xml:space="preserve"> ：</w:t>
+      </w:r>
+    </w:p>
+    <w:p>
+      <w:pPr>
+        <w:rPr>
+          <w:bCs/>
+          <w:color w:val="000000" w:themeColor="text1"/>
+          <w:szCs w:val="21"/>
+        </w:rPr>
+      </w:pPr>
+      <m:oMathPara>
+        <m:oMath>
+          <m:sSub>
+            <m:sSubPr>
+              <m:ctrlPr>
+                <w:rPr>
+                  <w:rFonts w:ascii="Cambria Math" w:hAnsi="Cambria Math"/>
+                  <w:bCs/>
+                  <w:i/>
+                  <w:color w:val="000000" w:themeColor="text1"/>
+                  <w:szCs w:val="21"/>
+                </w:rPr>
+              </m:ctrlPr>
+            </m:sSubPr>
+            <m:e>
+              <m:r>
+                <w:rPr>
+                  <w:rFonts w:ascii="Cambria Math" w:hAnsi="Cambria Math"/>
+                  <w:color w:val="000000" w:themeColor="text1"/>
+                  <w:szCs w:val="21"/>
+                </w:rPr>
+                <m:t>C</m:t>
+              </m:r>
+            </m:e>
+            <m:sub>
+              <m:r>
+                <w:rPr>
+                  <w:rFonts w:ascii="Cambria Math" w:hAnsi="Cambria Math" w:hint="eastAsia"/>
+                  <w:color w:val="000000" w:themeColor="text1"/>
+                  <w:szCs w:val="21"/>
+                </w:rPr>
+                <m:t>i</m:t>
+              </m:r>
+            </m:sub>
+          </m:sSub>
+          <m:r>
+            <w:rPr>
+              <w:rFonts w:ascii="Cambria Math" w:hAnsi="Cambria Math"/>
+              <w:color w:val="000000" w:themeColor="text1"/>
+              <w:szCs w:val="21"/>
+            </w:rPr>
+            <m:t xml:space="preserve">= </m:t>
+          </m:r>
+          <m:f>
+            <m:fPr>
+              <m:ctrlPr>
+                <w:rPr>
+                  <w:rFonts w:ascii="Cambria Math" w:hAnsi="Cambria Math"/>
+                  <w:bCs/>
+                  <w:i/>
+                  <w:color w:val="000000" w:themeColor="text1"/>
+                  <w:szCs w:val="21"/>
+                </w:rPr>
+              </m:ctrlPr>
+            </m:fPr>
+            <m:num>
+              <m:r>
+                <w:rPr>
+                  <w:rFonts w:ascii="Cambria Math" w:hAnsi="Cambria Math"/>
+                  <w:color w:val="000000" w:themeColor="text1"/>
+                  <w:szCs w:val="21"/>
+                </w:rPr>
+                <m:t>3</m:t>
+              </m:r>
+              <m:sSup>
+                <m:sSupPr>
+                  <m:ctrlPr>
+                    <w:rPr>
+                      <w:rFonts w:ascii="Cambria Math" w:hAnsi="Cambria Math"/>
+                      <w:bCs/>
+                      <w:i/>
+                      <w:color w:val="000000" w:themeColor="text1"/>
+                      <w:szCs w:val="21"/>
+                    </w:rPr>
+                  </m:ctrlPr>
+                </m:sSupPr>
+                <m:e>
+                  <m:sSub>
+                    <m:sSubPr>
+                      <m:ctrlPr>
+                        <w:rPr>
+                          <w:rFonts w:ascii="Cambria Math" w:hAnsi="Cambria Math"/>
+                          <w:bCs/>
+                          <w:i/>
+                          <w:color w:val="000000" w:themeColor="text1"/>
+                          <w:szCs w:val="21"/>
+                        </w:rPr>
+                      </m:ctrlPr>
+                    </m:sSubPr>
+                    <m:e>
+                      <m:r>
+                        <w:rPr>
+                          <w:rFonts w:ascii="Cambria Math" w:hAnsi="Cambria Math"/>
+                          <w:color w:val="000000" w:themeColor="text1"/>
+                          <w:szCs w:val="21"/>
+                        </w:rPr>
+                        <m:t>n</m:t>
+                      </m:r>
+                    </m:e>
+                    <m:sub>
+                      <m:r>
+                        <w:rPr>
+                          <w:rFonts w:ascii="Cambria Math" w:hAnsi="Cambria Math"/>
+                          <w:color w:val="000000" w:themeColor="text1"/>
+                          <w:szCs w:val="21"/>
+                        </w:rPr>
+                        <m:t>∆</m:t>
+                      </m:r>
+                    </m:sub>
+                  </m:sSub>
+                </m:e>
+                <m:sup>
+                  <m:r>
+                    <w:rPr>
+                      <w:rFonts w:ascii="Cambria Math" w:hAnsi="Cambria Math"/>
+                      <w:color w:val="000000" w:themeColor="text1"/>
+                      <w:szCs w:val="21"/>
+                    </w:rPr>
+                    <m:t>i</m:t>
+                  </m:r>
+                </m:sup>
+              </m:sSup>
+            </m:num>
+            <m:den>
+              <m:r>
+                <w:rPr>
+                  <w:rFonts w:ascii="Cambria Math" w:hAnsi="Cambria Math"/>
+                  <w:color w:val="000000" w:themeColor="text1"/>
+                  <w:szCs w:val="21"/>
+                </w:rPr>
+                <m:t>3</m:t>
+              </m:r>
+              <m:sSup>
+                <m:sSupPr>
+                  <m:ctrlPr>
+                    <w:rPr>
+                      <w:rFonts w:ascii="Cambria Math" w:hAnsi="Cambria Math"/>
+                      <w:bCs/>
+                      <w:i/>
+                      <w:color w:val="000000" w:themeColor="text1"/>
+                      <w:szCs w:val="21"/>
+                    </w:rPr>
+                  </m:ctrlPr>
+                </m:sSupPr>
+                <m:e>
+                  <m:sSub>
+                    <m:sSubPr>
+                      <m:ctrlPr>
+                        <w:rPr>
+                          <w:rFonts w:ascii="Cambria Math" w:hAnsi="Cambria Math"/>
+                          <w:bCs/>
+                          <w:i/>
+                          <w:color w:val="000000" w:themeColor="text1"/>
+                          <w:szCs w:val="21"/>
+                        </w:rPr>
+                      </m:ctrlPr>
+                    </m:sSubPr>
+                    <m:e>
+                      <m:r>
+                        <w:rPr>
+                          <w:rFonts w:ascii="Cambria Math" w:hAnsi="Cambria Math"/>
+                          <w:color w:val="000000" w:themeColor="text1"/>
+                          <w:szCs w:val="21"/>
+                        </w:rPr>
+                        <m:t>n</m:t>
+                      </m:r>
+                    </m:e>
+                    <m:sub>
+                      <m:r>
+                        <w:rPr>
+                          <w:rFonts w:ascii="Cambria Math" w:hAnsi="Cambria Math"/>
+                          <w:color w:val="000000" w:themeColor="text1"/>
+                          <w:szCs w:val="21"/>
+                        </w:rPr>
+                        <m:t>∆</m:t>
+                      </m:r>
+                    </m:sub>
+                  </m:sSub>
+                </m:e>
+                <m:sup>
+                  <m:r>
+                    <w:rPr>
+                      <w:rFonts w:ascii="Cambria Math" w:hAnsi="Cambria Math"/>
+                      <w:color w:val="000000" w:themeColor="text1"/>
+                      <w:szCs w:val="21"/>
+                    </w:rPr>
+                    <m:t>i</m:t>
+                  </m:r>
+                </m:sup>
+              </m:sSup>
+              <m:r>
+                <w:rPr>
+                  <w:rFonts w:ascii="Cambria Math" w:hAnsi="Cambria Math"/>
+                  <w:color w:val="000000" w:themeColor="text1"/>
+                  <w:szCs w:val="21"/>
+                </w:rPr>
+                <m:t xml:space="preserve">+ </m:t>
+              </m:r>
+              <m:sSup>
+                <m:sSupPr>
+                  <m:ctrlPr>
+                    <w:rPr>
+                      <w:rFonts w:ascii="Cambria Math" w:hAnsi="Cambria Math"/>
+                      <w:bCs/>
+                      <w:i/>
+                      <w:color w:val="000000" w:themeColor="text1"/>
+                      <w:szCs w:val="21"/>
+                    </w:rPr>
+                  </m:ctrlPr>
+                </m:sSupPr>
+                <m:e>
+                  <m:sSub>
+                    <m:sSubPr>
+                      <m:ctrlPr>
+                        <w:rPr>
+                          <w:rFonts w:ascii="Cambria Math" w:hAnsi="Cambria Math"/>
+                          <w:bCs/>
+                          <w:i/>
+                          <w:color w:val="000000" w:themeColor="text1"/>
+                          <w:szCs w:val="21"/>
+                        </w:rPr>
+                      </m:ctrlPr>
+                    </m:sSubPr>
+                    <m:e>
+                      <m:r>
+                        <w:rPr>
+                          <w:rFonts w:ascii="Cambria Math" w:hAnsi="Cambria Math"/>
+                          <w:color w:val="000000" w:themeColor="text1"/>
+                          <w:szCs w:val="21"/>
+                        </w:rPr>
+                        <m:t>n</m:t>
+                      </m:r>
+                    </m:e>
+                    <m:sub>
+                      <m:r>
+                        <w:rPr>
+                          <w:rFonts w:ascii="Cambria Math" w:hAnsi="Cambria Math" w:hint="eastAsia"/>
+                          <w:color w:val="000000" w:themeColor="text1"/>
+                          <w:szCs w:val="21"/>
+                        </w:rPr>
+                        <m:t>Λ</m:t>
+                      </m:r>
+                    </m:sub>
+                  </m:sSub>
+                </m:e>
+                <m:sup>
+                  <m:r>
+                    <w:rPr>
+                      <w:rFonts w:ascii="Cambria Math" w:hAnsi="Cambria Math"/>
+                      <w:color w:val="000000" w:themeColor="text1"/>
+                      <w:szCs w:val="21"/>
+                    </w:rPr>
+                    <m:t>i</m:t>
+                  </m:r>
+                </m:sup>
+              </m:sSup>
+            </m:den>
+          </m:f>
+        </m:oMath>
+      </m:oMathPara>
+    </w:p>
+    <w:p>
+      <w:pPr>
+        <w:rPr>
+          <w:bCs/>
+          <w:color w:val="000000" w:themeColor="text1"/>
+          <w:szCs w:val="21"/>
+        </w:rPr>
+      </w:pPr>
+      <w:r>
+        <w:rPr>
+          <w:bCs/>
+          <w:color w:val="000000" w:themeColor="text1"/>
+          <w:szCs w:val="21"/>
+        </w:rPr>
+        <w:tab/>
+      </w:r>
+      <w:r>
+        <w:rPr>
+          <w:rFonts w:hint="eastAsia"/>
+          <w:bCs/>
+          <w:color w:val="000000" w:themeColor="text1"/>
+          <w:szCs w:val="21"/>
+        </w:rPr>
+        <w:t xml:space="preserve">其中 </w:t>
+      </w:r>
+      <m:oMath>
+        <m:sSup>
+          <m:sSupPr>
+            <m:ctrlPr>
+              <w:rPr>
+                <w:rFonts w:ascii="Cambria Math" w:hAnsi="Cambria Math"/>
+                <w:bCs/>
+                <w:i/>
+                <w:color w:val="000000" w:themeColor="text1"/>
+                <w:szCs w:val="21"/>
+              </w:rPr>
+            </m:ctrlPr>
+          </m:sSupPr>
+          <m:e>
+            <m:sSub>
+              <m:sSubPr>
+                <m:ctrlPr>
+                  <w:rPr>
+                    <w:rFonts w:ascii="Cambria Math" w:hAnsi="Cambria Math"/>
+                    <w:bCs/>
+                    <w:i/>
+                    <w:color w:val="000000" w:themeColor="text1"/>
+                    <w:szCs w:val="21"/>
+                  </w:rPr>
+                </m:ctrlPr>
+              </m:sSubPr>
+              <m:e>
+                <m:r>
+                  <w:rPr>
+                    <w:rFonts w:ascii="Cambria Math" w:hAnsi="Cambria Math"/>
+                    <w:color w:val="000000" w:themeColor="text1"/>
+                    <w:szCs w:val="21"/>
+                  </w:rPr>
+                  <m:t>n</m:t>
+                </m:r>
+              </m:e>
+              <m:sub>
+                <m:r>
+                  <w:rPr>
+                    <w:rFonts w:ascii="Cambria Math" w:hAnsi="Cambria Math"/>
+                    <w:color w:val="000000" w:themeColor="text1"/>
+                    <w:szCs w:val="21"/>
+                  </w:rPr>
+                  <m:t>∆</m:t>
+                </m:r>
+              </m:sub>
+            </m:sSub>
+          </m:e>
+          <m:sup>
+            <m:r>
+              <w:rPr>
+                <w:rFonts w:ascii="Cambria Math" w:hAnsi="Cambria Math"/>
+                <w:color w:val="000000" w:themeColor="text1"/>
+                <w:szCs w:val="21"/>
+              </w:rPr>
+              <m:t>i</m:t>
+            </m:r>
+          </m:sup>
+        </m:sSup>
+      </m:oMath>
+      <w:r>
+        <w:rPr>
+          <w:rFonts w:hint="eastAsia"/>
+          <w:bCs/>
+          <w:color w:val="000000" w:themeColor="text1"/>
+          <w:szCs w:val="21"/>
+        </w:rPr>
+        <w:t xml:space="preserve"> 为传球网络中</w:t>
+      </w:r>
+      <w:r>
+        <w:rPr>
+          <w:rFonts w:hint="eastAsia"/>
+          <w:bCs/>
+          <w:color w:val="000000" w:themeColor="text1"/>
+          <w:szCs w:val="21"/>
+        </w:rPr>
+        <w:t>从</w:t>
+      </w:r>
+      <w:r>
+        <w:rPr>
+          <w:rFonts w:hint="eastAsia"/>
+          <w:bCs/>
+          <w:color w:val="000000" w:themeColor="text1"/>
+          <w:szCs w:val="21"/>
+        </w:rPr>
+        <w:t xml:space="preserve">第 </w:t>
+      </w:r>
+      <m:oMath>
+        <m:r>
+          <w:rPr>
+            <w:rFonts w:ascii="Cambria Math" w:hAnsi="Cambria Math"/>
+            <w:color w:val="000000" w:themeColor="text1"/>
+            <w:szCs w:val="21"/>
+          </w:rPr>
+          <m:t>i</m:t>
+        </m:r>
+      </m:oMath>
+      <w:r>
+        <w:rPr>
+          <w:rFonts w:hint="eastAsia"/>
+          <w:bCs/>
+          <w:color w:val="000000" w:themeColor="text1"/>
+          <w:szCs w:val="21"/>
+        </w:rPr>
+        <w:t xml:space="preserve"> </w:t>
+      </w:r>
+      <w:proofErr w:type="gramStart"/>
+      <w:r>
+        <w:rPr>
+          <w:rFonts w:hint="eastAsia"/>
+          <w:bCs/>
+          <w:color w:val="000000" w:themeColor="text1"/>
+          <w:szCs w:val="21"/>
+        </w:rPr>
+        <w:t>个</w:t>
+      </w:r>
+      <w:proofErr w:type="gramEnd"/>
+      <w:r>
+        <w:rPr>
+          <w:rFonts w:hint="eastAsia"/>
+          <w:bCs/>
+          <w:color w:val="000000" w:themeColor="text1"/>
+          <w:szCs w:val="21"/>
+        </w:rPr>
+        <w:t>球员</w:t>
+      </w:r>
+      <w:r>
+        <w:rPr>
+          <w:rFonts w:hint="eastAsia"/>
+          <w:bCs/>
+          <w:color w:val="000000" w:themeColor="text1"/>
+          <w:szCs w:val="21"/>
+        </w:rPr>
+        <w:t>出发</w:t>
+      </w:r>
+      <w:r>
+        <w:rPr>
+          <w:rFonts w:hint="eastAsia"/>
+          <w:bCs/>
+          <w:color w:val="000000" w:themeColor="text1"/>
+          <w:szCs w:val="21"/>
+        </w:rPr>
+        <w:t>的闭三元组个数，</w:t>
+      </w:r>
+      <m:oMath>
+        <m:sSup>
+          <m:sSupPr>
+            <m:ctrlPr>
+              <w:rPr>
+                <w:rFonts w:ascii="Cambria Math" w:hAnsi="Cambria Math"/>
+                <w:bCs/>
+                <w:i/>
+                <w:color w:val="000000" w:themeColor="text1"/>
+                <w:szCs w:val="21"/>
+              </w:rPr>
+            </m:ctrlPr>
+          </m:sSupPr>
+          <m:e>
+            <m:sSub>
+              <m:sSubPr>
+                <m:ctrlPr>
+                  <w:rPr>
+                    <w:rFonts w:ascii="Cambria Math" w:hAnsi="Cambria Math"/>
+                    <w:bCs/>
+                    <w:i/>
+                    <w:color w:val="000000" w:themeColor="text1"/>
+                    <w:szCs w:val="21"/>
+                  </w:rPr>
+                </m:ctrlPr>
+              </m:sSubPr>
+              <m:e>
+                <m:r>
+                  <w:rPr>
+                    <w:rFonts w:ascii="Cambria Math" w:hAnsi="Cambria Math"/>
+                    <w:color w:val="000000" w:themeColor="text1"/>
+                    <w:szCs w:val="21"/>
+                  </w:rPr>
+                  <m:t>n</m:t>
+                </m:r>
+              </m:e>
+              <m:sub>
+                <m:r>
+                  <w:rPr>
+                    <w:rFonts w:ascii="Cambria Math" w:hAnsi="Cambria Math" w:hint="eastAsia"/>
+                    <w:color w:val="000000" w:themeColor="text1"/>
+                    <w:szCs w:val="21"/>
+                  </w:rPr>
+                  <m:t>Λ</m:t>
+                </m:r>
+              </m:sub>
+            </m:sSub>
+          </m:e>
+          <m:sup>
+            <m:r>
+              <w:rPr>
+                <w:rFonts w:ascii="Cambria Math" w:hAnsi="Cambria Math"/>
+                <w:color w:val="000000" w:themeColor="text1"/>
+                <w:szCs w:val="21"/>
+              </w:rPr>
+              <m:t>i</m:t>
+            </m:r>
+          </m:sup>
+        </m:sSup>
+      </m:oMath>
+      <w:r>
+        <w:rPr>
+          <w:rFonts w:hint="eastAsia"/>
+          <w:bCs/>
+          <w:color w:val="000000" w:themeColor="text1"/>
+          <w:szCs w:val="21"/>
+        </w:rPr>
+        <w:t xml:space="preserve"> 为传球网络中第 </w:t>
+      </w:r>
+      <m:oMath>
+        <m:r>
+          <w:rPr>
+            <w:rFonts w:ascii="Cambria Math" w:hAnsi="Cambria Math"/>
+            <w:color w:val="000000" w:themeColor="text1"/>
+            <w:szCs w:val="21"/>
+          </w:rPr>
+          <m:t>i</m:t>
+        </m:r>
+      </m:oMath>
+      <w:r>
+        <w:rPr>
+          <w:rFonts w:hint="eastAsia"/>
+          <w:bCs/>
+          <w:color w:val="000000" w:themeColor="text1"/>
+          <w:szCs w:val="21"/>
+        </w:rPr>
+        <w:t xml:space="preserve"> </w:t>
+      </w:r>
+      <w:proofErr w:type="gramStart"/>
+      <w:r>
+        <w:rPr>
+          <w:rFonts w:hint="eastAsia"/>
+          <w:bCs/>
+          <w:color w:val="000000" w:themeColor="text1"/>
+          <w:szCs w:val="21"/>
+        </w:rPr>
+        <w:t>个</w:t>
+      </w:r>
+      <w:proofErr w:type="gramEnd"/>
+      <w:r>
+        <w:rPr>
+          <w:rFonts w:hint="eastAsia"/>
+          <w:bCs/>
+          <w:color w:val="000000" w:themeColor="text1"/>
+          <w:szCs w:val="21"/>
+        </w:rPr>
+        <w:t>球员</w:t>
+      </w:r>
+      <w:r>
+        <w:rPr>
+          <w:rFonts w:hint="eastAsia"/>
+          <w:bCs/>
+          <w:color w:val="000000" w:themeColor="text1"/>
+          <w:szCs w:val="21"/>
+        </w:rPr>
+        <w:t>出发</w:t>
+      </w:r>
+      <w:r>
+        <w:rPr>
+          <w:rFonts w:hint="eastAsia"/>
+          <w:bCs/>
+          <w:color w:val="000000" w:themeColor="text1"/>
+          <w:szCs w:val="21"/>
+        </w:rPr>
+        <w:t>的开三元组个数</w:t>
+      </w:r>
+      <w:r>
+        <w:rPr>
+          <w:rFonts w:hint="eastAsia"/>
+          <w:bCs/>
+          <w:color w:val="000000" w:themeColor="text1"/>
+          <w:szCs w:val="21"/>
+        </w:rPr>
+        <w:t xml:space="preserve">，而后将所有的 </w:t>
+      </w:r>
+      <m:oMath>
+        <m:sSub>
+          <m:sSubPr>
+            <m:ctrlPr>
+              <w:rPr>
+                <w:rFonts w:ascii="Cambria Math" w:hAnsi="Cambria Math"/>
+                <w:bCs/>
+                <w:i/>
+                <w:color w:val="000000" w:themeColor="text1"/>
+                <w:szCs w:val="21"/>
+              </w:rPr>
+            </m:ctrlPr>
+          </m:sSubPr>
+          <m:e>
+            <m:r>
+              <w:rPr>
+                <w:rFonts w:ascii="Cambria Math" w:hAnsi="Cambria Math"/>
+                <w:color w:val="000000" w:themeColor="text1"/>
+                <w:szCs w:val="21"/>
+              </w:rPr>
+              <m:t>C</m:t>
+            </m:r>
+          </m:e>
+          <m:sub>
+            <m:r>
+              <w:rPr>
+                <w:rFonts w:ascii="Cambria Math" w:hAnsi="Cambria Math" w:hint="eastAsia"/>
+                <w:color w:val="000000" w:themeColor="text1"/>
+                <w:szCs w:val="21"/>
+              </w:rPr>
+              <m:t>i</m:t>
+            </m:r>
+          </m:sub>
+        </m:sSub>
+      </m:oMath>
+      <w:r>
+        <w:rPr>
+          <w:rFonts w:hint="eastAsia"/>
+          <w:bCs/>
+          <w:color w:val="000000" w:themeColor="text1"/>
+          <w:szCs w:val="21"/>
+        </w:rPr>
+        <w:t xml:space="preserve"> 求取平均得到整个网络的 clustering</w:t>
+      </w:r>
+      <w:r>
+        <w:rPr>
+          <w:bCs/>
+          <w:color w:val="000000" w:themeColor="text1"/>
+          <w:szCs w:val="21"/>
+        </w:rPr>
+        <w:t xml:space="preserve"> </w:t>
+      </w:r>
+      <w:r>
+        <w:rPr>
+          <w:rFonts w:hint="eastAsia"/>
+          <w:bCs/>
+          <w:color w:val="000000" w:themeColor="text1"/>
+          <w:szCs w:val="21"/>
+        </w:rPr>
+        <w:t>coefficient：</w:t>
+      </w:r>
+    </w:p>
+    <w:p>
+      <w:pPr>
+        <w:rPr>
+          <w:bCs/>
+          <w:color w:val="000000" w:themeColor="text1"/>
+          <w:szCs w:val="21"/>
+        </w:rPr>
+      </w:pPr>
+      <m:oMathPara>
+        <m:oMath>
+          <m:r>
+            <w:rPr>
+              <w:rFonts w:ascii="Cambria Math" w:hAnsi="Cambria Math"/>
+              <w:color w:val="000000" w:themeColor="text1"/>
+              <w:szCs w:val="21"/>
+            </w:rPr>
+            <m:t>C</m:t>
+          </m:r>
+          <m:r>
+            <w:rPr>
+              <w:rFonts w:ascii="Cambria Math" w:hAnsi="Cambria Math" w:hint="eastAsia"/>
+              <w:color w:val="000000" w:themeColor="text1"/>
+              <w:szCs w:val="21"/>
+            </w:rPr>
+            <m:t>=</m:t>
+          </m:r>
+          <m:r>
+            <w:rPr>
+              <w:rFonts w:ascii="Cambria Math" w:hAnsi="Cambria Math"/>
+              <w:color w:val="000000" w:themeColor="text1"/>
+              <w:szCs w:val="21"/>
+            </w:rPr>
+            <m:t xml:space="preserve"> </m:t>
+          </m:r>
+          <m:nary>
+            <m:naryPr>
+              <m:chr m:val="∑"/>
+              <m:limLoc m:val="undOvr"/>
+              <m:ctrlPr>
+                <w:rPr>
+                  <w:rFonts w:ascii="Cambria Math" w:hAnsi="Cambria Math"/>
+                  <w:bCs/>
+                  <w:i/>
+                  <w:color w:val="000000" w:themeColor="text1"/>
+                  <w:szCs w:val="21"/>
+                </w:rPr>
+              </m:ctrlPr>
+            </m:naryPr>
+            <m:sub>
+              <m:r>
+                <w:rPr>
+                  <w:rFonts w:ascii="Cambria Math" w:hAnsi="Cambria Math"/>
+                  <w:color w:val="000000" w:themeColor="text1"/>
+                  <w:szCs w:val="21"/>
+                </w:rPr>
+                <m:t>i=1</m:t>
+              </m:r>
+            </m:sub>
+            <m:sup>
+              <m:sSub>
+                <m:sSubPr>
+                  <m:ctrlPr>
+                    <w:rPr>
+                      <w:rFonts w:ascii="Cambria Math" w:hAnsi="Cambria Math"/>
+                      <w:bCs/>
+                      <w:i/>
+                      <w:color w:val="000000" w:themeColor="text1"/>
+                      <w:szCs w:val="21"/>
+                    </w:rPr>
+                  </m:ctrlPr>
+                </m:sSubPr>
+                <m:e>
+                  <m:r>
+                    <w:rPr>
+                      <w:rFonts w:ascii="Cambria Math" w:hAnsi="Cambria Math"/>
+                      <w:color w:val="000000" w:themeColor="text1"/>
+                      <w:szCs w:val="21"/>
+                    </w:rPr>
+                    <m:t>N</m:t>
+                  </m:r>
+                </m:e>
+                <m:sub>
+                  <m:r>
+                    <w:rPr>
+                      <w:rFonts w:ascii="Cambria Math" w:hAnsi="Cambria Math"/>
+                      <w:color w:val="000000" w:themeColor="text1"/>
+                      <w:szCs w:val="21"/>
+                    </w:rPr>
+                    <m:t>net</m:t>
+                  </m:r>
+                </m:sub>
+              </m:sSub>
+            </m:sup>
+            <m:e>
+              <m:sSub>
+                <m:sSubPr>
+                  <m:ctrlPr>
+                    <w:rPr>
+                      <w:rFonts w:ascii="Cambria Math" w:hAnsi="Cambria Math"/>
+                      <w:bCs/>
+                      <w:i/>
+                      <w:color w:val="000000" w:themeColor="text1"/>
+                      <w:szCs w:val="21"/>
+                    </w:rPr>
+                  </m:ctrlPr>
+                </m:sSubPr>
+                <m:e>
+                  <m:r>
+                    <w:rPr>
+                      <w:rFonts w:ascii="Cambria Math" w:hAnsi="Cambria Math"/>
+                      <w:color w:val="000000" w:themeColor="text1"/>
+                      <w:szCs w:val="21"/>
+                    </w:rPr>
+                    <m:t>C</m:t>
+                  </m:r>
+                </m:e>
+                <m:sub>
+                  <m:r>
+                    <w:rPr>
+                      <w:rFonts w:ascii="Cambria Math" w:hAnsi="Cambria Math"/>
+                      <w:color w:val="000000" w:themeColor="text1"/>
+                      <w:szCs w:val="21"/>
+                    </w:rPr>
+                    <m:t>i</m:t>
+                  </m:r>
+                </m:sub>
+              </m:sSub>
+            </m:e>
+          </m:nary>
+        </m:oMath>
+      </m:oMathPara>
     </w:p>
     <w:p>
       <w:pPr>
@@ -19382,64 +21447,136 @@
           <w:color w:val="000000" w:themeColor="text1"/>
           <w:szCs w:val="21"/>
         </w:rPr>
-        <w:t>球员之间的配合情况往往是一个球队的默契程度的直观表现。足球比赛中的配合往往根据球员所属定位的不同而有所差别。例如在某些场合中，中场和前锋的配合能给对面的防线带来巨大的压力，又或者是依靠几个后卫之间的腾挪移动组成了铁桶一般的防线来阻挡对面进攻。</w:t>
-      </w:r>
-    </w:p>
-    <w:p>
-      <w:pPr>
-        <w:ind w:firstLine="420"/>
-        <w:rPr>
-          <w:bCs/>
-          <w:color w:val="000000" w:themeColor="text1"/>
-          <w:szCs w:val="21"/>
-        </w:rPr>
-      </w:pPr>
-      <w:r>
-        <w:rPr>
-          <w:rFonts w:hint="eastAsia"/>
-          <w:bCs/>
-          <w:color w:val="000000" w:themeColor="text1"/>
-          <w:szCs w:val="21"/>
-        </w:rPr>
-        <w:t>我们分别从宏观上的赛季配合总次数以及微观上的球员一场比赛中的配合次数来衡量一支队伍的配合情况。</w:t>
-      </w:r>
-    </w:p>
-    <w:p>
-      <w:pPr>
-        <w:ind w:firstLine="420"/>
-        <w:rPr>
-          <w:bCs/>
-          <w:color w:val="000000" w:themeColor="text1"/>
-          <w:szCs w:val="21"/>
-        </w:rPr>
-      </w:pPr>
-      <w:r>
-        <w:rPr>
-          <w:rFonts w:hint="eastAsia"/>
-          <w:bCs/>
-          <w:color w:val="000000" w:themeColor="text1"/>
-          <w:szCs w:val="21"/>
-        </w:rPr>
-        <w:t>赛季配合总次数根据数据在满足假设③和假设④的前提下进一步筛选，筛选方法为：</w:t>
-      </w:r>
-    </w:p>
-    <w:p>
-      <w:pPr>
-        <w:ind w:firstLine="420"/>
-        <w:rPr>
-          <w:bCs/>
-          <w:color w:val="000000" w:themeColor="text1"/>
-          <w:szCs w:val="21"/>
-        </w:rPr>
-      </w:pPr>
-      <w:r>
-        <w:rPr>
-          <w:rFonts w:hint="eastAsia"/>
-          <w:bCs/>
-          <w:color w:val="000000" w:themeColor="text1"/>
-          <w:szCs w:val="21"/>
-        </w:rPr>
-        <w:t>对二人配合，认为球从一个球员传出到另一个球员后，再将球传回视为完成一次二人配合》</w:t>
+        <w:t>我们对 38</w:t>
+      </w:r>
+      <w:r>
+        <w:rPr>
+          <w:bCs/>
+          <w:color w:val="000000" w:themeColor="text1"/>
+          <w:szCs w:val="21"/>
+        </w:rPr>
+        <w:t xml:space="preserve"> </w:t>
+      </w:r>
+      <w:r>
+        <w:rPr>
+          <w:rFonts w:hint="eastAsia"/>
+          <w:bCs/>
+          <w:color w:val="000000" w:themeColor="text1"/>
+          <w:szCs w:val="21"/>
+        </w:rPr>
+        <w:t xml:space="preserve">场比赛中的 </w:t>
+      </w:r>
+      <w:r>
+        <w:rPr>
+          <w:bCs/>
+          <w:color w:val="000000" w:themeColor="text1"/>
+          <w:szCs w:val="21"/>
+        </w:rPr>
+        <w:t xml:space="preserve">Husk </w:t>
+      </w:r>
+      <w:r>
+        <w:rPr>
+          <w:rFonts w:hint="eastAsia"/>
+          <w:bCs/>
+          <w:color w:val="000000" w:themeColor="text1"/>
+          <w:szCs w:val="21"/>
+        </w:rPr>
+        <w:t xml:space="preserve">队的 </w:t>
+      </w:r>
+      <w:r>
+        <w:rPr>
+          <w:bCs/>
+          <w:color w:val="000000" w:themeColor="text1"/>
+          <w:szCs w:val="21"/>
+        </w:rPr>
+        <w:t xml:space="preserve">Clustering coefficient </w:t>
+      </w:r>
+      <w:r>
+        <w:rPr>
+          <w:rFonts w:hint="eastAsia"/>
+          <w:bCs/>
+          <w:color w:val="000000" w:themeColor="text1"/>
+          <w:szCs w:val="21"/>
+        </w:rPr>
+        <w:t xml:space="preserve">以及 </w:t>
+      </w:r>
+      <w:proofErr w:type="spellStart"/>
+      <w:r>
+        <w:rPr>
+          <w:bCs/>
+          <w:color w:val="000000" w:themeColor="text1"/>
+          <w:szCs w:val="21"/>
+        </w:rPr>
+        <w:t>Oppo</w:t>
+      </w:r>
+      <w:proofErr w:type="spellEnd"/>
+      <w:r>
+        <w:rPr>
+          <w:bCs/>
+          <w:color w:val="000000" w:themeColor="text1"/>
+          <w:szCs w:val="21"/>
+        </w:rPr>
+        <w:t xml:space="preserve"> </w:t>
+      </w:r>
+      <w:r>
+        <w:rPr>
+          <w:rFonts w:hint="eastAsia"/>
+          <w:bCs/>
+          <w:color w:val="000000" w:themeColor="text1"/>
+          <w:szCs w:val="21"/>
+        </w:rPr>
+        <w:t xml:space="preserve">队的 </w:t>
+      </w:r>
+      <w:r>
+        <w:rPr>
+          <w:bCs/>
+          <w:color w:val="000000" w:themeColor="text1"/>
+          <w:szCs w:val="21"/>
+        </w:rPr>
+        <w:t>C</w:t>
+      </w:r>
+      <w:r>
+        <w:rPr>
+          <w:rFonts w:hint="eastAsia"/>
+          <w:bCs/>
+          <w:color w:val="000000" w:themeColor="text1"/>
+          <w:szCs w:val="21"/>
+        </w:rPr>
+        <w:t>lustering</w:t>
+      </w:r>
+      <w:r>
+        <w:rPr>
+          <w:bCs/>
+          <w:color w:val="000000" w:themeColor="text1"/>
+          <w:szCs w:val="21"/>
+        </w:rPr>
+        <w:t xml:space="preserve"> </w:t>
+      </w:r>
+      <w:r>
+        <w:rPr>
+          <w:rFonts w:hint="eastAsia"/>
+          <w:bCs/>
+          <w:color w:val="000000" w:themeColor="text1"/>
+          <w:szCs w:val="21"/>
+        </w:rPr>
+        <w:t>coefficient</w:t>
+      </w:r>
+      <w:r>
+        <w:rPr>
+          <w:bCs/>
+          <w:color w:val="000000" w:themeColor="text1"/>
+          <w:szCs w:val="21"/>
+        </w:rPr>
+        <w:t xml:space="preserve"> </w:t>
+      </w:r>
+      <w:r>
+        <w:rPr>
+          <w:rFonts w:hint="eastAsia"/>
+          <w:bCs/>
+          <w:color w:val="000000" w:themeColor="text1"/>
+          <w:szCs w:val="21"/>
+        </w:rPr>
+        <w:t>进行求算：</w:t>
       </w:r>
     </w:p>
     <w:p>
@@ -19447,6 +21584,5220 @@
         <w:ind w:firstLine="420"/>
         <w:jc w:val="center"/>
         <w:rPr>
+          <w:bCs/>
+          <w:color w:val="000000" w:themeColor="text1"/>
+          <w:szCs w:val="21"/>
+        </w:rPr>
+      </w:pPr>
+      <w:r>
+        <w:rPr>
+          <w:rFonts w:hint="eastAsia"/>
+          <w:bCs/>
+          <w:noProof/>
+          <w:color w:val="000000" w:themeColor="text1"/>
+          <w:szCs w:val="21"/>
+        </w:rPr>
+        <w:lastRenderedPageBreak/>
+        <w:drawing>
+          <wp:inline distT="0" distB="0" distL="0" distR="0" wp14:anchorId="013437BC" wp14:editId="0F05CEA5">
+            <wp:extent cx="4572396" cy="2737341"/>
+            <wp:effectExtent l="0" t="0" r="0" b="0"/>
+            <wp:docPr id="6" name="图片 6"/>
+            <wp:cNvGraphicFramePr>
+              <a:graphicFrameLocks xmlns:a="http://schemas.openxmlformats.org/drawingml/2006/main" noChangeAspect="1"/>
+            </wp:cNvGraphicFramePr>
+            <a:graphic xmlns:a="http://schemas.openxmlformats.org/drawingml/2006/main">
+              <a:graphicData uri="http://schemas.openxmlformats.org/drawingml/2006/picture">
+                <pic:pic xmlns:pic="http://schemas.openxmlformats.org/drawingml/2006/picture">
+                  <pic:nvPicPr>
+                    <pic:cNvPr id="6" name="聚类系数.png"/>
+                    <pic:cNvPicPr/>
+                  </pic:nvPicPr>
+                  <pic:blipFill>
+                    <a:blip r:embed="rId18">
+                      <a:extLst>
+                        <a:ext uri="{28A0092B-C50C-407E-A947-70E740481C1C}">
+                          <a14:useLocalDpi xmlns:a14="http://schemas.microsoft.com/office/drawing/2010/main" val="0"/>
+                        </a:ext>
+                      </a:extLst>
+                    </a:blip>
+                    <a:stretch>
+                      <a:fillRect/>
+                    </a:stretch>
+                  </pic:blipFill>
+                  <pic:spPr>
+                    <a:xfrm>
+                      <a:off x="0" y="0"/>
+                      <a:ext cx="4572396" cy="2737341"/>
+                    </a:xfrm>
+                    <a:prstGeom prst="rect">
+                      <a:avLst/>
+                    </a:prstGeom>
+                  </pic:spPr>
+                </pic:pic>
+              </a:graphicData>
+            </a:graphic>
+          </wp:inline>
+        </w:drawing>
+      </w:r>
+    </w:p>
+    <w:p>
+      <w:pPr>
+        <w:ind w:firstLine="420"/>
+        <w:jc w:val="center"/>
+        <w:rPr>
+          <w:bCs/>
+          <w:color w:val="000000" w:themeColor="text1"/>
+          <w:szCs w:val="21"/>
+        </w:rPr>
+      </w:pPr>
+      <w:r>
+        <w:rPr>
+          <w:rFonts w:hint="eastAsia"/>
+          <w:bCs/>
+          <w:color w:val="000000" w:themeColor="text1"/>
+          <w:szCs w:val="21"/>
+        </w:rPr>
+        <w:t>图10</w:t>
+      </w:r>
+      <w:r>
+        <w:rPr>
+          <w:bCs/>
+          <w:color w:val="000000" w:themeColor="text1"/>
+          <w:szCs w:val="21"/>
+        </w:rPr>
+        <w:t xml:space="preserve"> Husk </w:t>
+      </w:r>
+      <w:r>
+        <w:rPr>
+          <w:rFonts w:hint="eastAsia"/>
+          <w:bCs/>
+          <w:color w:val="000000" w:themeColor="text1"/>
+          <w:szCs w:val="21"/>
+        </w:rPr>
+        <w:t xml:space="preserve">队与 </w:t>
+      </w:r>
+      <w:proofErr w:type="spellStart"/>
+      <w:r>
+        <w:rPr>
+          <w:bCs/>
+          <w:color w:val="000000" w:themeColor="text1"/>
+          <w:szCs w:val="21"/>
+        </w:rPr>
+        <w:t>O</w:t>
+      </w:r>
+      <w:r>
+        <w:rPr>
+          <w:rFonts w:hint="eastAsia"/>
+          <w:bCs/>
+          <w:color w:val="000000" w:themeColor="text1"/>
+          <w:szCs w:val="21"/>
+        </w:rPr>
+        <w:t>ppo</w:t>
+      </w:r>
+      <w:proofErr w:type="spellEnd"/>
+      <w:r>
+        <w:rPr>
+          <w:bCs/>
+          <w:color w:val="000000" w:themeColor="text1"/>
+          <w:szCs w:val="21"/>
+        </w:rPr>
+        <w:t xml:space="preserve"> </w:t>
+      </w:r>
+      <w:r>
+        <w:rPr>
+          <w:rFonts w:hint="eastAsia"/>
+          <w:bCs/>
+          <w:color w:val="000000" w:themeColor="text1"/>
+          <w:szCs w:val="21"/>
+        </w:rPr>
+        <w:t>队的</w:t>
+      </w:r>
+      <w:proofErr w:type="gramStart"/>
+      <w:r>
+        <w:rPr>
+          <w:rFonts w:hint="eastAsia"/>
+          <w:bCs/>
+          <w:color w:val="000000" w:themeColor="text1"/>
+          <w:szCs w:val="21"/>
+        </w:rPr>
+        <w:t>赛季场</w:t>
+      </w:r>
+      <w:proofErr w:type="gramEnd"/>
+      <w:r>
+        <w:rPr>
+          <w:rFonts w:hint="eastAsia"/>
+          <w:bCs/>
+          <w:color w:val="000000" w:themeColor="text1"/>
+          <w:szCs w:val="21"/>
+        </w:rPr>
+        <w:t xml:space="preserve">均 </w:t>
+      </w:r>
+      <w:r>
+        <w:rPr>
+          <w:bCs/>
+          <w:color w:val="000000" w:themeColor="text1"/>
+          <w:szCs w:val="21"/>
+        </w:rPr>
+        <w:t>C</w:t>
+      </w:r>
+      <w:r>
+        <w:rPr>
+          <w:rFonts w:hint="eastAsia"/>
+          <w:bCs/>
+          <w:color w:val="000000" w:themeColor="text1"/>
+          <w:szCs w:val="21"/>
+        </w:rPr>
+        <w:t>lustering</w:t>
+      </w:r>
+      <w:r>
+        <w:rPr>
+          <w:bCs/>
+          <w:color w:val="000000" w:themeColor="text1"/>
+          <w:szCs w:val="21"/>
+        </w:rPr>
+        <w:t xml:space="preserve"> coefficient </w:t>
+      </w:r>
+      <w:r>
+        <w:rPr>
+          <w:rFonts w:hint="eastAsia"/>
+          <w:bCs/>
+          <w:color w:val="000000" w:themeColor="text1"/>
+          <w:szCs w:val="21"/>
+        </w:rPr>
+        <w:t>比较</w:t>
+      </w:r>
+    </w:p>
+    <w:p>
+      <w:pPr>
+        <w:ind w:firstLine="420"/>
+        <w:rPr>
+          <w:bCs/>
+          <w:color w:val="000000" w:themeColor="text1"/>
+          <w:szCs w:val="21"/>
+        </w:rPr>
+      </w:pPr>
+      <w:r>
+        <w:rPr>
+          <w:rFonts w:hint="eastAsia"/>
+          <w:bCs/>
+          <w:color w:val="000000" w:themeColor="text1"/>
+          <w:szCs w:val="21"/>
+        </w:rPr>
+        <w:t>从结果上看，在传球网络本身出发，</w:t>
+      </w:r>
+      <w:proofErr w:type="spellStart"/>
+      <w:r>
+        <w:rPr>
+          <w:rFonts w:hint="eastAsia"/>
+          <w:bCs/>
+          <w:color w:val="000000" w:themeColor="text1"/>
+          <w:szCs w:val="21"/>
+        </w:rPr>
+        <w:t>Oppo</w:t>
+      </w:r>
+      <w:proofErr w:type="spellEnd"/>
+      <w:r>
+        <w:rPr>
+          <w:bCs/>
+          <w:color w:val="000000" w:themeColor="text1"/>
+          <w:szCs w:val="21"/>
+        </w:rPr>
+        <w:t xml:space="preserve"> </w:t>
+      </w:r>
+      <w:r>
+        <w:rPr>
+          <w:rFonts w:hint="eastAsia"/>
+          <w:bCs/>
+          <w:color w:val="000000" w:themeColor="text1"/>
+          <w:szCs w:val="21"/>
+        </w:rPr>
+        <w:t xml:space="preserve">队比 </w:t>
+      </w:r>
+      <w:r>
+        <w:rPr>
+          <w:bCs/>
+          <w:color w:val="000000" w:themeColor="text1"/>
+          <w:szCs w:val="21"/>
+        </w:rPr>
+        <w:t>H</w:t>
+      </w:r>
+      <w:r>
+        <w:rPr>
+          <w:rFonts w:hint="eastAsia"/>
+          <w:bCs/>
+          <w:color w:val="000000" w:themeColor="text1"/>
+          <w:szCs w:val="21"/>
+        </w:rPr>
+        <w:t>usk</w:t>
+      </w:r>
+      <w:r>
+        <w:rPr>
+          <w:bCs/>
+          <w:color w:val="000000" w:themeColor="text1"/>
+          <w:szCs w:val="21"/>
+        </w:rPr>
+        <w:t xml:space="preserve"> </w:t>
+      </w:r>
+      <w:r>
+        <w:rPr>
+          <w:rFonts w:hint="eastAsia"/>
+          <w:bCs/>
+          <w:color w:val="000000" w:themeColor="text1"/>
+          <w:szCs w:val="21"/>
+        </w:rPr>
+        <w:t xml:space="preserve">队有更高的 </w:t>
+      </w:r>
+      <w:r>
+        <w:rPr>
+          <w:bCs/>
+          <w:color w:val="000000" w:themeColor="text1"/>
+          <w:szCs w:val="21"/>
+        </w:rPr>
+        <w:t>C</w:t>
+      </w:r>
+      <w:r>
+        <w:rPr>
+          <w:rFonts w:hint="eastAsia"/>
+          <w:bCs/>
+          <w:color w:val="000000" w:themeColor="text1"/>
+          <w:szCs w:val="21"/>
+        </w:rPr>
+        <w:t>lustering</w:t>
+      </w:r>
+      <w:r>
+        <w:rPr>
+          <w:bCs/>
+          <w:color w:val="000000" w:themeColor="text1"/>
+          <w:szCs w:val="21"/>
+        </w:rPr>
+        <w:t xml:space="preserve"> </w:t>
+      </w:r>
+      <w:r>
+        <w:rPr>
+          <w:rFonts w:hint="eastAsia"/>
+          <w:bCs/>
+          <w:color w:val="000000" w:themeColor="text1"/>
+          <w:szCs w:val="21"/>
+        </w:rPr>
+        <w:t>coefficient</w:t>
+      </w:r>
+      <w:r>
+        <w:rPr>
+          <w:bCs/>
+          <w:color w:val="000000" w:themeColor="text1"/>
+          <w:szCs w:val="21"/>
+        </w:rPr>
+        <w:t xml:space="preserve"> </w:t>
+      </w:r>
+      <w:r>
+        <w:rPr>
+          <w:rFonts w:hint="eastAsia"/>
+          <w:bCs/>
+          <w:color w:val="000000" w:themeColor="text1"/>
+          <w:szCs w:val="21"/>
+        </w:rPr>
+        <w:t>，那么在拓扑学的角度上来看，</w:t>
+      </w:r>
+      <w:proofErr w:type="spellStart"/>
+      <w:r>
+        <w:rPr>
+          <w:rFonts w:hint="eastAsia"/>
+          <w:bCs/>
+          <w:color w:val="000000" w:themeColor="text1"/>
+          <w:szCs w:val="21"/>
+        </w:rPr>
+        <w:t>Oppo</w:t>
+      </w:r>
+      <w:proofErr w:type="spellEnd"/>
+      <w:r>
+        <w:rPr>
+          <w:bCs/>
+          <w:color w:val="000000" w:themeColor="text1"/>
+          <w:szCs w:val="21"/>
+        </w:rPr>
+        <w:t xml:space="preserve"> </w:t>
+      </w:r>
+      <w:r>
+        <w:rPr>
+          <w:rFonts w:hint="eastAsia"/>
+          <w:bCs/>
+          <w:color w:val="000000" w:themeColor="text1"/>
+          <w:szCs w:val="21"/>
+        </w:rPr>
+        <w:t xml:space="preserve">队的传球网络比 </w:t>
+      </w:r>
+      <w:r>
+        <w:rPr>
+          <w:bCs/>
+          <w:color w:val="000000" w:themeColor="text1"/>
+          <w:szCs w:val="21"/>
+        </w:rPr>
+        <w:t>H</w:t>
+      </w:r>
+      <w:r>
+        <w:rPr>
+          <w:rFonts w:hint="eastAsia"/>
+          <w:bCs/>
+          <w:color w:val="000000" w:themeColor="text1"/>
+          <w:szCs w:val="21"/>
+        </w:rPr>
+        <w:t>usk</w:t>
+      </w:r>
+      <w:r>
+        <w:rPr>
+          <w:bCs/>
+          <w:color w:val="000000" w:themeColor="text1"/>
+          <w:szCs w:val="21"/>
+        </w:rPr>
+        <w:t xml:space="preserve"> </w:t>
+      </w:r>
+      <w:r>
+        <w:rPr>
+          <w:rFonts w:hint="eastAsia"/>
+          <w:bCs/>
+          <w:color w:val="000000" w:themeColor="text1"/>
+          <w:szCs w:val="21"/>
+        </w:rPr>
+        <w:t>队的传球网络结点之间联系的紧密度更高，而后我们将其分别求取其与</w:t>
+      </w:r>
+      <w:r>
+        <w:rPr>
+          <w:rFonts w:hint="eastAsia"/>
+          <w:bCs/>
+          <w:color w:val="000000" w:themeColor="text1"/>
+          <w:szCs w:val="21"/>
+        </w:rPr>
+        <w:t>传球数和射门数以及控球率的相关性系数：</w:t>
+      </w:r>
+    </w:p>
+    <w:tbl>
+      <w:tblPr>
+        <w:tblStyle w:val="a7"/>
+        <w:tblW w:w="0" w:type="auto"/>
+        <w:tblLook w:val="04A0" w:firstRow="1" w:lastRow="0" w:firstColumn="1" w:lastColumn="0" w:noHBand="0" w:noVBand="1"/>
+      </w:tblPr>
+      <w:tblGrid>
+        <w:gridCol w:w="2765"/>
+        <w:gridCol w:w="2765"/>
+        <w:gridCol w:w="2766"/>
+      </w:tblGrid>
+      <w:tr>
+        <w:tc>
+          <w:tcPr>
+            <w:tcW w:w="2765" w:type="dxa"/>
+          </w:tcPr>
+          <w:p>
+            <w:pPr>
+              <w:rPr>
+                <w:bCs/>
+                <w:color w:val="000000" w:themeColor="text1"/>
+                <w:szCs w:val="21"/>
+              </w:rPr>
+            </w:pPr>
+          </w:p>
+        </w:tc>
+        <w:tc>
+          <w:tcPr>
+            <w:tcW w:w="2765" w:type="dxa"/>
+          </w:tcPr>
+          <w:p>
+            <w:pPr>
+              <w:rPr>
+                <w:bCs/>
+                <w:color w:val="000000" w:themeColor="text1"/>
+                <w:szCs w:val="21"/>
+              </w:rPr>
+            </w:pPr>
+            <w:r>
+              <w:rPr>
+                <w:rFonts w:hint="eastAsia"/>
+                <w:bCs/>
+                <w:color w:val="000000" w:themeColor="text1"/>
+                <w:szCs w:val="21"/>
+              </w:rPr>
+              <w:t>H</w:t>
+            </w:r>
+            <w:r>
+              <w:rPr>
+                <w:bCs/>
+                <w:color w:val="000000" w:themeColor="text1"/>
+                <w:szCs w:val="21"/>
+              </w:rPr>
+              <w:t>usk</w:t>
+            </w:r>
+          </w:p>
+        </w:tc>
+        <w:tc>
+          <w:tcPr>
+            <w:tcW w:w="2766" w:type="dxa"/>
+          </w:tcPr>
+          <w:p>
+            <w:pPr>
+              <w:rPr>
+                <w:bCs/>
+                <w:color w:val="000000" w:themeColor="text1"/>
+                <w:szCs w:val="21"/>
+              </w:rPr>
+            </w:pPr>
+            <w:proofErr w:type="spellStart"/>
+            <w:r>
+              <w:rPr>
+                <w:rFonts w:hint="eastAsia"/>
+                <w:bCs/>
+                <w:color w:val="000000" w:themeColor="text1"/>
+                <w:szCs w:val="21"/>
+              </w:rPr>
+              <w:t>O</w:t>
+            </w:r>
+            <w:r>
+              <w:rPr>
+                <w:bCs/>
+                <w:color w:val="000000" w:themeColor="text1"/>
+                <w:szCs w:val="21"/>
+              </w:rPr>
+              <w:t>ppo</w:t>
+            </w:r>
+            <w:proofErr w:type="spellEnd"/>
+          </w:p>
+        </w:tc>
+      </w:tr>
+      <w:tr>
+        <w:tc>
+          <w:tcPr>
+            <w:tcW w:w="2765" w:type="dxa"/>
+          </w:tcPr>
+          <w:p>
+            <w:pPr>
+              <w:rPr>
+                <w:bCs/>
+                <w:color w:val="000000" w:themeColor="text1"/>
+                <w:szCs w:val="21"/>
+              </w:rPr>
+            </w:pPr>
+            <m:oMathPara>
+              <m:oMath>
+                <m:sSub>
+                  <m:sSubPr>
+                    <m:ctrlPr>
+                      <w:rPr>
+                        <w:rFonts w:ascii="Cambria Math" w:hAnsi="Cambria Math"/>
+                        <w:bCs/>
+                        <w:i/>
+                        <w:color w:val="000000" w:themeColor="text1"/>
+                        <w:szCs w:val="21"/>
+                      </w:rPr>
+                    </m:ctrlPr>
+                  </m:sSubPr>
+                  <m:e>
+                    <m:r>
+                      <w:rPr>
+                        <w:rFonts w:ascii="Cambria Math" w:hAnsi="Cambria Math"/>
+                        <w:color w:val="000000" w:themeColor="text1"/>
+                        <w:szCs w:val="21"/>
+                      </w:rPr>
+                      <m:t>r</m:t>
+                    </m:r>
+                  </m:e>
+                  <m:sub>
+                    <m:r>
+                      <w:rPr>
+                        <w:rFonts w:ascii="Cambria Math" w:hAnsi="Cambria Math"/>
+                        <w:color w:val="000000" w:themeColor="text1"/>
+                        <w:szCs w:val="21"/>
+                      </w:rPr>
+                      <m:t>1</m:t>
+                    </m:r>
+                  </m:sub>
+                </m:sSub>
+              </m:oMath>
+            </m:oMathPara>
+          </w:p>
+        </w:tc>
+        <w:tc>
+          <w:tcPr>
+            <w:tcW w:w="2765" w:type="dxa"/>
+          </w:tcPr>
+          <w:p>
+            <w:pPr>
+              <w:rPr>
+                <w:bCs/>
+                <w:color w:val="000000" w:themeColor="text1"/>
+                <w:szCs w:val="21"/>
+              </w:rPr>
+            </w:pPr>
+            <w:r>
+              <w:rPr>
+                <w:rFonts w:hint="eastAsia"/>
+                <w:bCs/>
+                <w:color w:val="000000" w:themeColor="text1"/>
+                <w:szCs w:val="21"/>
+              </w:rPr>
+              <w:t>0</w:t>
+            </w:r>
+            <w:r>
+              <w:rPr>
+                <w:bCs/>
+                <w:color w:val="000000" w:themeColor="text1"/>
+                <w:szCs w:val="21"/>
+              </w:rPr>
+              <w:t>.437</w:t>
+            </w:r>
+          </w:p>
+        </w:tc>
+        <w:tc>
+          <w:tcPr>
+            <w:tcW w:w="2766" w:type="dxa"/>
+          </w:tcPr>
+          <w:p>
+            <w:pPr>
+              <w:rPr>
+                <w:bCs/>
+                <w:color w:val="000000" w:themeColor="text1"/>
+                <w:szCs w:val="21"/>
+              </w:rPr>
+            </w:pPr>
+            <w:r>
+              <w:rPr>
+                <w:rFonts w:hint="eastAsia"/>
+                <w:bCs/>
+                <w:color w:val="000000" w:themeColor="text1"/>
+                <w:szCs w:val="21"/>
+              </w:rPr>
+              <w:t>0</w:t>
+            </w:r>
+            <w:r>
+              <w:rPr>
+                <w:bCs/>
+                <w:color w:val="000000" w:themeColor="text1"/>
+                <w:szCs w:val="21"/>
+              </w:rPr>
+              <w:t>.351</w:t>
+            </w:r>
+          </w:p>
+        </w:tc>
+      </w:tr>
+      <w:tr>
+        <w:tc>
+          <w:tcPr>
+            <w:tcW w:w="2765" w:type="dxa"/>
+          </w:tcPr>
+          <w:p>
+            <w:pPr>
+              <w:rPr>
+                <w:bCs/>
+                <w:color w:val="000000" w:themeColor="text1"/>
+                <w:szCs w:val="21"/>
+              </w:rPr>
+            </w:pPr>
+            <m:oMathPara>
+              <m:oMath>
+                <m:sSub>
+                  <m:sSubPr>
+                    <m:ctrlPr>
+                      <w:rPr>
+                        <w:rFonts w:ascii="Cambria Math" w:hAnsi="Cambria Math"/>
+                        <w:bCs/>
+                        <w:i/>
+                        <w:color w:val="000000" w:themeColor="text1"/>
+                        <w:szCs w:val="21"/>
+                      </w:rPr>
+                    </m:ctrlPr>
+                  </m:sSubPr>
+                  <m:e>
+                    <m:r>
+                      <w:rPr>
+                        <w:rFonts w:ascii="Cambria Math" w:hAnsi="Cambria Math"/>
+                        <w:color w:val="000000" w:themeColor="text1"/>
+                        <w:szCs w:val="21"/>
+                      </w:rPr>
+                      <m:t>r</m:t>
+                    </m:r>
+                  </m:e>
+                  <m:sub>
+                    <m:r>
+                      <w:rPr>
+                        <w:rFonts w:ascii="Cambria Math" w:hAnsi="Cambria Math"/>
+                        <w:color w:val="000000" w:themeColor="text1"/>
+                        <w:szCs w:val="21"/>
+                      </w:rPr>
+                      <m:t>2</m:t>
+                    </m:r>
+                  </m:sub>
+                </m:sSub>
+              </m:oMath>
+            </m:oMathPara>
+          </w:p>
+        </w:tc>
+        <w:tc>
+          <w:tcPr>
+            <w:tcW w:w="2765" w:type="dxa"/>
+          </w:tcPr>
+          <w:p>
+            <w:pPr>
+              <w:rPr>
+                <w:bCs/>
+                <w:color w:val="000000" w:themeColor="text1"/>
+                <w:szCs w:val="21"/>
+              </w:rPr>
+            </w:pPr>
+            <w:r>
+              <w:rPr>
+                <w:rFonts w:hint="eastAsia"/>
+                <w:bCs/>
+                <w:color w:val="000000" w:themeColor="text1"/>
+                <w:szCs w:val="21"/>
+              </w:rPr>
+              <w:t>0</w:t>
+            </w:r>
+            <w:r>
+              <w:rPr>
+                <w:bCs/>
+                <w:color w:val="000000" w:themeColor="text1"/>
+                <w:szCs w:val="21"/>
+              </w:rPr>
+              <w:t>.314</w:t>
+            </w:r>
+          </w:p>
+        </w:tc>
+        <w:tc>
+          <w:tcPr>
+            <w:tcW w:w="2766" w:type="dxa"/>
+          </w:tcPr>
+          <w:p>
+            <w:pPr>
+              <w:rPr>
+                <w:bCs/>
+                <w:color w:val="000000" w:themeColor="text1"/>
+                <w:szCs w:val="21"/>
+              </w:rPr>
+            </w:pPr>
+            <w:r>
+              <w:rPr>
+                <w:rFonts w:hint="eastAsia"/>
+                <w:bCs/>
+                <w:color w:val="000000" w:themeColor="text1"/>
+                <w:szCs w:val="21"/>
+              </w:rPr>
+              <w:t>0</w:t>
+            </w:r>
+            <w:r>
+              <w:rPr>
+                <w:bCs/>
+                <w:color w:val="000000" w:themeColor="text1"/>
+                <w:szCs w:val="21"/>
+              </w:rPr>
+              <w:t>.289</w:t>
+            </w:r>
+          </w:p>
+        </w:tc>
+      </w:tr>
+      <w:tr>
+        <w:tc>
+          <w:tcPr>
+            <w:tcW w:w="2765" w:type="dxa"/>
+          </w:tcPr>
+          <w:p>
+            <w:pPr>
+              <w:rPr>
+                <w:bCs/>
+                <w:color w:val="000000" w:themeColor="text1"/>
+                <w:szCs w:val="21"/>
+              </w:rPr>
+            </w:pPr>
+            <m:oMathPara>
+              <m:oMath>
+                <m:sSub>
+                  <m:sSubPr>
+                    <m:ctrlPr>
+                      <w:rPr>
+                        <w:rFonts w:ascii="Cambria Math" w:hAnsi="Cambria Math"/>
+                        <w:bCs/>
+                        <w:i/>
+                        <w:color w:val="000000" w:themeColor="text1"/>
+                        <w:szCs w:val="21"/>
+                      </w:rPr>
+                    </m:ctrlPr>
+                  </m:sSubPr>
+                  <m:e>
+                    <m:r>
+                      <w:rPr>
+                        <w:rFonts w:ascii="Cambria Math" w:hAnsi="Cambria Math"/>
+                        <w:color w:val="000000" w:themeColor="text1"/>
+                        <w:szCs w:val="21"/>
+                      </w:rPr>
+                      <m:t>r</m:t>
+                    </m:r>
+                  </m:e>
+                  <m:sub>
+                    <m:r>
+                      <w:rPr>
+                        <w:rFonts w:ascii="Cambria Math" w:hAnsi="Cambria Math"/>
+                        <w:color w:val="000000" w:themeColor="text1"/>
+                        <w:szCs w:val="21"/>
+                      </w:rPr>
+                      <m:t>3</m:t>
+                    </m:r>
+                  </m:sub>
+                </m:sSub>
+              </m:oMath>
+            </m:oMathPara>
+          </w:p>
+        </w:tc>
+        <w:tc>
+          <w:tcPr>
+            <w:tcW w:w="2765" w:type="dxa"/>
+          </w:tcPr>
+          <w:p>
+            <w:pPr>
+              <w:rPr>
+                <w:bCs/>
+                <w:color w:val="000000" w:themeColor="text1"/>
+                <w:szCs w:val="21"/>
+              </w:rPr>
+            </w:pPr>
+            <w:r>
+              <w:rPr>
+                <w:rFonts w:hint="eastAsia"/>
+                <w:bCs/>
+                <w:color w:val="000000" w:themeColor="text1"/>
+                <w:szCs w:val="21"/>
+              </w:rPr>
+              <w:t>0</w:t>
+            </w:r>
+            <w:r>
+              <w:rPr>
+                <w:bCs/>
+                <w:color w:val="000000" w:themeColor="text1"/>
+                <w:szCs w:val="21"/>
+              </w:rPr>
+              <w:t>.</w:t>
+            </w:r>
+            <w:r>
+              <w:rPr>
+                <w:bCs/>
+                <w:color w:val="000000" w:themeColor="text1"/>
+                <w:szCs w:val="21"/>
+              </w:rPr>
+              <w:t>413</w:t>
+            </w:r>
+          </w:p>
+        </w:tc>
+        <w:tc>
+          <w:tcPr>
+            <w:tcW w:w="2766" w:type="dxa"/>
+          </w:tcPr>
+          <w:p>
+            <w:pPr>
+              <w:rPr>
+                <w:bCs/>
+                <w:color w:val="000000" w:themeColor="text1"/>
+                <w:szCs w:val="21"/>
+              </w:rPr>
+            </w:pPr>
+            <w:r>
+              <w:rPr>
+                <w:rFonts w:hint="eastAsia"/>
+                <w:bCs/>
+                <w:color w:val="000000" w:themeColor="text1"/>
+                <w:szCs w:val="21"/>
+              </w:rPr>
+              <w:t>0</w:t>
+            </w:r>
+            <w:r>
+              <w:rPr>
+                <w:bCs/>
+                <w:color w:val="000000" w:themeColor="text1"/>
+                <w:szCs w:val="21"/>
+              </w:rPr>
+              <w:t>.3</w:t>
+            </w:r>
+            <w:r>
+              <w:rPr>
+                <w:bCs/>
+                <w:color w:val="000000" w:themeColor="text1"/>
+                <w:szCs w:val="21"/>
+              </w:rPr>
+              <w:t>87</w:t>
+            </w:r>
+          </w:p>
+        </w:tc>
+      </w:tr>
+    </w:tbl>
+    <w:p>
+      <w:pPr>
+        <w:ind w:firstLine="420"/>
+        <w:rPr>
+          <w:bCs/>
+          <w:color w:val="000000" w:themeColor="text1"/>
+          <w:szCs w:val="21"/>
+        </w:rPr>
+      </w:pPr>
+    </w:p>
+    <w:p>
+      <w:pPr>
+        <w:rPr>
+          <w:bCs/>
+          <w:color w:val="000000" w:themeColor="text1"/>
+          <w:szCs w:val="21"/>
+        </w:rPr>
+      </w:pPr>
+      <w:r>
+        <w:rPr>
+          <w:bCs/>
+          <w:color w:val="000000" w:themeColor="text1"/>
+          <w:szCs w:val="21"/>
+        </w:rPr>
+        <w:tab/>
+      </w:r>
+      <w:r>
+        <w:rPr>
+          <w:rFonts w:hint="eastAsia"/>
+          <w:bCs/>
+          <w:color w:val="000000" w:themeColor="text1"/>
+          <w:szCs w:val="21"/>
+        </w:rPr>
+        <w:t xml:space="preserve">其中 </w:t>
+      </w:r>
+      <m:oMath>
+        <m:sSub>
+          <m:sSubPr>
+            <m:ctrlPr>
+              <w:rPr>
+                <w:rFonts w:ascii="Cambria Math" w:hAnsi="Cambria Math"/>
+                <w:bCs/>
+                <w:i/>
+                <w:color w:val="000000" w:themeColor="text1"/>
+                <w:szCs w:val="21"/>
+              </w:rPr>
+            </m:ctrlPr>
+          </m:sSubPr>
+          <m:e>
+            <m:r>
+              <w:rPr>
+                <w:rFonts w:ascii="Cambria Math" w:hAnsi="Cambria Math"/>
+                <w:color w:val="000000" w:themeColor="text1"/>
+                <w:szCs w:val="21"/>
+              </w:rPr>
+              <m:t>r</m:t>
+            </m:r>
+          </m:e>
+          <m:sub>
+            <m:r>
+              <w:rPr>
+                <w:rFonts w:ascii="Cambria Math" w:hAnsi="Cambria Math"/>
+                <w:color w:val="000000" w:themeColor="text1"/>
+                <w:szCs w:val="21"/>
+              </w:rPr>
+              <m:t>1</m:t>
+            </m:r>
+          </m:sub>
+        </m:sSub>
+      </m:oMath>
+      <w:r>
+        <w:rPr>
+          <w:rFonts w:hint="eastAsia"/>
+          <w:bCs/>
+          <w:color w:val="000000" w:themeColor="text1"/>
+          <w:szCs w:val="21"/>
+        </w:rPr>
+        <w:t xml:space="preserve"> 代指 </w:t>
+      </w:r>
+      <w:r>
+        <w:rPr>
+          <w:bCs/>
+          <w:color w:val="000000" w:themeColor="text1"/>
+          <w:szCs w:val="21"/>
+        </w:rPr>
+        <w:t>C</w:t>
+      </w:r>
+      <w:r>
+        <w:rPr>
+          <w:rFonts w:hint="eastAsia"/>
+          <w:bCs/>
+          <w:color w:val="000000" w:themeColor="text1"/>
+          <w:szCs w:val="21"/>
+        </w:rPr>
+        <w:t>lustering</w:t>
+      </w:r>
+      <w:r>
+        <w:rPr>
+          <w:bCs/>
+          <w:color w:val="000000" w:themeColor="text1"/>
+          <w:szCs w:val="21"/>
+        </w:rPr>
+        <w:t xml:space="preserve"> </w:t>
+      </w:r>
+      <w:r>
+        <w:rPr>
+          <w:rFonts w:hint="eastAsia"/>
+          <w:bCs/>
+          <w:color w:val="000000" w:themeColor="text1"/>
+          <w:szCs w:val="21"/>
+        </w:rPr>
+        <w:t>coefficient</w:t>
+      </w:r>
+      <w:r>
+        <w:rPr>
+          <w:bCs/>
+          <w:color w:val="000000" w:themeColor="text1"/>
+          <w:szCs w:val="21"/>
+        </w:rPr>
+        <w:t xml:space="preserve"> </w:t>
+      </w:r>
+      <w:r>
+        <w:rPr>
+          <w:rFonts w:hint="eastAsia"/>
+          <w:bCs/>
+          <w:color w:val="000000" w:themeColor="text1"/>
+          <w:szCs w:val="21"/>
+        </w:rPr>
+        <w:t>与传球数的相关性系数，</w:t>
+      </w:r>
+      <m:oMath>
+        <m:sSub>
+          <m:sSubPr>
+            <m:ctrlPr>
+              <w:rPr>
+                <w:rFonts w:ascii="Cambria Math" w:hAnsi="Cambria Math"/>
+                <w:bCs/>
+                <w:i/>
+                <w:color w:val="000000" w:themeColor="text1"/>
+                <w:szCs w:val="21"/>
+              </w:rPr>
+            </m:ctrlPr>
+          </m:sSubPr>
+          <m:e>
+            <m:r>
+              <w:rPr>
+                <w:rFonts w:ascii="Cambria Math" w:hAnsi="Cambria Math"/>
+                <w:color w:val="000000" w:themeColor="text1"/>
+                <w:szCs w:val="21"/>
+              </w:rPr>
+              <m:t>r</m:t>
+            </m:r>
+          </m:e>
+          <m:sub>
+            <m:r>
+              <w:rPr>
+                <w:rFonts w:ascii="Cambria Math" w:hAnsi="Cambria Math"/>
+                <w:color w:val="000000" w:themeColor="text1"/>
+                <w:szCs w:val="21"/>
+              </w:rPr>
+              <m:t>2</m:t>
+            </m:r>
+          </m:sub>
+        </m:sSub>
+      </m:oMath>
+      <w:r>
+        <w:rPr>
+          <w:rFonts w:hint="eastAsia"/>
+          <w:bCs/>
+          <w:color w:val="000000" w:themeColor="text1"/>
+          <w:szCs w:val="21"/>
+        </w:rPr>
+        <w:t xml:space="preserve"> 代指 </w:t>
+      </w:r>
+      <w:r>
+        <w:rPr>
+          <w:bCs/>
+          <w:color w:val="000000" w:themeColor="text1"/>
+          <w:szCs w:val="21"/>
+        </w:rPr>
+        <w:t xml:space="preserve">Clustering coefficient </w:t>
+      </w:r>
+      <w:r>
+        <w:rPr>
+          <w:rFonts w:hint="eastAsia"/>
+          <w:bCs/>
+          <w:color w:val="000000" w:themeColor="text1"/>
+          <w:szCs w:val="21"/>
+        </w:rPr>
+        <w:t>与射门数的相关性系数，</w:t>
+      </w:r>
+      <m:oMath>
+        <m:sSub>
+          <m:sSubPr>
+            <m:ctrlPr>
+              <w:rPr>
+                <w:rFonts w:ascii="Cambria Math" w:hAnsi="Cambria Math"/>
+                <w:bCs/>
+                <w:i/>
+                <w:color w:val="000000" w:themeColor="text1"/>
+                <w:szCs w:val="21"/>
+              </w:rPr>
+            </m:ctrlPr>
+          </m:sSubPr>
+          <m:e>
+            <m:r>
+              <w:rPr>
+                <w:rFonts w:ascii="Cambria Math" w:hAnsi="Cambria Math"/>
+                <w:color w:val="000000" w:themeColor="text1"/>
+                <w:szCs w:val="21"/>
+              </w:rPr>
+              <m:t>r</m:t>
+            </m:r>
+          </m:e>
+          <m:sub>
+            <m:r>
+              <w:rPr>
+                <w:rFonts w:ascii="Cambria Math" w:hAnsi="Cambria Math"/>
+                <w:color w:val="000000" w:themeColor="text1"/>
+                <w:szCs w:val="21"/>
+              </w:rPr>
+              <m:t>3</m:t>
+            </m:r>
+          </m:sub>
+        </m:sSub>
+      </m:oMath>
+      <w:r>
+        <w:rPr>
+          <w:rFonts w:hint="eastAsia"/>
+          <w:bCs/>
+          <w:color w:val="000000" w:themeColor="text1"/>
+          <w:szCs w:val="21"/>
+        </w:rPr>
+        <w:t xml:space="preserve"> 代指 </w:t>
+      </w:r>
+      <w:r>
+        <w:rPr>
+          <w:bCs/>
+          <w:color w:val="000000" w:themeColor="text1"/>
+          <w:szCs w:val="21"/>
+        </w:rPr>
+        <w:t>C</w:t>
+      </w:r>
+      <w:r>
+        <w:rPr>
+          <w:rFonts w:hint="eastAsia"/>
+          <w:bCs/>
+          <w:color w:val="000000" w:themeColor="text1"/>
+          <w:szCs w:val="21"/>
+        </w:rPr>
+        <w:t>lustering</w:t>
+      </w:r>
+      <w:r>
+        <w:rPr>
+          <w:bCs/>
+          <w:color w:val="000000" w:themeColor="text1"/>
+          <w:szCs w:val="21"/>
+        </w:rPr>
+        <w:t xml:space="preserve"> coefficient </w:t>
+      </w:r>
+      <w:r>
+        <w:rPr>
+          <w:rFonts w:hint="eastAsia"/>
+          <w:bCs/>
+          <w:color w:val="000000" w:themeColor="text1"/>
+          <w:szCs w:val="21"/>
+        </w:rPr>
+        <w:t>与控球率的相关性系数</w:t>
+      </w:r>
+      <w:r>
+        <w:rPr>
+          <w:rFonts w:hint="eastAsia"/>
+          <w:bCs/>
+          <w:color w:val="000000" w:themeColor="text1"/>
+          <w:szCs w:val="21"/>
+        </w:rPr>
+        <w:t>。</w:t>
+      </w:r>
+    </w:p>
+    <w:p>
+      <w:pPr>
+        <w:ind w:firstLine="420"/>
+        <w:rPr>
+          <w:bCs/>
+          <w:color w:val="000000" w:themeColor="text1"/>
+          <w:szCs w:val="21"/>
+        </w:rPr>
+      </w:pPr>
+      <w:r>
+        <w:rPr>
+          <w:rFonts w:hint="eastAsia"/>
+          <w:bCs/>
+          <w:color w:val="000000" w:themeColor="text1"/>
+          <w:szCs w:val="21"/>
+        </w:rPr>
+        <w:t xml:space="preserve">由 </w:t>
+      </w:r>
+      <m:oMath>
+        <m:sSub>
+          <m:sSubPr>
+            <m:ctrlPr>
+              <w:rPr>
+                <w:rFonts w:ascii="Cambria Math" w:hAnsi="Cambria Math"/>
+                <w:bCs/>
+                <w:i/>
+                <w:color w:val="000000" w:themeColor="text1"/>
+                <w:szCs w:val="21"/>
+              </w:rPr>
+            </m:ctrlPr>
+          </m:sSubPr>
+          <m:e>
+            <m:r>
+              <w:rPr>
+                <w:rFonts w:ascii="Cambria Math" w:hAnsi="Cambria Math"/>
+                <w:color w:val="000000" w:themeColor="text1"/>
+                <w:szCs w:val="21"/>
+              </w:rPr>
+              <m:t>r</m:t>
+            </m:r>
+          </m:e>
+          <m:sub>
+            <m:r>
+              <w:rPr>
+                <w:rFonts w:ascii="Cambria Math" w:hAnsi="Cambria Math"/>
+                <w:color w:val="000000" w:themeColor="text1"/>
+                <w:szCs w:val="21"/>
+              </w:rPr>
+              <m:t>1</m:t>
+            </m:r>
+          </m:sub>
+        </m:sSub>
+      </m:oMath>
+      <w:r>
+        <w:rPr>
+          <w:rFonts w:hint="eastAsia"/>
+          <w:bCs/>
+          <w:color w:val="000000" w:themeColor="text1"/>
+          <w:szCs w:val="21"/>
+        </w:rPr>
+        <w:t xml:space="preserve"> </w:t>
+      </w:r>
+      <w:r>
+        <w:rPr>
+          <w:rFonts w:hint="eastAsia"/>
+          <w:bCs/>
+          <w:color w:val="000000" w:themeColor="text1"/>
+          <w:szCs w:val="21"/>
+        </w:rPr>
+        <w:t xml:space="preserve">可以分析得到 </w:t>
+      </w:r>
+      <w:r>
+        <w:rPr>
+          <w:bCs/>
+          <w:color w:val="000000" w:themeColor="text1"/>
+          <w:szCs w:val="21"/>
+        </w:rPr>
+        <w:t>C</w:t>
+      </w:r>
+      <w:r>
+        <w:rPr>
+          <w:rFonts w:hint="eastAsia"/>
+          <w:bCs/>
+          <w:color w:val="000000" w:themeColor="text1"/>
+          <w:szCs w:val="21"/>
+        </w:rPr>
+        <w:t>lustering</w:t>
+      </w:r>
+      <w:r>
+        <w:rPr>
+          <w:bCs/>
+          <w:color w:val="000000" w:themeColor="text1"/>
+          <w:szCs w:val="21"/>
+        </w:rPr>
+        <w:t xml:space="preserve"> coefficient </w:t>
+      </w:r>
+      <w:r>
+        <w:rPr>
+          <w:rFonts w:hint="eastAsia"/>
+          <w:bCs/>
+          <w:color w:val="000000" w:themeColor="text1"/>
+          <w:szCs w:val="21"/>
+        </w:rPr>
+        <w:t>与传球数存在弱相关，说明其对传球数存在一定的贡献，这也就能够说明其对于团队合作能力是有贡献的。</w:t>
+      </w:r>
+    </w:p>
+    <w:p>
+      <w:pPr>
+        <w:ind w:firstLine="420"/>
+        <w:rPr>
+          <w:bCs/>
+          <w:color w:val="000000" w:themeColor="text1"/>
+          <w:szCs w:val="21"/>
+        </w:rPr>
+      </w:pPr>
+      <w:r>
+        <w:rPr>
+          <w:rFonts w:hint="eastAsia"/>
+          <w:bCs/>
+          <w:color w:val="000000" w:themeColor="text1"/>
+          <w:szCs w:val="21"/>
+        </w:rPr>
+        <w:t xml:space="preserve">由 </w:t>
+      </w:r>
+      <m:oMath>
+        <m:sSub>
+          <m:sSubPr>
+            <m:ctrlPr>
+              <w:rPr>
+                <w:rFonts w:ascii="Cambria Math" w:hAnsi="Cambria Math"/>
+                <w:bCs/>
+                <w:i/>
+                <w:color w:val="000000" w:themeColor="text1"/>
+                <w:szCs w:val="21"/>
+              </w:rPr>
+            </m:ctrlPr>
+          </m:sSubPr>
+          <m:e>
+            <m:r>
+              <w:rPr>
+                <w:rFonts w:ascii="Cambria Math" w:hAnsi="Cambria Math"/>
+                <w:color w:val="000000" w:themeColor="text1"/>
+                <w:szCs w:val="21"/>
+              </w:rPr>
+              <m:t>r</m:t>
+            </m:r>
+          </m:e>
+          <m:sub>
+            <m:r>
+              <w:rPr>
+                <w:rFonts w:ascii="Cambria Math" w:hAnsi="Cambria Math"/>
+                <w:color w:val="000000" w:themeColor="text1"/>
+                <w:szCs w:val="21"/>
+              </w:rPr>
+              <m:t>2</m:t>
+            </m:r>
+          </m:sub>
+        </m:sSub>
+      </m:oMath>
+      <w:r>
+        <w:rPr>
+          <w:rFonts w:hint="eastAsia"/>
+          <w:bCs/>
+          <w:color w:val="000000" w:themeColor="text1"/>
+          <w:szCs w:val="21"/>
+        </w:rPr>
+        <w:t xml:space="preserve"> ，虽然</w:t>
+      </w:r>
+      <w:r>
+        <w:rPr>
+          <w:bCs/>
+          <w:color w:val="000000" w:themeColor="text1"/>
+          <w:szCs w:val="21"/>
+        </w:rPr>
+        <w:t xml:space="preserve"> </w:t>
+      </w:r>
+      <w:proofErr w:type="spellStart"/>
+      <w:r>
+        <w:rPr>
+          <w:bCs/>
+          <w:color w:val="000000" w:themeColor="text1"/>
+          <w:szCs w:val="21"/>
+        </w:rPr>
+        <w:t>Oppo</w:t>
+      </w:r>
+      <w:proofErr w:type="spellEnd"/>
+      <w:r>
+        <w:rPr>
+          <w:bCs/>
+          <w:color w:val="000000" w:themeColor="text1"/>
+          <w:szCs w:val="21"/>
+        </w:rPr>
+        <w:t xml:space="preserve"> </w:t>
+      </w:r>
+      <w:r>
+        <w:rPr>
+          <w:rFonts w:hint="eastAsia"/>
+          <w:bCs/>
+          <w:color w:val="000000" w:themeColor="text1"/>
+          <w:szCs w:val="21"/>
+        </w:rPr>
+        <w:t xml:space="preserve">队伍的相关性系数小于 </w:t>
+      </w:r>
+      <m:oMath>
+        <m:r>
+          <w:rPr>
+            <w:rFonts w:ascii="Cambria Math" w:hAnsi="Cambria Math"/>
+            <w:color w:val="000000" w:themeColor="text1"/>
+            <w:szCs w:val="21"/>
+          </w:rPr>
+          <m:t>0.3</m:t>
+        </m:r>
+      </m:oMath>
+      <w:r>
+        <w:rPr>
+          <w:rFonts w:hint="eastAsia"/>
+          <w:bCs/>
+          <w:color w:val="000000" w:themeColor="text1"/>
+          <w:szCs w:val="21"/>
+        </w:rPr>
+        <w:t xml:space="preserve"> ，但是其非常接近，实际上是否弱相关没有一个绝对的限制，所以也可以认为</w:t>
+      </w:r>
+      <w:r>
+        <w:rPr>
+          <w:bCs/>
+          <w:color w:val="000000" w:themeColor="text1"/>
+          <w:szCs w:val="21"/>
+        </w:rPr>
+        <w:t xml:space="preserve">Clustering coefficient </w:t>
+      </w:r>
+      <w:r>
+        <w:rPr>
+          <w:rFonts w:hint="eastAsia"/>
+          <w:bCs/>
+          <w:color w:val="000000" w:themeColor="text1"/>
+          <w:szCs w:val="21"/>
+        </w:rPr>
+        <w:t>与射门数存在弱相关，</w:t>
+      </w:r>
+      <w:r>
+        <w:rPr>
+          <w:rFonts w:hint="eastAsia"/>
+          <w:bCs/>
+          <w:color w:val="000000" w:themeColor="text1"/>
+          <w:szCs w:val="21"/>
+        </w:rPr>
+        <w:t>于是在这个角度也能说明其对于团队合作能力是有贡献的。</w:t>
+      </w:r>
+    </w:p>
+    <w:p>
+      <w:pPr>
+        <w:ind w:firstLine="420"/>
+        <w:rPr>
+          <w:bCs/>
+          <w:color w:val="000000" w:themeColor="text1"/>
+          <w:szCs w:val="21"/>
+        </w:rPr>
+      </w:pPr>
+      <w:r>
+        <w:rPr>
+          <w:rFonts w:hint="eastAsia"/>
+          <w:bCs/>
+          <w:color w:val="000000" w:themeColor="text1"/>
+          <w:szCs w:val="21"/>
+        </w:rPr>
+        <w:t xml:space="preserve">由 </w:t>
+      </w:r>
+      <m:oMath>
+        <m:sSub>
+          <m:sSubPr>
+            <m:ctrlPr>
+              <w:rPr>
+                <w:rFonts w:ascii="Cambria Math" w:hAnsi="Cambria Math"/>
+                <w:bCs/>
+                <w:i/>
+                <w:color w:val="000000" w:themeColor="text1"/>
+                <w:szCs w:val="21"/>
+              </w:rPr>
+            </m:ctrlPr>
+          </m:sSubPr>
+          <m:e>
+            <m:r>
+              <w:rPr>
+                <w:rFonts w:ascii="Cambria Math" w:hAnsi="Cambria Math"/>
+                <w:color w:val="000000" w:themeColor="text1"/>
+                <w:szCs w:val="21"/>
+              </w:rPr>
+              <m:t>r</m:t>
+            </m:r>
+          </m:e>
+          <m:sub>
+            <m:r>
+              <w:rPr>
+                <w:rFonts w:ascii="Cambria Math" w:hAnsi="Cambria Math"/>
+                <w:color w:val="000000" w:themeColor="text1"/>
+                <w:szCs w:val="21"/>
+              </w:rPr>
+              <m:t>3</m:t>
+            </m:r>
+          </m:sub>
+        </m:sSub>
+      </m:oMath>
+      <w:r>
+        <w:rPr>
+          <w:rFonts w:hint="eastAsia"/>
+          <w:bCs/>
+          <w:color w:val="000000" w:themeColor="text1"/>
+          <w:szCs w:val="21"/>
+        </w:rPr>
+        <w:t xml:space="preserve"> 可以分析得到 </w:t>
+      </w:r>
+      <w:r>
+        <w:rPr>
+          <w:bCs/>
+          <w:color w:val="000000" w:themeColor="text1"/>
+          <w:szCs w:val="21"/>
+        </w:rPr>
+        <w:t>C</w:t>
+      </w:r>
+      <w:r>
+        <w:rPr>
+          <w:rFonts w:hint="eastAsia"/>
+          <w:bCs/>
+          <w:color w:val="000000" w:themeColor="text1"/>
+          <w:szCs w:val="21"/>
+        </w:rPr>
+        <w:t>lustering</w:t>
+      </w:r>
+      <w:r>
+        <w:rPr>
+          <w:bCs/>
+          <w:color w:val="000000" w:themeColor="text1"/>
+          <w:szCs w:val="21"/>
+        </w:rPr>
+        <w:t xml:space="preserve"> </w:t>
+      </w:r>
+      <w:r>
+        <w:rPr>
+          <w:rFonts w:hint="eastAsia"/>
+          <w:bCs/>
+          <w:color w:val="000000" w:themeColor="text1"/>
+          <w:szCs w:val="21"/>
+        </w:rPr>
+        <w:t>coefficient</w:t>
+      </w:r>
+      <w:r>
+        <w:rPr>
+          <w:bCs/>
+          <w:color w:val="000000" w:themeColor="text1"/>
+          <w:szCs w:val="21"/>
+        </w:rPr>
+        <w:t xml:space="preserve"> </w:t>
+      </w:r>
+      <w:r>
+        <w:rPr>
+          <w:rFonts w:hint="eastAsia"/>
+          <w:bCs/>
+          <w:color w:val="000000" w:themeColor="text1"/>
+          <w:szCs w:val="21"/>
+        </w:rPr>
+        <w:t>与控球</w:t>
+      </w:r>
+      <w:proofErr w:type="gramStart"/>
+      <w:r>
+        <w:rPr>
+          <w:rFonts w:hint="eastAsia"/>
+          <w:bCs/>
+          <w:color w:val="000000" w:themeColor="text1"/>
+          <w:szCs w:val="21"/>
+        </w:rPr>
+        <w:t>率存在</w:t>
+      </w:r>
+      <w:proofErr w:type="gramEnd"/>
+      <w:r>
+        <w:rPr>
+          <w:rFonts w:hint="eastAsia"/>
+          <w:bCs/>
+          <w:color w:val="000000" w:themeColor="text1"/>
+          <w:szCs w:val="21"/>
+        </w:rPr>
+        <w:t>弱相关，从直观的角度来看，</w:t>
+      </w:r>
+      <w:r>
+        <w:rPr>
+          <w:bCs/>
+          <w:color w:val="000000" w:themeColor="text1"/>
+          <w:szCs w:val="21"/>
+        </w:rPr>
+        <w:t xml:space="preserve"> </w:t>
+      </w:r>
+      <w:r>
+        <w:rPr>
+          <w:rFonts w:hint="eastAsia"/>
+          <w:bCs/>
+          <w:color w:val="000000" w:themeColor="text1"/>
+          <w:szCs w:val="21"/>
+        </w:rPr>
+        <w:t xml:space="preserve">更大的 </w:t>
+      </w:r>
+      <w:r>
+        <w:rPr>
+          <w:bCs/>
+          <w:color w:val="000000" w:themeColor="text1"/>
+          <w:szCs w:val="21"/>
+        </w:rPr>
+        <w:t>C</w:t>
+      </w:r>
+      <w:r>
+        <w:rPr>
+          <w:rFonts w:hint="eastAsia"/>
+          <w:bCs/>
+          <w:color w:val="000000" w:themeColor="text1"/>
+          <w:szCs w:val="21"/>
+        </w:rPr>
+        <w:t>lustering</w:t>
+      </w:r>
+      <w:r>
+        <w:rPr>
+          <w:bCs/>
+          <w:color w:val="000000" w:themeColor="text1"/>
+          <w:szCs w:val="21"/>
+        </w:rPr>
+        <w:t xml:space="preserve"> </w:t>
+      </w:r>
+      <w:r>
+        <w:rPr>
+          <w:rFonts w:hint="eastAsia"/>
+          <w:bCs/>
+          <w:color w:val="000000" w:themeColor="text1"/>
+          <w:szCs w:val="21"/>
+        </w:rPr>
+        <w:t>coefficient</w:t>
+      </w:r>
+      <w:r>
+        <w:rPr>
+          <w:bCs/>
+          <w:color w:val="000000" w:themeColor="text1"/>
+          <w:szCs w:val="21"/>
+        </w:rPr>
+        <w:t xml:space="preserve"> </w:t>
+      </w:r>
+      <w:r>
+        <w:rPr>
+          <w:rFonts w:hint="eastAsia"/>
+          <w:bCs/>
+          <w:color w:val="000000" w:themeColor="text1"/>
+          <w:szCs w:val="21"/>
+        </w:rPr>
+        <w:t>代表的更紧密的结点的联系，即更紧密的球员之间的联系，在这种情况下，球员</w:t>
+      </w:r>
+      <w:r>
+        <w:rPr>
+          <w:rFonts w:hint="eastAsia"/>
+          <w:bCs/>
+          <w:color w:val="000000" w:themeColor="text1"/>
+          <w:szCs w:val="21"/>
+        </w:rPr>
+        <w:t>发生失误的可能性就更低，则控球率就应该更高</w:t>
+      </w:r>
+      <w:r>
+        <w:rPr>
+          <w:rFonts w:hint="eastAsia"/>
+          <w:bCs/>
+          <w:color w:val="000000" w:themeColor="text1"/>
+          <w:szCs w:val="21"/>
+        </w:rPr>
+        <w:t>，</w:t>
+      </w:r>
+      <w:proofErr w:type="gramStart"/>
+      <w:r>
+        <w:rPr>
+          <w:rFonts w:hint="eastAsia"/>
+          <w:bCs/>
+          <w:color w:val="000000" w:themeColor="text1"/>
+          <w:szCs w:val="21"/>
+        </w:rPr>
+        <w:t>则综上</w:t>
+      </w:r>
+      <w:proofErr w:type="gramEnd"/>
+      <w:r>
+        <w:rPr>
+          <w:rFonts w:hint="eastAsia"/>
+          <w:bCs/>
+          <w:color w:val="000000" w:themeColor="text1"/>
+          <w:szCs w:val="21"/>
+        </w:rPr>
+        <w:t>，可以说明其对于团队合作能力是有贡献的</w:t>
+      </w:r>
+      <w:r>
+        <w:rPr>
+          <w:rFonts w:hint="eastAsia"/>
+          <w:bCs/>
+          <w:color w:val="000000" w:themeColor="text1"/>
+          <w:szCs w:val="21"/>
+        </w:rPr>
+        <w:t>。</w:t>
+      </w:r>
+    </w:p>
+    <w:p>
+      <w:pPr>
+        <w:pStyle w:val="ab"/>
+        <w:numPr>
+          <w:ilvl w:val="0"/>
+          <w:numId w:val="4"/>
+        </w:numPr>
+        <w:ind w:firstLineChars="0"/>
+        <w:rPr>
+          <w:bCs/>
+          <w:color w:val="000000" w:themeColor="text1"/>
+          <w:szCs w:val="21"/>
+        </w:rPr>
+      </w:pPr>
+      <w:r>
+        <w:rPr>
+          <w:bCs/>
+          <w:color w:val="000000" w:themeColor="text1"/>
+          <w:szCs w:val="21"/>
+        </w:rPr>
+        <w:t>Pairwise Clustering coefficient</w:t>
+      </w:r>
+    </w:p>
+    <w:p>
+      <w:pPr>
+        <w:ind w:firstLine="420"/>
+        <w:rPr>
+          <w:bCs/>
+          <w:color w:val="000000" w:themeColor="text1"/>
+          <w:szCs w:val="21"/>
+        </w:rPr>
+      </w:pPr>
+      <w:r>
+        <w:rPr>
+          <w:rFonts w:hint="eastAsia"/>
+          <w:bCs/>
+          <w:color w:val="000000" w:themeColor="text1"/>
+          <w:szCs w:val="21"/>
+        </w:rPr>
+        <w:t xml:space="preserve">为了进一步评估团队的动态性能，我们拓展了 </w:t>
+      </w:r>
+      <w:r>
+        <w:rPr>
+          <w:bCs/>
+          <w:color w:val="000000" w:themeColor="text1"/>
+          <w:szCs w:val="21"/>
+        </w:rPr>
+        <w:t>C</w:t>
+      </w:r>
+      <w:r>
+        <w:rPr>
+          <w:rFonts w:hint="eastAsia"/>
+          <w:bCs/>
+          <w:color w:val="000000" w:themeColor="text1"/>
+          <w:szCs w:val="21"/>
+        </w:rPr>
+        <w:t>lustering</w:t>
+      </w:r>
+      <w:r>
+        <w:rPr>
+          <w:bCs/>
+          <w:color w:val="000000" w:themeColor="text1"/>
+          <w:szCs w:val="21"/>
+        </w:rPr>
+        <w:t xml:space="preserve"> </w:t>
+      </w:r>
+      <w:r>
+        <w:rPr>
+          <w:rFonts w:hint="eastAsia"/>
+          <w:bCs/>
+          <w:color w:val="000000" w:themeColor="text1"/>
+          <w:szCs w:val="21"/>
+        </w:rPr>
+        <w:t>coefficient</w:t>
+      </w:r>
+      <w:r>
+        <w:rPr>
+          <w:bCs/>
+          <w:color w:val="000000" w:themeColor="text1"/>
+          <w:szCs w:val="21"/>
+        </w:rPr>
+        <w:t xml:space="preserve"> </w:t>
+      </w:r>
+      <w:r>
+        <w:rPr>
+          <w:rFonts w:hint="eastAsia"/>
+          <w:bCs/>
+          <w:color w:val="000000" w:themeColor="text1"/>
+          <w:szCs w:val="21"/>
+        </w:rPr>
+        <w:t>，从 pair</w:t>
+      </w:r>
+      <w:r>
+        <w:rPr>
+          <w:bCs/>
+          <w:color w:val="000000" w:themeColor="text1"/>
+          <w:szCs w:val="21"/>
+        </w:rPr>
+        <w:t xml:space="preserve"> </w:t>
+      </w:r>
+      <w:r>
+        <w:rPr>
+          <w:rFonts w:hint="eastAsia"/>
+          <w:bCs/>
+          <w:color w:val="000000" w:themeColor="text1"/>
+          <w:szCs w:val="21"/>
+        </w:rPr>
+        <w:t>的角度来分析，类似的有，则将结点 1</w:t>
+      </w:r>
+      <w:r>
+        <w:rPr>
+          <w:bCs/>
+          <w:color w:val="000000" w:themeColor="text1"/>
+          <w:szCs w:val="21"/>
+        </w:rPr>
+        <w:t xml:space="preserve"> </w:t>
+      </w:r>
+      <w:r>
+        <w:rPr>
+          <w:rFonts w:hint="eastAsia"/>
+          <w:bCs/>
+          <w:color w:val="000000" w:themeColor="text1"/>
+          <w:szCs w:val="21"/>
+        </w:rPr>
+        <w:t>连接到结点 2</w:t>
+      </w:r>
+      <w:r>
+        <w:rPr>
+          <w:bCs/>
+          <w:color w:val="000000" w:themeColor="text1"/>
+          <w:szCs w:val="21"/>
+        </w:rPr>
+        <w:t xml:space="preserve"> </w:t>
+      </w:r>
+      <w:r>
+        <w:rPr>
+          <w:rFonts w:hint="eastAsia"/>
+          <w:bCs/>
+          <w:color w:val="000000" w:themeColor="text1"/>
+          <w:szCs w:val="21"/>
+        </w:rPr>
+        <w:t>，结点 2</w:t>
+      </w:r>
+      <w:r>
+        <w:rPr>
+          <w:bCs/>
+          <w:color w:val="000000" w:themeColor="text1"/>
+          <w:szCs w:val="21"/>
+        </w:rPr>
+        <w:t xml:space="preserve"> </w:t>
+      </w:r>
+      <w:r>
+        <w:rPr>
+          <w:rFonts w:hint="eastAsia"/>
+          <w:bCs/>
+          <w:color w:val="000000" w:themeColor="text1"/>
+          <w:szCs w:val="21"/>
+        </w:rPr>
+        <w:t>又连接到结点 1，定义</w:t>
+      </w:r>
+      <w:proofErr w:type="gramStart"/>
+      <w:r>
+        <w:rPr>
+          <w:rFonts w:hint="eastAsia"/>
+          <w:bCs/>
+          <w:color w:val="000000" w:themeColor="text1"/>
+          <w:szCs w:val="21"/>
+        </w:rPr>
+        <w:t>为闭二元组</w:t>
+      </w:r>
+      <w:proofErr w:type="gramEnd"/>
+      <w:r>
+        <w:rPr>
+          <w:rFonts w:hint="eastAsia"/>
+          <w:bCs/>
+          <w:color w:val="000000" w:themeColor="text1"/>
+          <w:szCs w:val="21"/>
+        </w:rPr>
+        <w:t>，而结点 1</w:t>
+      </w:r>
+      <w:r>
+        <w:rPr>
+          <w:bCs/>
+          <w:color w:val="000000" w:themeColor="text1"/>
+          <w:szCs w:val="21"/>
+        </w:rPr>
+        <w:t xml:space="preserve"> </w:t>
+      </w:r>
+      <w:r>
+        <w:rPr>
+          <w:rFonts w:hint="eastAsia"/>
+          <w:bCs/>
+          <w:color w:val="000000" w:themeColor="text1"/>
+          <w:szCs w:val="21"/>
+        </w:rPr>
+        <w:t>连接到结点 2</w:t>
+      </w:r>
+      <w:r>
+        <w:rPr>
+          <w:bCs/>
+          <w:color w:val="000000" w:themeColor="text1"/>
+          <w:szCs w:val="21"/>
+        </w:rPr>
+        <w:t xml:space="preserve"> </w:t>
+      </w:r>
+      <w:r>
+        <w:rPr>
+          <w:rFonts w:hint="eastAsia"/>
+          <w:bCs/>
+          <w:color w:val="000000" w:themeColor="text1"/>
+          <w:szCs w:val="21"/>
+        </w:rPr>
+        <w:t>，结点 2</w:t>
+      </w:r>
+      <w:r>
+        <w:rPr>
+          <w:bCs/>
+          <w:color w:val="000000" w:themeColor="text1"/>
+          <w:szCs w:val="21"/>
+        </w:rPr>
+        <w:t xml:space="preserve"> </w:t>
+      </w:r>
+      <w:r>
+        <w:rPr>
+          <w:rFonts w:hint="eastAsia"/>
+          <w:bCs/>
+          <w:color w:val="000000" w:themeColor="text1"/>
+          <w:szCs w:val="21"/>
+        </w:rPr>
+        <w:t>连接到其他结点，定义为开二元组</w:t>
+      </w:r>
+      <w:r>
+        <w:rPr>
+          <w:rFonts w:hint="eastAsia"/>
+          <w:bCs/>
+          <w:color w:val="000000" w:themeColor="text1"/>
+          <w:szCs w:val="21"/>
+        </w:rPr>
+        <w:t>，通过捕捉网络中</w:t>
+      </w:r>
+      <w:proofErr w:type="gramStart"/>
+      <w:r>
+        <w:rPr>
+          <w:rFonts w:hint="eastAsia"/>
+          <w:bCs/>
+          <w:color w:val="000000" w:themeColor="text1"/>
+          <w:szCs w:val="21"/>
+        </w:rPr>
+        <w:t>的闭二元组和开二元组</w:t>
+      </w:r>
+      <w:proofErr w:type="gramEnd"/>
+      <w:r>
+        <w:rPr>
+          <w:rFonts w:hint="eastAsia"/>
+          <w:bCs/>
+          <w:color w:val="000000" w:themeColor="text1"/>
+          <w:szCs w:val="21"/>
+        </w:rPr>
+        <w:t xml:space="preserve">来计算 </w:t>
+      </w:r>
+      <w:r>
+        <w:rPr>
+          <w:bCs/>
+          <w:color w:val="000000" w:themeColor="text1"/>
+          <w:szCs w:val="21"/>
+        </w:rPr>
+        <w:t>P</w:t>
+      </w:r>
+      <w:r>
+        <w:rPr>
+          <w:rFonts w:hint="eastAsia"/>
+          <w:bCs/>
+          <w:color w:val="000000" w:themeColor="text1"/>
+          <w:szCs w:val="21"/>
+        </w:rPr>
+        <w:t>air</w:t>
+      </w:r>
+      <w:r>
+        <w:rPr>
+          <w:bCs/>
+          <w:color w:val="000000" w:themeColor="text1"/>
+          <w:szCs w:val="21"/>
+        </w:rPr>
+        <w:t xml:space="preserve">wise Clustering coefficient </w:t>
+      </w:r>
+      <m:oMath>
+        <m:r>
+          <w:rPr>
+            <w:rFonts w:ascii="Cambria Math" w:hAnsi="Cambria Math"/>
+            <w:color w:val="000000" w:themeColor="text1"/>
+            <w:szCs w:val="21"/>
+          </w:rPr>
+          <m:t>Cp</m:t>
+        </m:r>
+      </m:oMath>
+      <w:r>
+        <w:rPr>
+          <w:rFonts w:hint="eastAsia"/>
+          <w:bCs/>
+          <w:color w:val="000000" w:themeColor="text1"/>
+          <w:szCs w:val="21"/>
+        </w:rPr>
+        <w:t>。</w:t>
+      </w:r>
+    </w:p>
+    <w:p>
+      <w:pPr>
+        <w:ind w:firstLine="420"/>
+        <w:rPr>
+          <w:rFonts w:hint="eastAsia"/>
+          <w:bCs/>
+          <w:color w:val="000000" w:themeColor="text1"/>
+          <w:szCs w:val="21"/>
+        </w:rPr>
+      </w:pPr>
+      <m:oMathPara>
+        <m:oMath>
+          <m:r>
+            <w:rPr>
+              <w:rFonts w:ascii="Cambria Math" w:hAnsi="Cambria Math"/>
+              <w:color w:val="000000" w:themeColor="text1"/>
+              <w:szCs w:val="21"/>
+            </w:rPr>
+            <m:t xml:space="preserve">Cp= </m:t>
+          </m:r>
+          <m:f>
+            <m:fPr>
+              <m:ctrlPr>
+                <w:rPr>
+                  <w:rFonts w:ascii="Cambria Math" w:hAnsi="Cambria Math"/>
+                  <w:bCs/>
+                  <w:i/>
+                  <w:color w:val="000000" w:themeColor="text1"/>
+                  <w:szCs w:val="21"/>
+                </w:rPr>
+              </m:ctrlPr>
+            </m:fPr>
+            <m:num>
+              <m:r>
+                <w:rPr>
+                  <w:rFonts w:ascii="Cambria Math" w:hAnsi="Cambria Math"/>
+                  <w:color w:val="000000" w:themeColor="text1"/>
+                  <w:szCs w:val="21"/>
+                </w:rPr>
+                <m:t>2</m:t>
+              </m:r>
+              <m:sSub>
+                <m:sSubPr>
+                  <m:ctrlPr>
+                    <w:rPr>
+                      <w:rFonts w:ascii="Cambria Math" w:hAnsi="Cambria Math"/>
+                      <w:bCs/>
+                      <w:i/>
+                      <w:color w:val="000000" w:themeColor="text1"/>
+                      <w:szCs w:val="21"/>
+                    </w:rPr>
+                  </m:ctrlPr>
+                </m:sSubPr>
+                <m:e>
+                  <m:r>
+                    <w:rPr>
+                      <w:rFonts w:ascii="Cambria Math" w:hAnsi="Cambria Math"/>
+                      <w:color w:val="000000" w:themeColor="text1"/>
+                      <w:szCs w:val="21"/>
+                    </w:rPr>
+                    <m:t>n</m:t>
+                  </m:r>
+                </m:e>
+                <m:sub>
+                  <m:r>
+                    <w:rPr>
+                      <w:rFonts w:ascii="Cambria Math" w:hAnsi="Cambria Math"/>
+                      <w:color w:val="000000" w:themeColor="text1"/>
+                      <w:szCs w:val="21"/>
+                    </w:rPr>
+                    <m:t>=</m:t>
+                  </m:r>
+                </m:sub>
+              </m:sSub>
+            </m:num>
+            <m:den>
+              <m:r>
+                <w:rPr>
+                  <w:rFonts w:ascii="Cambria Math" w:hAnsi="Cambria Math"/>
+                  <w:color w:val="000000" w:themeColor="text1"/>
+                  <w:szCs w:val="21"/>
+                </w:rPr>
+                <m:t>2</m:t>
+              </m:r>
+              <m:sSub>
+                <m:sSubPr>
+                  <m:ctrlPr>
+                    <w:rPr>
+                      <w:rFonts w:ascii="Cambria Math" w:hAnsi="Cambria Math"/>
+                      <w:bCs/>
+                      <w:i/>
+                      <w:color w:val="000000" w:themeColor="text1"/>
+                      <w:szCs w:val="21"/>
+                    </w:rPr>
+                  </m:ctrlPr>
+                </m:sSubPr>
+                <m:e>
+                  <m:r>
+                    <w:rPr>
+                      <w:rFonts w:ascii="Cambria Math" w:hAnsi="Cambria Math"/>
+                      <w:color w:val="000000" w:themeColor="text1"/>
+                      <w:szCs w:val="21"/>
+                    </w:rPr>
+                    <m:t>n</m:t>
+                  </m:r>
+                </m:e>
+                <m:sub>
+                  <m:r>
+                    <w:rPr>
+                      <w:rFonts w:ascii="Cambria Math" w:hAnsi="Cambria Math"/>
+                      <w:color w:val="000000" w:themeColor="text1"/>
+                      <w:szCs w:val="21"/>
+                    </w:rPr>
+                    <m:t>=</m:t>
+                  </m:r>
+                </m:sub>
+              </m:sSub>
+              <m:r>
+                <w:rPr>
+                  <w:rFonts w:ascii="Cambria Math" w:hAnsi="Cambria Math"/>
+                  <w:color w:val="000000" w:themeColor="text1"/>
+                  <w:szCs w:val="21"/>
+                </w:rPr>
+                <m:t>+</m:t>
+              </m:r>
+              <m:sSub>
+                <m:sSubPr>
+                  <m:ctrlPr>
+                    <w:rPr>
+                      <w:rFonts w:ascii="Cambria Math" w:hAnsi="Cambria Math"/>
+                      <w:bCs/>
+                      <w:i/>
+                      <w:color w:val="000000" w:themeColor="text1"/>
+                      <w:szCs w:val="21"/>
+                    </w:rPr>
+                  </m:ctrlPr>
+                </m:sSubPr>
+                <m:e>
+                  <m:r>
+                    <w:rPr>
+                      <w:rFonts w:ascii="Cambria Math" w:hAnsi="Cambria Math"/>
+                      <w:color w:val="000000" w:themeColor="text1"/>
+                      <w:szCs w:val="21"/>
+                    </w:rPr>
+                    <m:t>n</m:t>
+                  </m:r>
+                </m:e>
+                <m:sub>
+                  <m:r>
+                    <w:rPr>
+                      <w:rFonts w:ascii="Cambria Math" w:hAnsi="Cambria Math"/>
+                      <w:color w:val="000000" w:themeColor="text1"/>
+                      <w:szCs w:val="21"/>
+                    </w:rPr>
+                    <m:t>≠</m:t>
+                  </m:r>
+                </m:sub>
+              </m:sSub>
+            </m:den>
+          </m:f>
+        </m:oMath>
+      </m:oMathPara>
+    </w:p>
+    <w:p>
+      <w:pPr>
+        <w:ind w:firstLine="420"/>
+        <w:rPr>
+          <w:bCs/>
+          <w:color w:val="000000" w:themeColor="text1"/>
+          <w:szCs w:val="21"/>
+        </w:rPr>
+      </w:pPr>
+      <w:r>
+        <w:rPr>
+          <w:rFonts w:hint="eastAsia"/>
+          <w:bCs/>
+          <w:color w:val="000000" w:themeColor="text1"/>
+          <w:szCs w:val="21"/>
+        </w:rPr>
+        <w:t xml:space="preserve">其中 </w:t>
+      </w:r>
+      <m:oMath>
+        <m:sSub>
+          <m:sSubPr>
+            <m:ctrlPr>
+              <w:rPr>
+                <w:rFonts w:ascii="Cambria Math" w:hAnsi="Cambria Math"/>
+                <w:bCs/>
+                <w:i/>
+                <w:color w:val="000000" w:themeColor="text1"/>
+                <w:szCs w:val="21"/>
+              </w:rPr>
+            </m:ctrlPr>
+          </m:sSubPr>
+          <m:e>
+            <m:r>
+              <w:rPr>
+                <w:rFonts w:ascii="Cambria Math" w:hAnsi="Cambria Math"/>
+                <w:color w:val="000000" w:themeColor="text1"/>
+                <w:szCs w:val="21"/>
+              </w:rPr>
+              <m:t>n</m:t>
+            </m:r>
+          </m:e>
+          <m:sub>
+            <m:r>
+              <w:rPr>
+                <w:rFonts w:ascii="Cambria Math" w:hAnsi="Cambria Math"/>
+                <w:color w:val="000000" w:themeColor="text1"/>
+                <w:szCs w:val="21"/>
+              </w:rPr>
+              <m:t>=</m:t>
+            </m:r>
+          </m:sub>
+        </m:sSub>
+      </m:oMath>
+      <w:r>
+        <w:rPr>
+          <w:rFonts w:hint="eastAsia"/>
+          <w:bCs/>
+          <w:color w:val="000000" w:themeColor="text1"/>
+          <w:szCs w:val="21"/>
+        </w:rPr>
+        <w:t xml:space="preserve"> 为网络</w:t>
+      </w:r>
+      <w:proofErr w:type="gramStart"/>
+      <w:r>
+        <w:rPr>
+          <w:rFonts w:hint="eastAsia"/>
+          <w:bCs/>
+          <w:color w:val="000000" w:themeColor="text1"/>
+          <w:szCs w:val="21"/>
+        </w:rPr>
+        <w:t>中闭二元组</w:t>
+      </w:r>
+      <w:proofErr w:type="gramEnd"/>
+      <w:r>
+        <w:rPr>
+          <w:rFonts w:hint="eastAsia"/>
+          <w:bCs/>
+          <w:color w:val="000000" w:themeColor="text1"/>
+          <w:szCs w:val="21"/>
+        </w:rPr>
+        <w:t>个数，</w:t>
+      </w:r>
+      <m:oMath>
+        <m:sSub>
+          <m:sSubPr>
+            <m:ctrlPr>
+              <w:rPr>
+                <w:rFonts w:ascii="Cambria Math" w:hAnsi="Cambria Math"/>
+                <w:bCs/>
+                <w:i/>
+                <w:color w:val="000000" w:themeColor="text1"/>
+                <w:szCs w:val="21"/>
+              </w:rPr>
+            </m:ctrlPr>
+          </m:sSubPr>
+          <m:e>
+            <m:r>
+              <w:rPr>
+                <w:rFonts w:ascii="Cambria Math" w:hAnsi="Cambria Math"/>
+                <w:color w:val="000000" w:themeColor="text1"/>
+                <w:szCs w:val="21"/>
+              </w:rPr>
+              <m:t>n</m:t>
+            </m:r>
+          </m:e>
+          <m:sub>
+            <m:r>
+              <w:rPr>
+                <w:rFonts w:ascii="Cambria Math" w:hAnsi="Cambria Math"/>
+                <w:color w:val="000000" w:themeColor="text1"/>
+                <w:szCs w:val="21"/>
+              </w:rPr>
+              <m:t>≠</m:t>
+            </m:r>
+          </m:sub>
+        </m:sSub>
+      </m:oMath>
+      <w:r>
+        <w:rPr>
+          <w:rFonts w:hint="eastAsia"/>
+          <w:bCs/>
+          <w:color w:val="000000" w:themeColor="text1"/>
+          <w:szCs w:val="21"/>
+        </w:rPr>
+        <w:t xml:space="preserve"> 为网络</w:t>
+      </w:r>
+      <w:proofErr w:type="gramStart"/>
+      <w:r>
+        <w:rPr>
+          <w:rFonts w:hint="eastAsia"/>
+          <w:bCs/>
+          <w:color w:val="000000" w:themeColor="text1"/>
+          <w:szCs w:val="21"/>
+        </w:rPr>
+        <w:t>中开二元组</w:t>
+      </w:r>
+      <w:proofErr w:type="gramEnd"/>
+      <w:r>
+        <w:rPr>
+          <w:rFonts w:hint="eastAsia"/>
+          <w:bCs/>
+          <w:color w:val="000000" w:themeColor="text1"/>
+          <w:szCs w:val="21"/>
+        </w:rPr>
+        <w:t>个数</w:t>
+      </w:r>
+      <w:r>
+        <w:rPr>
+          <w:rFonts w:hint="eastAsia"/>
+          <w:bCs/>
+          <w:color w:val="000000" w:themeColor="text1"/>
+          <w:szCs w:val="21"/>
+        </w:rPr>
+        <w:t>，</w:t>
+      </w:r>
+      <w:r>
+        <w:rPr>
+          <w:rFonts w:hint="eastAsia"/>
+          <w:bCs/>
+          <w:color w:val="000000" w:themeColor="text1"/>
+          <w:szCs w:val="21"/>
+        </w:rPr>
+        <w:t xml:space="preserve">而为了简化计算，我们同样采用了 </w:t>
+      </w:r>
+      <w:r>
+        <w:rPr>
+          <w:bCs/>
+          <w:color w:val="000000" w:themeColor="text1"/>
+          <w:szCs w:val="21"/>
+        </w:rPr>
+        <w:t xml:space="preserve">local Pairwise Clustering coefficient </w:t>
+      </w:r>
+      <w:r>
+        <w:rPr>
+          <w:rFonts w:hint="eastAsia"/>
+          <w:bCs/>
+          <w:color w:val="000000" w:themeColor="text1"/>
+          <w:szCs w:val="21"/>
+        </w:rPr>
+        <w:t>的概念</w:t>
+      </w:r>
+      <w:r>
+        <w:rPr>
+          <w:rFonts w:hint="eastAsia"/>
+          <w:bCs/>
+          <w:color w:val="000000" w:themeColor="text1"/>
+          <w:szCs w:val="21"/>
+        </w:rPr>
+        <w:t xml:space="preserve">，将网络中第 </w:t>
+      </w:r>
+      <m:oMath>
+        <m:r>
+          <w:rPr>
+            <w:rFonts w:ascii="Cambria Math" w:hAnsi="Cambria Math"/>
+            <w:color w:val="000000" w:themeColor="text1"/>
+            <w:szCs w:val="21"/>
+          </w:rPr>
+          <m:t>i</m:t>
+        </m:r>
+      </m:oMath>
+      <w:r>
+        <w:rPr>
+          <w:rFonts w:hint="eastAsia"/>
+          <w:bCs/>
+          <w:color w:val="000000" w:themeColor="text1"/>
+          <w:szCs w:val="21"/>
+        </w:rPr>
+        <w:t xml:space="preserve"> </w:t>
+      </w:r>
+      <w:proofErr w:type="gramStart"/>
+      <w:r>
+        <w:rPr>
+          <w:rFonts w:hint="eastAsia"/>
+          <w:bCs/>
+          <w:color w:val="000000" w:themeColor="text1"/>
+          <w:szCs w:val="21"/>
+        </w:rPr>
+        <w:t>个</w:t>
+      </w:r>
+      <w:proofErr w:type="gramEnd"/>
+      <w:r>
+        <w:rPr>
+          <w:rFonts w:hint="eastAsia"/>
+          <w:bCs/>
+          <w:color w:val="000000" w:themeColor="text1"/>
+          <w:szCs w:val="21"/>
+        </w:rPr>
+        <w:t xml:space="preserve">结点的 </w:t>
+      </w:r>
+      <w:r>
+        <w:rPr>
+          <w:bCs/>
+          <w:color w:val="000000" w:themeColor="text1"/>
+          <w:szCs w:val="21"/>
+        </w:rPr>
+        <w:t xml:space="preserve">local </w:t>
+      </w:r>
+      <w:r>
+        <w:rPr>
+          <w:bCs/>
+          <w:color w:val="000000" w:themeColor="text1"/>
+          <w:szCs w:val="21"/>
+        </w:rPr>
+        <w:lastRenderedPageBreak/>
+        <w:t>Pairwise Clustering coefficient</w:t>
+      </w:r>
+      <w:r>
+        <w:rPr>
+          <w:rFonts w:hint="eastAsia"/>
+          <w:bCs/>
+          <w:color w:val="000000" w:themeColor="text1"/>
+          <w:szCs w:val="21"/>
+        </w:rPr>
+        <w:t>：</w:t>
+      </w:r>
+    </w:p>
+    <w:p>
+      <w:pPr>
+        <w:ind w:firstLine="420"/>
+        <w:rPr>
+          <w:bCs/>
+          <w:color w:val="000000" w:themeColor="text1"/>
+          <w:szCs w:val="21"/>
+        </w:rPr>
+      </w:pPr>
+      <m:oMathPara>
+        <m:oMath>
+          <m:sSub>
+            <m:sSubPr>
+              <m:ctrlPr>
+                <w:rPr>
+                  <w:rFonts w:ascii="Cambria Math" w:hAnsi="Cambria Math"/>
+                  <w:bCs/>
+                  <w:i/>
+                  <w:color w:val="000000" w:themeColor="text1"/>
+                  <w:szCs w:val="21"/>
+                </w:rPr>
+              </m:ctrlPr>
+            </m:sSubPr>
+            <m:e>
+              <m:r>
+                <w:rPr>
+                  <w:rFonts w:ascii="Cambria Math" w:hAnsi="Cambria Math"/>
+                  <w:color w:val="000000" w:themeColor="text1"/>
+                  <w:szCs w:val="21"/>
+                </w:rPr>
+                <m:t>C</m:t>
+              </m:r>
+              <m:r>
+                <w:rPr>
+                  <w:rFonts w:ascii="Cambria Math" w:hAnsi="Cambria Math" w:hint="eastAsia"/>
+                  <w:color w:val="000000" w:themeColor="text1"/>
+                  <w:szCs w:val="21"/>
+                </w:rPr>
+                <m:t>p</m:t>
+              </m:r>
+            </m:e>
+            <m:sub>
+              <m:r>
+                <w:rPr>
+                  <w:rFonts w:ascii="Cambria Math" w:hAnsi="Cambria Math"/>
+                  <w:color w:val="000000" w:themeColor="text1"/>
+                  <w:szCs w:val="21"/>
+                </w:rPr>
+                <m:t>i</m:t>
+              </m:r>
+            </m:sub>
+          </m:sSub>
+          <m:r>
+            <w:rPr>
+              <w:rFonts w:ascii="Cambria Math" w:hAnsi="Cambria Math"/>
+              <w:color w:val="000000" w:themeColor="text1"/>
+              <w:szCs w:val="21"/>
+            </w:rPr>
+            <m:t xml:space="preserve">= </m:t>
+          </m:r>
+          <m:r>
+            <w:rPr>
+              <w:rFonts w:ascii="Cambria Math" w:hAnsi="Cambria Math"/>
+              <w:color w:val="000000" w:themeColor="text1"/>
+              <w:szCs w:val="21"/>
+            </w:rPr>
+            <m:t xml:space="preserve"> </m:t>
+          </m:r>
+          <m:f>
+            <m:fPr>
+              <m:ctrlPr>
+                <w:rPr>
+                  <w:rFonts w:ascii="Cambria Math" w:hAnsi="Cambria Math"/>
+                  <w:bCs/>
+                  <w:i/>
+                  <w:color w:val="000000" w:themeColor="text1"/>
+                  <w:szCs w:val="21"/>
+                </w:rPr>
+              </m:ctrlPr>
+            </m:fPr>
+            <m:num>
+              <m:r>
+                <w:rPr>
+                  <w:rFonts w:ascii="Cambria Math" w:hAnsi="Cambria Math"/>
+                  <w:color w:val="000000" w:themeColor="text1"/>
+                  <w:szCs w:val="21"/>
+                </w:rPr>
+                <m:t>2</m:t>
+              </m:r>
+              <m:sSup>
+                <m:sSupPr>
+                  <m:ctrlPr>
+                    <w:rPr>
+                      <w:rFonts w:ascii="Cambria Math" w:hAnsi="Cambria Math"/>
+                      <w:bCs/>
+                      <w:i/>
+                      <w:color w:val="000000" w:themeColor="text1"/>
+                      <w:szCs w:val="21"/>
+                    </w:rPr>
+                  </m:ctrlPr>
+                </m:sSupPr>
+                <m:e>
+                  <m:sSub>
+                    <m:sSubPr>
+                      <m:ctrlPr>
+                        <w:rPr>
+                          <w:rFonts w:ascii="Cambria Math" w:hAnsi="Cambria Math"/>
+                          <w:bCs/>
+                          <w:i/>
+                          <w:color w:val="000000" w:themeColor="text1"/>
+                          <w:szCs w:val="21"/>
+                        </w:rPr>
+                      </m:ctrlPr>
+                    </m:sSubPr>
+                    <m:e>
+                      <m:r>
+                        <w:rPr>
+                          <w:rFonts w:ascii="Cambria Math" w:hAnsi="Cambria Math"/>
+                          <w:color w:val="000000" w:themeColor="text1"/>
+                          <w:szCs w:val="21"/>
+                        </w:rPr>
+                        <m:t>n</m:t>
+                      </m:r>
+                    </m:e>
+                    <m:sub>
+                      <m:r>
+                        <w:rPr>
+                          <w:rFonts w:ascii="Cambria Math" w:hAnsi="Cambria Math"/>
+                          <w:color w:val="000000" w:themeColor="text1"/>
+                          <w:szCs w:val="21"/>
+                        </w:rPr>
+                        <m:t>=</m:t>
+                      </m:r>
+                    </m:sub>
+                  </m:sSub>
+                </m:e>
+                <m:sup>
+                  <m:r>
+                    <w:rPr>
+                      <w:rFonts w:ascii="Cambria Math" w:hAnsi="Cambria Math"/>
+                      <w:color w:val="000000" w:themeColor="text1"/>
+                      <w:szCs w:val="21"/>
+                    </w:rPr>
+                    <m:t>i</m:t>
+                  </m:r>
+                </m:sup>
+              </m:sSup>
+            </m:num>
+            <m:den>
+              <m:r>
+                <w:rPr>
+                  <w:rFonts w:ascii="Cambria Math" w:hAnsi="Cambria Math"/>
+                  <w:color w:val="000000" w:themeColor="text1"/>
+                  <w:szCs w:val="21"/>
+                </w:rPr>
+                <m:t>2</m:t>
+              </m:r>
+              <m:sSup>
+                <m:sSupPr>
+                  <m:ctrlPr>
+                    <w:rPr>
+                      <w:rFonts w:ascii="Cambria Math" w:hAnsi="Cambria Math"/>
+                      <w:bCs/>
+                      <w:i/>
+                      <w:color w:val="000000" w:themeColor="text1"/>
+                      <w:szCs w:val="21"/>
+                    </w:rPr>
+                  </m:ctrlPr>
+                </m:sSupPr>
+                <m:e>
+                  <m:sSub>
+                    <m:sSubPr>
+                      <m:ctrlPr>
+                        <w:rPr>
+                          <w:rFonts w:ascii="Cambria Math" w:hAnsi="Cambria Math"/>
+                          <w:bCs/>
+                          <w:i/>
+                          <w:color w:val="000000" w:themeColor="text1"/>
+                          <w:szCs w:val="21"/>
+                        </w:rPr>
+                      </m:ctrlPr>
+                    </m:sSubPr>
+                    <m:e>
+                      <m:r>
+                        <w:rPr>
+                          <w:rFonts w:ascii="Cambria Math" w:hAnsi="Cambria Math"/>
+                          <w:color w:val="000000" w:themeColor="text1"/>
+                          <w:szCs w:val="21"/>
+                        </w:rPr>
+                        <m:t>n</m:t>
+                      </m:r>
+                    </m:e>
+                    <m:sub>
+                      <m:r>
+                        <w:rPr>
+                          <w:rFonts w:ascii="Cambria Math" w:hAnsi="Cambria Math"/>
+                          <w:color w:val="000000" w:themeColor="text1"/>
+                          <w:szCs w:val="21"/>
+                        </w:rPr>
+                        <m:t>=</m:t>
+                      </m:r>
+                    </m:sub>
+                  </m:sSub>
+                </m:e>
+                <m:sup>
+                  <m:r>
+                    <w:rPr>
+                      <w:rFonts w:ascii="Cambria Math" w:hAnsi="Cambria Math"/>
+                      <w:color w:val="000000" w:themeColor="text1"/>
+                      <w:szCs w:val="21"/>
+                    </w:rPr>
+                    <m:t>i</m:t>
+                  </m:r>
+                </m:sup>
+              </m:sSup>
+              <m:r>
+                <w:rPr>
+                  <w:rFonts w:ascii="Cambria Math" w:hAnsi="Cambria Math"/>
+                  <w:color w:val="000000" w:themeColor="text1"/>
+                  <w:szCs w:val="21"/>
+                </w:rPr>
+                <m:t>+</m:t>
+              </m:r>
+              <m:sSup>
+                <m:sSupPr>
+                  <m:ctrlPr>
+                    <w:rPr>
+                      <w:rFonts w:ascii="Cambria Math" w:hAnsi="Cambria Math"/>
+                      <w:bCs/>
+                      <w:i/>
+                      <w:color w:val="000000" w:themeColor="text1"/>
+                      <w:szCs w:val="21"/>
+                    </w:rPr>
+                  </m:ctrlPr>
+                </m:sSupPr>
+                <m:e>
+                  <m:sSub>
+                    <m:sSubPr>
+                      <m:ctrlPr>
+                        <w:rPr>
+                          <w:rFonts w:ascii="Cambria Math" w:hAnsi="Cambria Math"/>
+                          <w:bCs/>
+                          <w:i/>
+                          <w:color w:val="000000" w:themeColor="text1"/>
+                          <w:szCs w:val="21"/>
+                        </w:rPr>
+                      </m:ctrlPr>
+                    </m:sSubPr>
+                    <m:e>
+                      <m:r>
+                        <w:rPr>
+                          <w:rFonts w:ascii="Cambria Math" w:hAnsi="Cambria Math"/>
+                          <w:color w:val="000000" w:themeColor="text1"/>
+                          <w:szCs w:val="21"/>
+                        </w:rPr>
+                        <m:t>n</m:t>
+                      </m:r>
+                    </m:e>
+                    <m:sub>
+                      <m:r>
+                        <w:rPr>
+                          <w:rFonts w:ascii="Cambria Math" w:hAnsi="Cambria Math"/>
+                          <w:color w:val="000000" w:themeColor="text1"/>
+                          <w:szCs w:val="21"/>
+                        </w:rPr>
+                        <m:t>≠</m:t>
+                      </m:r>
+                    </m:sub>
+                  </m:sSub>
+                </m:e>
+                <m:sup>
+                  <m:r>
+                    <w:rPr>
+                      <w:rFonts w:ascii="Cambria Math" w:hAnsi="Cambria Math"/>
+                      <w:color w:val="000000" w:themeColor="text1"/>
+                      <w:szCs w:val="21"/>
+                    </w:rPr>
+                    <m:t>i</m:t>
+                  </m:r>
+                </m:sup>
+              </m:sSup>
+            </m:den>
+          </m:f>
+        </m:oMath>
+      </m:oMathPara>
+    </w:p>
+    <w:p>
+      <w:pPr>
+        <w:rPr>
+          <w:bCs/>
+          <w:color w:val="000000" w:themeColor="text1"/>
+          <w:szCs w:val="21"/>
+        </w:rPr>
+      </w:pPr>
+      <w:r>
+        <w:rPr>
+          <w:bCs/>
+          <w:color w:val="000000" w:themeColor="text1"/>
+          <w:szCs w:val="21"/>
+        </w:rPr>
+        <w:tab/>
+      </w:r>
+      <w:r>
+        <w:rPr>
+          <w:rFonts w:hint="eastAsia"/>
+          <w:bCs/>
+          <w:color w:val="000000" w:themeColor="text1"/>
+          <w:szCs w:val="21"/>
+        </w:rPr>
+        <w:t xml:space="preserve">其中 </w:t>
+      </w:r>
+      <m:oMath>
+        <m:sSup>
+          <m:sSupPr>
+            <m:ctrlPr>
+              <w:rPr>
+                <w:rFonts w:ascii="Cambria Math" w:hAnsi="Cambria Math"/>
+                <w:bCs/>
+                <w:i/>
+                <w:color w:val="000000" w:themeColor="text1"/>
+                <w:szCs w:val="21"/>
+              </w:rPr>
+            </m:ctrlPr>
+          </m:sSupPr>
+          <m:e>
+            <m:sSub>
+              <m:sSubPr>
+                <m:ctrlPr>
+                  <w:rPr>
+                    <w:rFonts w:ascii="Cambria Math" w:hAnsi="Cambria Math"/>
+                    <w:bCs/>
+                    <w:i/>
+                    <w:color w:val="000000" w:themeColor="text1"/>
+                    <w:szCs w:val="21"/>
+                  </w:rPr>
+                </m:ctrlPr>
+              </m:sSubPr>
+              <m:e>
+                <m:r>
+                  <w:rPr>
+                    <w:rFonts w:ascii="Cambria Math" w:hAnsi="Cambria Math"/>
+                    <w:color w:val="000000" w:themeColor="text1"/>
+                    <w:szCs w:val="21"/>
+                  </w:rPr>
+                  <m:t>n</m:t>
+                </m:r>
+              </m:e>
+              <m:sub>
+                <m:r>
+                  <w:rPr>
+                    <w:rFonts w:ascii="Cambria Math" w:hAnsi="Cambria Math"/>
+                    <w:color w:val="000000" w:themeColor="text1"/>
+                    <w:szCs w:val="21"/>
+                  </w:rPr>
+                  <m:t>=</m:t>
+                </m:r>
+              </m:sub>
+            </m:sSub>
+          </m:e>
+          <m:sup>
+            <m:r>
+              <w:rPr>
+                <w:rFonts w:ascii="Cambria Math" w:hAnsi="Cambria Math"/>
+                <w:color w:val="000000" w:themeColor="text1"/>
+                <w:szCs w:val="21"/>
+              </w:rPr>
+              <m:t>i</m:t>
+            </m:r>
+          </m:sup>
+        </m:sSup>
+      </m:oMath>
+      <w:r>
+        <w:rPr>
+          <w:rFonts w:hint="eastAsia"/>
+          <w:bCs/>
+          <w:color w:val="000000" w:themeColor="text1"/>
+          <w:szCs w:val="21"/>
+        </w:rPr>
+        <w:t xml:space="preserve"> 为传球网络中从第 </w:t>
+      </w:r>
+      <m:oMath>
+        <m:r>
+          <w:rPr>
+            <w:rFonts w:ascii="Cambria Math" w:hAnsi="Cambria Math"/>
+            <w:color w:val="000000" w:themeColor="text1"/>
+            <w:szCs w:val="21"/>
+          </w:rPr>
+          <m:t>i</m:t>
+        </m:r>
+      </m:oMath>
+      <w:r>
+        <w:rPr>
+          <w:rFonts w:hint="eastAsia"/>
+          <w:bCs/>
+          <w:color w:val="000000" w:themeColor="text1"/>
+          <w:szCs w:val="21"/>
+        </w:rPr>
+        <w:t xml:space="preserve"> </w:t>
+      </w:r>
+      <w:proofErr w:type="gramStart"/>
+      <w:r>
+        <w:rPr>
+          <w:rFonts w:hint="eastAsia"/>
+          <w:bCs/>
+          <w:color w:val="000000" w:themeColor="text1"/>
+          <w:szCs w:val="21"/>
+        </w:rPr>
+        <w:t>个</w:t>
+      </w:r>
+      <w:proofErr w:type="gramEnd"/>
+      <w:r>
+        <w:rPr>
+          <w:rFonts w:hint="eastAsia"/>
+          <w:bCs/>
+          <w:color w:val="000000" w:themeColor="text1"/>
+          <w:szCs w:val="21"/>
+        </w:rPr>
+        <w:t>球员出发</w:t>
+      </w:r>
+      <w:proofErr w:type="gramStart"/>
+      <w:r>
+        <w:rPr>
+          <w:rFonts w:hint="eastAsia"/>
+          <w:bCs/>
+          <w:color w:val="000000" w:themeColor="text1"/>
+          <w:szCs w:val="21"/>
+        </w:rPr>
+        <w:t>的闭</w:t>
+      </w:r>
+      <w:r>
+        <w:rPr>
+          <w:rFonts w:hint="eastAsia"/>
+          <w:bCs/>
+          <w:color w:val="000000" w:themeColor="text1"/>
+          <w:szCs w:val="21"/>
+        </w:rPr>
+        <w:t>二</w:t>
+      </w:r>
+      <w:r>
+        <w:rPr>
+          <w:rFonts w:hint="eastAsia"/>
+          <w:bCs/>
+          <w:color w:val="000000" w:themeColor="text1"/>
+          <w:szCs w:val="21"/>
+        </w:rPr>
+        <w:t>元组</w:t>
+      </w:r>
+      <w:proofErr w:type="gramEnd"/>
+      <w:r>
+        <w:rPr>
+          <w:rFonts w:hint="eastAsia"/>
+          <w:bCs/>
+          <w:color w:val="000000" w:themeColor="text1"/>
+          <w:szCs w:val="21"/>
+        </w:rPr>
+        <w:t>个数，</w:t>
+      </w:r>
+      <m:oMath>
+        <m:sSup>
+          <m:sSupPr>
+            <m:ctrlPr>
+              <w:rPr>
+                <w:rFonts w:ascii="Cambria Math" w:hAnsi="Cambria Math"/>
+                <w:bCs/>
+                <w:i/>
+                <w:color w:val="000000" w:themeColor="text1"/>
+                <w:szCs w:val="21"/>
+              </w:rPr>
+            </m:ctrlPr>
+          </m:sSupPr>
+          <m:e>
+            <m:sSub>
+              <m:sSubPr>
+                <m:ctrlPr>
+                  <w:rPr>
+                    <w:rFonts w:ascii="Cambria Math" w:hAnsi="Cambria Math"/>
+                    <w:bCs/>
+                    <w:i/>
+                    <w:color w:val="000000" w:themeColor="text1"/>
+                    <w:szCs w:val="21"/>
+                  </w:rPr>
+                </m:ctrlPr>
+              </m:sSubPr>
+              <m:e>
+                <m:r>
+                  <w:rPr>
+                    <w:rFonts w:ascii="Cambria Math" w:hAnsi="Cambria Math"/>
+                    <w:color w:val="000000" w:themeColor="text1"/>
+                    <w:szCs w:val="21"/>
+                  </w:rPr>
+                  <m:t>n</m:t>
+                </m:r>
+              </m:e>
+              <m:sub>
+                <m:r>
+                  <w:rPr>
+                    <w:rFonts w:ascii="Cambria Math" w:hAnsi="Cambria Math"/>
+                    <w:color w:val="000000" w:themeColor="text1"/>
+                    <w:szCs w:val="21"/>
+                  </w:rPr>
+                  <m:t>≠</m:t>
+                </m:r>
+              </m:sub>
+            </m:sSub>
+          </m:e>
+          <m:sup>
+            <m:r>
+              <w:rPr>
+                <w:rFonts w:ascii="Cambria Math" w:hAnsi="Cambria Math"/>
+                <w:color w:val="000000" w:themeColor="text1"/>
+                <w:szCs w:val="21"/>
+              </w:rPr>
+              <m:t>i</m:t>
+            </m:r>
+          </m:sup>
+        </m:sSup>
+      </m:oMath>
+      <w:r>
+        <w:rPr>
+          <w:rFonts w:hint="eastAsia"/>
+          <w:bCs/>
+          <w:color w:val="000000" w:themeColor="text1"/>
+          <w:szCs w:val="21"/>
+        </w:rPr>
+        <w:t xml:space="preserve"> 为传球网络中第 </w:t>
+      </w:r>
+      <m:oMath>
+        <m:r>
+          <w:rPr>
+            <w:rFonts w:ascii="Cambria Math" w:hAnsi="Cambria Math"/>
+            <w:color w:val="000000" w:themeColor="text1"/>
+            <w:szCs w:val="21"/>
+          </w:rPr>
+          <m:t>i</m:t>
+        </m:r>
+      </m:oMath>
+      <w:r>
+        <w:rPr>
+          <w:rFonts w:hint="eastAsia"/>
+          <w:bCs/>
+          <w:color w:val="000000" w:themeColor="text1"/>
+          <w:szCs w:val="21"/>
+        </w:rPr>
+        <w:t xml:space="preserve"> </w:t>
+      </w:r>
+      <w:proofErr w:type="gramStart"/>
+      <w:r>
+        <w:rPr>
+          <w:rFonts w:hint="eastAsia"/>
+          <w:bCs/>
+          <w:color w:val="000000" w:themeColor="text1"/>
+          <w:szCs w:val="21"/>
+        </w:rPr>
+        <w:t>个</w:t>
+      </w:r>
+      <w:proofErr w:type="gramEnd"/>
+      <w:r>
+        <w:rPr>
+          <w:rFonts w:hint="eastAsia"/>
+          <w:bCs/>
+          <w:color w:val="000000" w:themeColor="text1"/>
+          <w:szCs w:val="21"/>
+        </w:rPr>
+        <w:t>球员出发</w:t>
+      </w:r>
+      <w:proofErr w:type="gramStart"/>
+      <w:r>
+        <w:rPr>
+          <w:rFonts w:hint="eastAsia"/>
+          <w:bCs/>
+          <w:color w:val="000000" w:themeColor="text1"/>
+          <w:szCs w:val="21"/>
+        </w:rPr>
+        <w:t>的开</w:t>
+      </w:r>
+      <w:r>
+        <w:rPr>
+          <w:rFonts w:hint="eastAsia"/>
+          <w:bCs/>
+          <w:color w:val="000000" w:themeColor="text1"/>
+          <w:szCs w:val="21"/>
+        </w:rPr>
+        <w:t>二</w:t>
+      </w:r>
+      <w:r>
+        <w:rPr>
+          <w:rFonts w:hint="eastAsia"/>
+          <w:bCs/>
+          <w:color w:val="000000" w:themeColor="text1"/>
+          <w:szCs w:val="21"/>
+        </w:rPr>
+        <w:t>元组</w:t>
+      </w:r>
+      <w:proofErr w:type="gramEnd"/>
+      <w:r>
+        <w:rPr>
+          <w:rFonts w:hint="eastAsia"/>
+          <w:bCs/>
+          <w:color w:val="000000" w:themeColor="text1"/>
+          <w:szCs w:val="21"/>
+        </w:rPr>
+        <w:t xml:space="preserve">个数，而后将所有的 </w:t>
+      </w:r>
+      <m:oMath>
+        <m:sSub>
+          <m:sSubPr>
+            <m:ctrlPr>
+              <w:rPr>
+                <w:rFonts w:ascii="Cambria Math" w:hAnsi="Cambria Math"/>
+                <w:bCs/>
+                <w:i/>
+                <w:color w:val="000000" w:themeColor="text1"/>
+                <w:szCs w:val="21"/>
+              </w:rPr>
+            </m:ctrlPr>
+          </m:sSubPr>
+          <m:e>
+            <m:r>
+              <w:rPr>
+                <w:rFonts w:ascii="Cambria Math" w:hAnsi="Cambria Math"/>
+                <w:color w:val="000000" w:themeColor="text1"/>
+                <w:szCs w:val="21"/>
+              </w:rPr>
+              <m:t>C</m:t>
+            </m:r>
+            <m:r>
+              <w:rPr>
+                <w:rFonts w:ascii="Cambria Math" w:hAnsi="Cambria Math"/>
+                <w:color w:val="000000" w:themeColor="text1"/>
+                <w:szCs w:val="21"/>
+              </w:rPr>
+              <m:t>p</m:t>
+            </m:r>
+          </m:e>
+          <m:sub>
+            <m:r>
+              <w:rPr>
+                <w:rFonts w:ascii="Cambria Math" w:hAnsi="Cambria Math" w:hint="eastAsia"/>
+                <w:color w:val="000000" w:themeColor="text1"/>
+                <w:szCs w:val="21"/>
+              </w:rPr>
+              <m:t>i</m:t>
+            </m:r>
+          </m:sub>
+        </m:sSub>
+      </m:oMath>
+      <w:r>
+        <w:rPr>
+          <w:rFonts w:hint="eastAsia"/>
+          <w:bCs/>
+          <w:color w:val="000000" w:themeColor="text1"/>
+          <w:szCs w:val="21"/>
+        </w:rPr>
+        <w:t xml:space="preserve"> 求取平均得到整个网络的 clustering</w:t>
+      </w:r>
+      <w:r>
+        <w:rPr>
+          <w:bCs/>
+          <w:color w:val="000000" w:themeColor="text1"/>
+          <w:szCs w:val="21"/>
+        </w:rPr>
+        <w:t xml:space="preserve"> </w:t>
+      </w:r>
+      <w:r>
+        <w:rPr>
+          <w:rFonts w:hint="eastAsia"/>
+          <w:bCs/>
+          <w:color w:val="000000" w:themeColor="text1"/>
+          <w:szCs w:val="21"/>
+        </w:rPr>
+        <w:t>coefficient：</w:t>
+      </w:r>
+    </w:p>
+    <w:p>
+      <w:pPr>
+        <w:rPr>
+          <w:bCs/>
+          <w:color w:val="000000" w:themeColor="text1"/>
+          <w:szCs w:val="21"/>
+        </w:rPr>
+      </w:pPr>
+      <m:oMathPara>
+        <m:oMath>
+          <m:r>
+            <w:rPr>
+              <w:rFonts w:ascii="Cambria Math" w:hAnsi="Cambria Math"/>
+              <w:color w:val="000000" w:themeColor="text1"/>
+              <w:szCs w:val="21"/>
+            </w:rPr>
+            <m:t>C</m:t>
+          </m:r>
+          <m:r>
+            <w:rPr>
+              <w:rFonts w:ascii="Cambria Math" w:hAnsi="Cambria Math"/>
+              <w:color w:val="000000" w:themeColor="text1"/>
+              <w:szCs w:val="21"/>
+            </w:rPr>
+            <m:t>p</m:t>
+          </m:r>
+          <m:r>
+            <w:rPr>
+              <w:rFonts w:ascii="Cambria Math" w:hAnsi="Cambria Math" w:hint="eastAsia"/>
+              <w:color w:val="000000" w:themeColor="text1"/>
+              <w:szCs w:val="21"/>
+            </w:rPr>
+            <m:t>=</m:t>
+          </m:r>
+          <m:r>
+            <w:rPr>
+              <w:rFonts w:ascii="Cambria Math" w:hAnsi="Cambria Math"/>
+              <w:color w:val="000000" w:themeColor="text1"/>
+              <w:szCs w:val="21"/>
+            </w:rPr>
+            <m:t xml:space="preserve"> </m:t>
+          </m:r>
+          <m:nary>
+            <m:naryPr>
+              <m:chr m:val="∑"/>
+              <m:limLoc m:val="undOvr"/>
+              <m:ctrlPr>
+                <w:rPr>
+                  <w:rFonts w:ascii="Cambria Math" w:hAnsi="Cambria Math"/>
+                  <w:bCs/>
+                  <w:i/>
+                  <w:color w:val="000000" w:themeColor="text1"/>
+                  <w:szCs w:val="21"/>
+                </w:rPr>
+              </m:ctrlPr>
+            </m:naryPr>
+            <m:sub>
+              <m:r>
+                <w:rPr>
+                  <w:rFonts w:ascii="Cambria Math" w:hAnsi="Cambria Math"/>
+                  <w:color w:val="000000" w:themeColor="text1"/>
+                  <w:szCs w:val="21"/>
+                </w:rPr>
+                <m:t>i=1</m:t>
+              </m:r>
+            </m:sub>
+            <m:sup>
+              <m:sSub>
+                <m:sSubPr>
+                  <m:ctrlPr>
+                    <w:rPr>
+                      <w:rFonts w:ascii="Cambria Math" w:hAnsi="Cambria Math"/>
+                      <w:bCs/>
+                      <w:i/>
+                      <w:color w:val="000000" w:themeColor="text1"/>
+                      <w:szCs w:val="21"/>
+                    </w:rPr>
+                  </m:ctrlPr>
+                </m:sSubPr>
+                <m:e>
+                  <m:r>
+                    <w:rPr>
+                      <w:rFonts w:ascii="Cambria Math" w:hAnsi="Cambria Math"/>
+                      <w:color w:val="000000" w:themeColor="text1"/>
+                      <w:szCs w:val="21"/>
+                    </w:rPr>
+                    <m:t>N</m:t>
+                  </m:r>
+                </m:e>
+                <m:sub>
+                  <m:r>
+                    <w:rPr>
+                      <w:rFonts w:ascii="Cambria Math" w:hAnsi="Cambria Math"/>
+                      <w:color w:val="000000" w:themeColor="text1"/>
+                      <w:szCs w:val="21"/>
+                    </w:rPr>
+                    <m:t>net</m:t>
+                  </m:r>
+                </m:sub>
+              </m:sSub>
+            </m:sup>
+            <m:e>
+              <m:sSub>
+                <m:sSubPr>
+                  <m:ctrlPr>
+                    <w:rPr>
+                      <w:rFonts w:ascii="Cambria Math" w:hAnsi="Cambria Math"/>
+                      <w:bCs/>
+                      <w:i/>
+                      <w:color w:val="000000" w:themeColor="text1"/>
+                      <w:szCs w:val="21"/>
+                    </w:rPr>
+                  </m:ctrlPr>
+                </m:sSubPr>
+                <m:e>
+                  <m:r>
+                    <w:rPr>
+                      <w:rFonts w:ascii="Cambria Math" w:hAnsi="Cambria Math"/>
+                      <w:color w:val="000000" w:themeColor="text1"/>
+                      <w:szCs w:val="21"/>
+                    </w:rPr>
+                    <m:t>C</m:t>
+                  </m:r>
+                  <m:r>
+                    <w:rPr>
+                      <w:rFonts w:ascii="Cambria Math" w:hAnsi="Cambria Math"/>
+                      <w:color w:val="000000" w:themeColor="text1"/>
+                      <w:szCs w:val="21"/>
+                    </w:rPr>
+                    <m:t>p</m:t>
+                  </m:r>
+                </m:e>
+                <m:sub>
+                  <m:r>
+                    <w:rPr>
+                      <w:rFonts w:ascii="Cambria Math" w:hAnsi="Cambria Math"/>
+                      <w:color w:val="000000" w:themeColor="text1"/>
+                      <w:szCs w:val="21"/>
+                    </w:rPr>
+                    <m:t>i</m:t>
+                  </m:r>
+                </m:sub>
+              </m:sSub>
+            </m:e>
+          </m:nary>
+        </m:oMath>
+      </m:oMathPara>
+    </w:p>
+    <w:p>
+      <w:pPr>
+        <w:ind w:leftChars="50" w:left="105" w:firstLine="315"/>
+        <w:rPr>
+          <w:bCs/>
+          <w:color w:val="000000" w:themeColor="text1"/>
+          <w:szCs w:val="21"/>
+        </w:rPr>
+      </w:pPr>
+      <w:r>
+        <w:rPr>
+          <w:rFonts w:hint="eastAsia"/>
+          <w:bCs/>
+          <w:color w:val="000000" w:themeColor="text1"/>
+          <w:szCs w:val="21"/>
+        </w:rPr>
+        <w:t>我们对 38</w:t>
+      </w:r>
+      <w:r>
+        <w:rPr>
+          <w:bCs/>
+          <w:color w:val="000000" w:themeColor="text1"/>
+          <w:szCs w:val="21"/>
+        </w:rPr>
+        <w:t xml:space="preserve"> </w:t>
+      </w:r>
+      <w:r>
+        <w:rPr>
+          <w:rFonts w:hint="eastAsia"/>
+          <w:bCs/>
+          <w:color w:val="000000" w:themeColor="text1"/>
+          <w:szCs w:val="21"/>
+        </w:rPr>
+        <w:t xml:space="preserve">场比赛中的 </w:t>
+      </w:r>
+      <w:r>
+        <w:rPr>
+          <w:bCs/>
+          <w:color w:val="000000" w:themeColor="text1"/>
+          <w:szCs w:val="21"/>
+        </w:rPr>
+        <w:t xml:space="preserve">Husk </w:t>
+      </w:r>
+      <w:r>
+        <w:rPr>
+          <w:rFonts w:hint="eastAsia"/>
+          <w:bCs/>
+          <w:color w:val="000000" w:themeColor="text1"/>
+          <w:szCs w:val="21"/>
+        </w:rPr>
+        <w:t xml:space="preserve">队的 </w:t>
+      </w:r>
+      <w:r>
+        <w:rPr>
+          <w:bCs/>
+          <w:color w:val="000000" w:themeColor="text1"/>
+          <w:szCs w:val="21"/>
+        </w:rPr>
+        <w:t xml:space="preserve">Pairwise </w:t>
+      </w:r>
+      <w:r>
+        <w:rPr>
+          <w:bCs/>
+          <w:color w:val="000000" w:themeColor="text1"/>
+          <w:szCs w:val="21"/>
+        </w:rPr>
+        <w:t xml:space="preserve">Clustering coefficient </w:t>
+      </w:r>
+      <w:r>
+        <w:rPr>
+          <w:rFonts w:hint="eastAsia"/>
+          <w:bCs/>
+          <w:color w:val="000000" w:themeColor="text1"/>
+          <w:szCs w:val="21"/>
+        </w:rPr>
+        <w:t xml:space="preserve">以及 </w:t>
+      </w:r>
+      <w:proofErr w:type="spellStart"/>
+      <w:r>
+        <w:rPr>
+          <w:bCs/>
+          <w:color w:val="000000" w:themeColor="text1"/>
+          <w:szCs w:val="21"/>
+        </w:rPr>
+        <w:t>Oppo</w:t>
+      </w:r>
+      <w:proofErr w:type="spellEnd"/>
+      <w:r>
+        <w:rPr>
+          <w:bCs/>
+          <w:color w:val="000000" w:themeColor="text1"/>
+          <w:szCs w:val="21"/>
+        </w:rPr>
+        <w:t xml:space="preserve"> </w:t>
+      </w:r>
+      <w:r>
+        <w:rPr>
+          <w:rFonts w:hint="eastAsia"/>
+          <w:bCs/>
+          <w:color w:val="000000" w:themeColor="text1"/>
+          <w:szCs w:val="21"/>
+        </w:rPr>
+        <w:t>队的</w:t>
+      </w:r>
+      <w:r>
+        <w:rPr>
+          <w:rFonts w:hint="eastAsia"/>
+          <w:bCs/>
+          <w:color w:val="000000" w:themeColor="text1"/>
+          <w:szCs w:val="21"/>
+        </w:rPr>
+        <w:t xml:space="preserve"> </w:t>
+      </w:r>
+      <w:r>
+        <w:rPr>
+          <w:bCs/>
+          <w:color w:val="000000" w:themeColor="text1"/>
+          <w:szCs w:val="21"/>
+        </w:rPr>
+        <w:t>Pairwise</w:t>
+      </w:r>
+      <w:r>
+        <w:rPr>
+          <w:rFonts w:hint="eastAsia"/>
+          <w:bCs/>
+          <w:color w:val="000000" w:themeColor="text1"/>
+          <w:szCs w:val="21"/>
+        </w:rPr>
+        <w:t xml:space="preserve"> </w:t>
+      </w:r>
+      <w:r>
+        <w:rPr>
+          <w:bCs/>
+          <w:color w:val="000000" w:themeColor="text1"/>
+          <w:szCs w:val="21"/>
+        </w:rPr>
+        <w:t>C</w:t>
+      </w:r>
+      <w:r>
+        <w:rPr>
+          <w:rFonts w:hint="eastAsia"/>
+          <w:bCs/>
+          <w:color w:val="000000" w:themeColor="text1"/>
+          <w:szCs w:val="21"/>
+        </w:rPr>
+        <w:t>lustering</w:t>
+      </w:r>
+      <w:r>
+        <w:rPr>
+          <w:bCs/>
+          <w:color w:val="000000" w:themeColor="text1"/>
+          <w:szCs w:val="21"/>
+        </w:rPr>
+        <w:t xml:space="preserve"> </w:t>
+      </w:r>
+      <w:r>
+        <w:rPr>
+          <w:rFonts w:hint="eastAsia"/>
+          <w:bCs/>
+          <w:color w:val="000000" w:themeColor="text1"/>
+          <w:szCs w:val="21"/>
+        </w:rPr>
+        <w:t>coefficient</w:t>
+      </w:r>
+      <w:r>
+        <w:rPr>
+          <w:bCs/>
+          <w:color w:val="000000" w:themeColor="text1"/>
+          <w:szCs w:val="21"/>
+        </w:rPr>
+        <w:t xml:space="preserve"> </w:t>
+      </w:r>
+      <w:r>
+        <w:rPr>
+          <w:rFonts w:hint="eastAsia"/>
+          <w:bCs/>
+          <w:color w:val="000000" w:themeColor="text1"/>
+          <w:szCs w:val="21"/>
+        </w:rPr>
+        <w:t>进行求算：</w:t>
+      </w:r>
+    </w:p>
+    <w:p>
+      <w:pPr>
+        <w:ind w:firstLine="420"/>
+        <w:jc w:val="center"/>
+        <w:rPr>
+          <w:bCs/>
+          <w:color w:val="000000" w:themeColor="text1"/>
+          <w:szCs w:val="21"/>
+        </w:rPr>
+      </w:pPr>
+      <w:r>
+        <w:rPr>
+          <w:bCs/>
+          <w:noProof/>
+          <w:color w:val="000000" w:themeColor="text1"/>
+          <w:szCs w:val="21"/>
+        </w:rPr>
+        <w:drawing>
+          <wp:inline distT="0" distB="0" distL="0" distR="0" wp14:anchorId="4F804833" wp14:editId="557A51CF">
+            <wp:extent cx="4572396" cy="2737341"/>
+            <wp:effectExtent l="0" t="0" r="0" b="0"/>
+            <wp:docPr id="11" name="图片 11"/>
+            <wp:cNvGraphicFramePr>
+              <a:graphicFrameLocks xmlns:a="http://schemas.openxmlformats.org/drawingml/2006/main" noChangeAspect="1"/>
+            </wp:cNvGraphicFramePr>
+            <a:graphic xmlns:a="http://schemas.openxmlformats.org/drawingml/2006/main">
+              <a:graphicData uri="http://schemas.openxmlformats.org/drawingml/2006/picture">
+                <pic:pic xmlns:pic="http://schemas.openxmlformats.org/drawingml/2006/picture">
+                  <pic:nvPicPr>
+                    <pic:cNvPr id="11" name="二元聚类系数.png"/>
+                    <pic:cNvPicPr/>
+                  </pic:nvPicPr>
+                  <pic:blipFill>
+                    <a:blip r:embed="rId19">
+                      <a:extLst>
+                        <a:ext uri="{28A0092B-C50C-407E-A947-70E740481C1C}">
+                          <a14:useLocalDpi xmlns:a14="http://schemas.microsoft.com/office/drawing/2010/main" val="0"/>
+                        </a:ext>
+                      </a:extLst>
+                    </a:blip>
+                    <a:stretch>
+                      <a:fillRect/>
+                    </a:stretch>
+                  </pic:blipFill>
+                  <pic:spPr>
+                    <a:xfrm>
+                      <a:off x="0" y="0"/>
+                      <a:ext cx="4572396" cy="2737341"/>
+                    </a:xfrm>
+                    <a:prstGeom prst="rect">
+                      <a:avLst/>
+                    </a:prstGeom>
+                  </pic:spPr>
+                </pic:pic>
+              </a:graphicData>
+            </a:graphic>
+          </wp:inline>
+        </w:drawing>
+      </w:r>
+    </w:p>
+    <w:p>
+      <w:pPr>
+        <w:ind w:firstLine="420"/>
+        <w:jc w:val="center"/>
+        <w:rPr>
+          <w:bCs/>
+          <w:color w:val="000000" w:themeColor="text1"/>
+          <w:szCs w:val="21"/>
+        </w:rPr>
+      </w:pPr>
+      <w:r>
+        <w:rPr>
+          <w:rFonts w:hint="eastAsia"/>
+          <w:bCs/>
+          <w:color w:val="000000" w:themeColor="text1"/>
+          <w:szCs w:val="21"/>
+        </w:rPr>
+        <w:t>图1</w:t>
+      </w:r>
+      <w:r>
+        <w:rPr>
+          <w:bCs/>
+          <w:color w:val="000000" w:themeColor="text1"/>
+          <w:szCs w:val="21"/>
+        </w:rPr>
+        <w:t>1</w:t>
+      </w:r>
+      <w:r>
+        <w:rPr>
+          <w:bCs/>
+          <w:color w:val="000000" w:themeColor="text1"/>
+          <w:szCs w:val="21"/>
+        </w:rPr>
+        <w:t xml:space="preserve"> Husk </w:t>
+      </w:r>
+      <w:r>
+        <w:rPr>
+          <w:rFonts w:hint="eastAsia"/>
+          <w:bCs/>
+          <w:color w:val="000000" w:themeColor="text1"/>
+          <w:szCs w:val="21"/>
+        </w:rPr>
+        <w:t xml:space="preserve">队与 </w:t>
+      </w:r>
+      <w:proofErr w:type="spellStart"/>
+      <w:r>
+        <w:rPr>
+          <w:bCs/>
+          <w:color w:val="000000" w:themeColor="text1"/>
+          <w:szCs w:val="21"/>
+        </w:rPr>
+        <w:t>O</w:t>
+      </w:r>
+      <w:r>
+        <w:rPr>
+          <w:rFonts w:hint="eastAsia"/>
+          <w:bCs/>
+          <w:color w:val="000000" w:themeColor="text1"/>
+          <w:szCs w:val="21"/>
+        </w:rPr>
+        <w:t>ppo</w:t>
+      </w:r>
+      <w:proofErr w:type="spellEnd"/>
+      <w:r>
+        <w:rPr>
+          <w:bCs/>
+          <w:color w:val="000000" w:themeColor="text1"/>
+          <w:szCs w:val="21"/>
+        </w:rPr>
+        <w:t xml:space="preserve"> </w:t>
+      </w:r>
+      <w:r>
+        <w:rPr>
+          <w:rFonts w:hint="eastAsia"/>
+          <w:bCs/>
+          <w:color w:val="000000" w:themeColor="text1"/>
+          <w:szCs w:val="21"/>
+        </w:rPr>
+        <w:t>队的</w:t>
+      </w:r>
+      <w:proofErr w:type="gramStart"/>
+      <w:r>
+        <w:rPr>
+          <w:rFonts w:hint="eastAsia"/>
+          <w:bCs/>
+          <w:color w:val="000000" w:themeColor="text1"/>
+          <w:szCs w:val="21"/>
+        </w:rPr>
+        <w:t>赛季场</w:t>
+      </w:r>
+      <w:proofErr w:type="gramEnd"/>
+      <w:r>
+        <w:rPr>
+          <w:rFonts w:hint="eastAsia"/>
+          <w:bCs/>
+          <w:color w:val="000000" w:themeColor="text1"/>
+          <w:szCs w:val="21"/>
+        </w:rPr>
+        <w:t>均</w:t>
+      </w:r>
+      <w:r>
+        <w:rPr>
+          <w:rFonts w:hint="eastAsia"/>
+          <w:bCs/>
+          <w:color w:val="000000" w:themeColor="text1"/>
+          <w:szCs w:val="21"/>
+        </w:rPr>
+        <w:t xml:space="preserve"> </w:t>
+      </w:r>
+      <w:r>
+        <w:rPr>
+          <w:bCs/>
+          <w:color w:val="000000" w:themeColor="text1"/>
+          <w:szCs w:val="21"/>
+        </w:rPr>
+        <w:t>Pairwise</w:t>
+      </w:r>
+      <w:r>
+        <w:rPr>
+          <w:rFonts w:hint="eastAsia"/>
+          <w:bCs/>
+          <w:color w:val="000000" w:themeColor="text1"/>
+          <w:szCs w:val="21"/>
+        </w:rPr>
+        <w:t xml:space="preserve"> </w:t>
+      </w:r>
+      <w:r>
+        <w:rPr>
+          <w:bCs/>
+          <w:color w:val="000000" w:themeColor="text1"/>
+          <w:szCs w:val="21"/>
+        </w:rPr>
+        <w:t>C</w:t>
+      </w:r>
+      <w:r>
+        <w:rPr>
+          <w:rFonts w:hint="eastAsia"/>
+          <w:bCs/>
+          <w:color w:val="000000" w:themeColor="text1"/>
+          <w:szCs w:val="21"/>
+        </w:rPr>
+        <w:t>lustering</w:t>
+      </w:r>
+      <w:r>
+        <w:rPr>
+          <w:bCs/>
+          <w:color w:val="000000" w:themeColor="text1"/>
+          <w:szCs w:val="21"/>
+        </w:rPr>
+        <w:t xml:space="preserve"> coefficient </w:t>
+      </w:r>
+      <w:r>
+        <w:rPr>
+          <w:rFonts w:hint="eastAsia"/>
+          <w:bCs/>
+          <w:color w:val="000000" w:themeColor="text1"/>
+          <w:szCs w:val="21"/>
+        </w:rPr>
+        <w:t>比较</w:t>
+      </w:r>
+    </w:p>
+    <w:p>
+      <w:pPr>
+        <w:ind w:firstLine="420"/>
+        <w:rPr>
+          <w:bCs/>
+          <w:color w:val="000000" w:themeColor="text1"/>
+          <w:szCs w:val="21"/>
+        </w:rPr>
+      </w:pPr>
+      <w:r>
+        <w:rPr>
+          <w:rFonts w:hint="eastAsia"/>
+          <w:bCs/>
+          <w:color w:val="000000" w:themeColor="text1"/>
+          <w:szCs w:val="21"/>
+        </w:rPr>
+        <w:t>从结果上来看，从传球网络的角度出发，或者说从拓扑学的角度出发</w:t>
+      </w:r>
+      <w:r>
+        <w:rPr>
+          <w:rFonts w:hint="eastAsia"/>
+          <w:bCs/>
+          <w:color w:val="000000" w:themeColor="text1"/>
+          <w:szCs w:val="21"/>
+        </w:rPr>
+        <w:t>，与三元组类似，二元组也能够体现出结点之间的联系，</w:t>
+      </w:r>
+      <w:proofErr w:type="gramStart"/>
+      <w:r>
+        <w:rPr>
+          <w:rFonts w:hint="eastAsia"/>
+          <w:bCs/>
+          <w:color w:val="000000" w:themeColor="text1"/>
+          <w:szCs w:val="21"/>
+        </w:rPr>
+        <w:t>闭二元组</w:t>
+      </w:r>
+      <w:proofErr w:type="gramEnd"/>
+      <w:r>
+        <w:rPr>
+          <w:rFonts w:hint="eastAsia"/>
+          <w:bCs/>
+          <w:color w:val="000000" w:themeColor="text1"/>
+          <w:szCs w:val="21"/>
+        </w:rPr>
+        <w:t>对于两个结点来说才算一次成功的交互，而交互才是结点之间更加紧密联系的一种方式，所以这样看来，</w:t>
+      </w:r>
+      <w:r>
+        <w:rPr>
+          <w:bCs/>
+          <w:color w:val="000000" w:themeColor="text1"/>
+          <w:szCs w:val="21"/>
+        </w:rPr>
+        <w:t>P</w:t>
+      </w:r>
+      <w:r>
+        <w:rPr>
+          <w:rFonts w:hint="eastAsia"/>
+          <w:bCs/>
+          <w:color w:val="000000" w:themeColor="text1"/>
+          <w:szCs w:val="21"/>
+        </w:rPr>
+        <w:t>air</w:t>
+      </w:r>
+      <w:r>
+        <w:rPr>
+          <w:bCs/>
+          <w:color w:val="000000" w:themeColor="text1"/>
+          <w:szCs w:val="21"/>
+        </w:rPr>
+        <w:t xml:space="preserve">wise Clustering coefficient </w:t>
+      </w:r>
+      <w:r>
+        <w:rPr>
+          <w:rFonts w:hint="eastAsia"/>
+          <w:bCs/>
+          <w:color w:val="000000" w:themeColor="text1"/>
+          <w:szCs w:val="21"/>
+        </w:rPr>
+        <w:t>是能够衡量整个网络的结点之间的联系程度的，也应该能够反映团队的合作能力，而之后我们使用相关性分析，分别与传球数、射门数、控球率进行相关性系数计算：</w:t>
+      </w:r>
+    </w:p>
+    <w:tbl>
+      <w:tblPr>
+        <w:tblStyle w:val="a7"/>
+        <w:tblW w:w="0" w:type="auto"/>
+        <w:tblLook w:val="04A0" w:firstRow="1" w:lastRow="0" w:firstColumn="1" w:lastColumn="0" w:noHBand="0" w:noVBand="1"/>
+      </w:tblPr>
+      <w:tblGrid>
+        <w:gridCol w:w="2765"/>
+        <w:gridCol w:w="2765"/>
+        <w:gridCol w:w="2766"/>
+      </w:tblGrid>
+      <w:tr>
+        <w:tc>
+          <w:tcPr>
+            <w:tcW w:w="2765" w:type="dxa"/>
+          </w:tcPr>
+          <w:p>
+            <w:pPr>
+              <w:rPr>
+                <w:bCs/>
+                <w:color w:val="000000" w:themeColor="text1"/>
+                <w:szCs w:val="21"/>
+              </w:rPr>
+            </w:pPr>
+          </w:p>
+        </w:tc>
+        <w:tc>
+          <w:tcPr>
+            <w:tcW w:w="2765" w:type="dxa"/>
+          </w:tcPr>
+          <w:p>
+            <w:pPr>
+              <w:rPr>
+                <w:bCs/>
+                <w:color w:val="000000" w:themeColor="text1"/>
+                <w:szCs w:val="21"/>
+              </w:rPr>
+            </w:pPr>
+            <w:r>
+              <w:rPr>
+                <w:rFonts w:hint="eastAsia"/>
+                <w:bCs/>
+                <w:color w:val="000000" w:themeColor="text1"/>
+                <w:szCs w:val="21"/>
+              </w:rPr>
+              <w:t>H</w:t>
+            </w:r>
+            <w:r>
+              <w:rPr>
+                <w:bCs/>
+                <w:color w:val="000000" w:themeColor="text1"/>
+                <w:szCs w:val="21"/>
+              </w:rPr>
+              <w:t>usk</w:t>
+            </w:r>
+          </w:p>
+        </w:tc>
+        <w:tc>
+          <w:tcPr>
+            <w:tcW w:w="2766" w:type="dxa"/>
+          </w:tcPr>
+          <w:p>
+            <w:pPr>
+              <w:rPr>
+                <w:bCs/>
+                <w:color w:val="000000" w:themeColor="text1"/>
+                <w:szCs w:val="21"/>
+              </w:rPr>
+            </w:pPr>
+            <w:proofErr w:type="spellStart"/>
+            <w:r>
+              <w:rPr>
+                <w:rFonts w:hint="eastAsia"/>
+                <w:bCs/>
+                <w:color w:val="000000" w:themeColor="text1"/>
+                <w:szCs w:val="21"/>
+              </w:rPr>
+              <w:t>O</w:t>
+            </w:r>
+            <w:r>
+              <w:rPr>
+                <w:bCs/>
+                <w:color w:val="000000" w:themeColor="text1"/>
+                <w:szCs w:val="21"/>
+              </w:rPr>
+              <w:t>ppo</w:t>
+            </w:r>
+            <w:proofErr w:type="spellEnd"/>
+          </w:p>
+        </w:tc>
+      </w:tr>
+      <w:tr>
+        <w:tc>
+          <w:tcPr>
+            <w:tcW w:w="2765" w:type="dxa"/>
+          </w:tcPr>
+          <w:p>
+            <w:pPr>
+              <w:rPr>
+                <w:bCs/>
+                <w:color w:val="000000" w:themeColor="text1"/>
+                <w:szCs w:val="21"/>
+              </w:rPr>
+            </w:pPr>
+            <m:oMathPara>
+              <m:oMath>
+                <m:sSub>
+                  <m:sSubPr>
+                    <m:ctrlPr>
+                      <w:rPr>
+                        <w:rFonts w:ascii="Cambria Math" w:hAnsi="Cambria Math"/>
+                        <w:bCs/>
+                        <w:i/>
+                        <w:color w:val="000000" w:themeColor="text1"/>
+                        <w:szCs w:val="21"/>
+                      </w:rPr>
+                    </m:ctrlPr>
+                  </m:sSubPr>
+                  <m:e>
+                    <m:r>
+                      <w:rPr>
+                        <w:rFonts w:ascii="Cambria Math" w:hAnsi="Cambria Math"/>
+                        <w:color w:val="000000" w:themeColor="text1"/>
+                        <w:szCs w:val="21"/>
+                      </w:rPr>
+                      <m:t>r</m:t>
+                    </m:r>
+                  </m:e>
+                  <m:sub>
+                    <m:r>
+                      <w:rPr>
+                        <w:rFonts w:ascii="Cambria Math" w:hAnsi="Cambria Math"/>
+                        <w:color w:val="000000" w:themeColor="text1"/>
+                        <w:szCs w:val="21"/>
+                      </w:rPr>
+                      <m:t>1</m:t>
+                    </m:r>
+                  </m:sub>
+                </m:sSub>
+              </m:oMath>
+            </m:oMathPara>
+          </w:p>
+        </w:tc>
+        <w:tc>
+          <w:tcPr>
+            <w:tcW w:w="2765" w:type="dxa"/>
+          </w:tcPr>
+          <w:p>
+            <w:pPr>
+              <w:rPr>
+                <w:bCs/>
+                <w:color w:val="000000" w:themeColor="text1"/>
+                <w:szCs w:val="21"/>
+              </w:rPr>
+            </w:pPr>
+            <w:r>
+              <w:rPr>
+                <w:rFonts w:hint="eastAsia"/>
+                <w:bCs/>
+                <w:color w:val="000000" w:themeColor="text1"/>
+                <w:szCs w:val="21"/>
+              </w:rPr>
+              <w:t>0</w:t>
+            </w:r>
+            <w:r>
+              <w:rPr>
+                <w:bCs/>
+                <w:color w:val="000000" w:themeColor="text1"/>
+                <w:szCs w:val="21"/>
+              </w:rPr>
+              <w:t>.</w:t>
+            </w:r>
+            <w:r>
+              <w:rPr>
+                <w:bCs/>
+                <w:color w:val="000000" w:themeColor="text1"/>
+                <w:szCs w:val="21"/>
+              </w:rPr>
+              <w:t>476</w:t>
+            </w:r>
+          </w:p>
+        </w:tc>
+        <w:tc>
+          <w:tcPr>
+            <w:tcW w:w="2766" w:type="dxa"/>
+          </w:tcPr>
+          <w:p>
+            <w:pPr>
+              <w:rPr>
+                <w:bCs/>
+                <w:color w:val="000000" w:themeColor="text1"/>
+                <w:szCs w:val="21"/>
+              </w:rPr>
+            </w:pPr>
+            <w:r>
+              <w:rPr>
+                <w:rFonts w:hint="eastAsia"/>
+                <w:bCs/>
+                <w:color w:val="000000" w:themeColor="text1"/>
+                <w:szCs w:val="21"/>
+              </w:rPr>
+              <w:t>0</w:t>
+            </w:r>
+            <w:r>
+              <w:rPr>
+                <w:bCs/>
+                <w:color w:val="000000" w:themeColor="text1"/>
+                <w:szCs w:val="21"/>
+              </w:rPr>
+              <w:t>.</w:t>
+            </w:r>
+            <w:r>
+              <w:rPr>
+                <w:bCs/>
+                <w:color w:val="000000" w:themeColor="text1"/>
+                <w:szCs w:val="21"/>
+              </w:rPr>
+              <w:t>519</w:t>
+            </w:r>
+          </w:p>
+        </w:tc>
+      </w:tr>
+      <w:tr>
+        <w:tc>
+          <w:tcPr>
+            <w:tcW w:w="2765" w:type="dxa"/>
+          </w:tcPr>
+          <w:p>
+            <w:pPr>
+              <w:rPr>
+                <w:bCs/>
+                <w:color w:val="000000" w:themeColor="text1"/>
+                <w:szCs w:val="21"/>
+              </w:rPr>
+            </w:pPr>
+            <m:oMathPara>
+              <m:oMath>
+                <m:sSub>
+                  <m:sSubPr>
+                    <m:ctrlPr>
+                      <w:rPr>
+                        <w:rFonts w:ascii="Cambria Math" w:hAnsi="Cambria Math"/>
+                        <w:bCs/>
+                        <w:i/>
+                        <w:color w:val="000000" w:themeColor="text1"/>
+                        <w:szCs w:val="21"/>
+                      </w:rPr>
+                    </m:ctrlPr>
+                  </m:sSubPr>
+                  <m:e>
+                    <m:r>
+                      <w:rPr>
+                        <w:rFonts w:ascii="Cambria Math" w:hAnsi="Cambria Math"/>
+                        <w:color w:val="000000" w:themeColor="text1"/>
+                        <w:szCs w:val="21"/>
+                      </w:rPr>
+                      <m:t>r</m:t>
+                    </m:r>
+                  </m:e>
+                  <m:sub>
+                    <m:r>
+                      <w:rPr>
+                        <w:rFonts w:ascii="Cambria Math" w:hAnsi="Cambria Math"/>
+                        <w:color w:val="000000" w:themeColor="text1"/>
+                        <w:szCs w:val="21"/>
+                      </w:rPr>
+                      <m:t>2</m:t>
+                    </m:r>
+                  </m:sub>
+                </m:sSub>
+              </m:oMath>
+            </m:oMathPara>
+          </w:p>
+        </w:tc>
+        <w:tc>
+          <w:tcPr>
+            <w:tcW w:w="2765" w:type="dxa"/>
+          </w:tcPr>
+          <w:p>
+            <w:pPr>
+              <w:rPr>
+                <w:bCs/>
+                <w:color w:val="000000" w:themeColor="text1"/>
+                <w:szCs w:val="21"/>
+              </w:rPr>
+            </w:pPr>
+            <w:r>
+              <w:rPr>
+                <w:rFonts w:hint="eastAsia"/>
+                <w:bCs/>
+                <w:color w:val="000000" w:themeColor="text1"/>
+                <w:szCs w:val="21"/>
+              </w:rPr>
+              <w:t>0</w:t>
+            </w:r>
+            <w:r>
+              <w:rPr>
+                <w:bCs/>
+                <w:color w:val="000000" w:themeColor="text1"/>
+                <w:szCs w:val="21"/>
+              </w:rPr>
+              <w:t>.</w:t>
+            </w:r>
+            <w:r>
+              <w:rPr>
+                <w:bCs/>
+                <w:color w:val="000000" w:themeColor="text1"/>
+                <w:szCs w:val="21"/>
+              </w:rPr>
+              <w:t>174</w:t>
+            </w:r>
+          </w:p>
+        </w:tc>
+        <w:tc>
+          <w:tcPr>
+            <w:tcW w:w="2766" w:type="dxa"/>
+          </w:tcPr>
+          <w:p>
+            <w:pPr>
+              <w:rPr>
+                <w:bCs/>
+                <w:color w:val="000000" w:themeColor="text1"/>
+                <w:szCs w:val="21"/>
+              </w:rPr>
+            </w:pPr>
+            <w:r>
+              <w:rPr>
+                <w:rFonts w:hint="eastAsia"/>
+                <w:bCs/>
+                <w:color w:val="000000" w:themeColor="text1"/>
+                <w:szCs w:val="21"/>
+              </w:rPr>
+              <w:t>0</w:t>
+            </w:r>
+            <w:r>
+              <w:rPr>
+                <w:bCs/>
+                <w:color w:val="000000" w:themeColor="text1"/>
+                <w:szCs w:val="21"/>
+              </w:rPr>
+              <w:t>.2</w:t>
+            </w:r>
+            <w:r>
+              <w:rPr>
+                <w:bCs/>
+                <w:color w:val="000000" w:themeColor="text1"/>
+                <w:szCs w:val="21"/>
+              </w:rPr>
+              <w:t>11</w:t>
+            </w:r>
+          </w:p>
+        </w:tc>
+      </w:tr>
+      <w:tr>
+        <w:tc>
+          <w:tcPr>
+            <w:tcW w:w="2765" w:type="dxa"/>
+          </w:tcPr>
+          <w:p>
+            <w:pPr>
+              <w:rPr>
+                <w:bCs/>
+                <w:color w:val="000000" w:themeColor="text1"/>
+                <w:szCs w:val="21"/>
+              </w:rPr>
+            </w:pPr>
+            <m:oMathPara>
+              <m:oMath>
+                <m:sSub>
+                  <m:sSubPr>
+                    <m:ctrlPr>
+                      <w:rPr>
+                        <w:rFonts w:ascii="Cambria Math" w:hAnsi="Cambria Math"/>
+                        <w:bCs/>
+                        <w:i/>
+                        <w:color w:val="000000" w:themeColor="text1"/>
+                        <w:szCs w:val="21"/>
+                      </w:rPr>
+                    </m:ctrlPr>
+                  </m:sSubPr>
+                  <m:e>
+                    <m:r>
+                      <w:rPr>
+                        <w:rFonts w:ascii="Cambria Math" w:hAnsi="Cambria Math"/>
+                        <w:color w:val="000000" w:themeColor="text1"/>
+                        <w:szCs w:val="21"/>
+                      </w:rPr>
+                      <m:t>r</m:t>
+                    </m:r>
+                  </m:e>
+                  <m:sub>
+                    <m:r>
+                      <w:rPr>
+                        <w:rFonts w:ascii="Cambria Math" w:hAnsi="Cambria Math"/>
+                        <w:color w:val="000000" w:themeColor="text1"/>
+                        <w:szCs w:val="21"/>
+                      </w:rPr>
+                      <m:t>3</m:t>
+                    </m:r>
+                  </m:sub>
+                </m:sSub>
+              </m:oMath>
+            </m:oMathPara>
+          </w:p>
+        </w:tc>
+        <w:tc>
+          <w:tcPr>
+            <w:tcW w:w="2765" w:type="dxa"/>
+          </w:tcPr>
+          <w:p>
+            <w:pPr>
+              <w:rPr>
+                <w:bCs/>
+                <w:color w:val="000000" w:themeColor="text1"/>
+                <w:szCs w:val="21"/>
+              </w:rPr>
+            </w:pPr>
+            <w:r>
+              <w:rPr>
+                <w:rFonts w:hint="eastAsia"/>
+                <w:bCs/>
+                <w:color w:val="000000" w:themeColor="text1"/>
+                <w:szCs w:val="21"/>
+              </w:rPr>
+              <w:t>0</w:t>
+            </w:r>
+            <w:r>
+              <w:rPr>
+                <w:bCs/>
+                <w:color w:val="000000" w:themeColor="text1"/>
+                <w:szCs w:val="21"/>
+              </w:rPr>
+              <w:t>.</w:t>
+            </w:r>
+            <w:r>
+              <w:rPr>
+                <w:bCs/>
+                <w:color w:val="000000" w:themeColor="text1"/>
+                <w:szCs w:val="21"/>
+              </w:rPr>
+              <w:t>395</w:t>
+            </w:r>
+          </w:p>
+        </w:tc>
+        <w:tc>
+          <w:tcPr>
+            <w:tcW w:w="2766" w:type="dxa"/>
+          </w:tcPr>
+          <w:p>
+            <w:pPr>
+              <w:rPr>
+                <w:bCs/>
+                <w:color w:val="000000" w:themeColor="text1"/>
+                <w:szCs w:val="21"/>
+              </w:rPr>
+            </w:pPr>
+            <w:r>
+              <w:rPr>
+                <w:rFonts w:hint="eastAsia"/>
+                <w:bCs/>
+                <w:color w:val="000000" w:themeColor="text1"/>
+                <w:szCs w:val="21"/>
+              </w:rPr>
+              <w:t>0</w:t>
+            </w:r>
+            <w:r>
+              <w:rPr>
+                <w:bCs/>
+                <w:color w:val="000000" w:themeColor="text1"/>
+                <w:szCs w:val="21"/>
+              </w:rPr>
+              <w:t>.</w:t>
+            </w:r>
+            <w:r>
+              <w:rPr>
+                <w:bCs/>
+                <w:color w:val="000000" w:themeColor="text1"/>
+                <w:szCs w:val="21"/>
+              </w:rPr>
+              <w:t>362</w:t>
+            </w:r>
+          </w:p>
+        </w:tc>
+      </w:tr>
+    </w:tbl>
+    <w:p>
+      <w:pPr>
+        <w:ind w:firstLineChars="200" w:firstLine="420"/>
+        <w:rPr>
+          <w:bCs/>
+          <w:color w:val="000000" w:themeColor="text1"/>
+          <w:szCs w:val="21"/>
+        </w:rPr>
+      </w:pPr>
+      <w:r>
+        <w:rPr>
+          <w:rFonts w:hint="eastAsia"/>
+          <w:bCs/>
+          <w:color w:val="000000" w:themeColor="text1"/>
+          <w:szCs w:val="21"/>
+        </w:rPr>
+        <w:t xml:space="preserve">其中 </w:t>
+      </w:r>
+      <m:oMath>
+        <m:sSub>
+          <m:sSubPr>
+            <m:ctrlPr>
+              <w:rPr>
+                <w:rFonts w:ascii="Cambria Math" w:hAnsi="Cambria Math"/>
+                <w:bCs/>
+                <w:i/>
+                <w:color w:val="000000" w:themeColor="text1"/>
+                <w:szCs w:val="21"/>
+              </w:rPr>
+            </m:ctrlPr>
+          </m:sSubPr>
+          <m:e>
+            <m:r>
+              <w:rPr>
+                <w:rFonts w:ascii="Cambria Math" w:hAnsi="Cambria Math"/>
+                <w:color w:val="000000" w:themeColor="text1"/>
+                <w:szCs w:val="21"/>
+              </w:rPr>
+              <m:t>r</m:t>
+            </m:r>
+          </m:e>
+          <m:sub>
+            <m:r>
+              <w:rPr>
+                <w:rFonts w:ascii="Cambria Math" w:hAnsi="Cambria Math"/>
+                <w:color w:val="000000" w:themeColor="text1"/>
+                <w:szCs w:val="21"/>
+              </w:rPr>
+              <m:t>1</m:t>
+            </m:r>
+          </m:sub>
+        </m:sSub>
+      </m:oMath>
+      <w:r>
+        <w:rPr>
+          <w:rFonts w:hint="eastAsia"/>
+          <w:bCs/>
+          <w:color w:val="000000" w:themeColor="text1"/>
+          <w:szCs w:val="21"/>
+        </w:rPr>
+        <w:t xml:space="preserve"> 代指 </w:t>
+      </w:r>
+      <w:r>
+        <w:rPr>
+          <w:bCs/>
+          <w:color w:val="000000" w:themeColor="text1"/>
+          <w:szCs w:val="21"/>
+        </w:rPr>
+        <w:t xml:space="preserve">Pairwise </w:t>
+      </w:r>
+      <w:r>
+        <w:rPr>
+          <w:bCs/>
+          <w:color w:val="000000" w:themeColor="text1"/>
+          <w:szCs w:val="21"/>
+        </w:rPr>
+        <w:t>C</w:t>
+      </w:r>
+      <w:r>
+        <w:rPr>
+          <w:rFonts w:hint="eastAsia"/>
+          <w:bCs/>
+          <w:color w:val="000000" w:themeColor="text1"/>
+          <w:szCs w:val="21"/>
+        </w:rPr>
+        <w:t>lustering</w:t>
+      </w:r>
+      <w:r>
+        <w:rPr>
+          <w:bCs/>
+          <w:color w:val="000000" w:themeColor="text1"/>
+          <w:szCs w:val="21"/>
+        </w:rPr>
+        <w:t xml:space="preserve"> </w:t>
+      </w:r>
+      <w:r>
+        <w:rPr>
+          <w:rFonts w:hint="eastAsia"/>
+          <w:bCs/>
+          <w:color w:val="000000" w:themeColor="text1"/>
+          <w:szCs w:val="21"/>
+        </w:rPr>
+        <w:t>coefficient</w:t>
+      </w:r>
+      <w:r>
+        <w:rPr>
+          <w:bCs/>
+          <w:color w:val="000000" w:themeColor="text1"/>
+          <w:szCs w:val="21"/>
+        </w:rPr>
+        <w:t xml:space="preserve"> </w:t>
+      </w:r>
+      <w:r>
+        <w:rPr>
+          <w:rFonts w:hint="eastAsia"/>
+          <w:bCs/>
+          <w:color w:val="000000" w:themeColor="text1"/>
+          <w:szCs w:val="21"/>
+        </w:rPr>
+        <w:t>与传球数的相关性系数，</w:t>
+      </w:r>
+      <m:oMath>
+        <m:sSub>
+          <m:sSubPr>
+            <m:ctrlPr>
+              <w:rPr>
+                <w:rFonts w:ascii="Cambria Math" w:hAnsi="Cambria Math"/>
+                <w:bCs/>
+                <w:i/>
+                <w:color w:val="000000" w:themeColor="text1"/>
+                <w:szCs w:val="21"/>
+              </w:rPr>
+            </m:ctrlPr>
+          </m:sSubPr>
+          <m:e>
+            <m:r>
+              <w:rPr>
+                <w:rFonts w:ascii="Cambria Math" w:hAnsi="Cambria Math"/>
+                <w:color w:val="000000" w:themeColor="text1"/>
+                <w:szCs w:val="21"/>
+              </w:rPr>
+              <m:t>r</m:t>
+            </m:r>
+          </m:e>
+          <m:sub>
+            <m:r>
+              <w:rPr>
+                <w:rFonts w:ascii="Cambria Math" w:hAnsi="Cambria Math"/>
+                <w:color w:val="000000" w:themeColor="text1"/>
+                <w:szCs w:val="21"/>
+              </w:rPr>
+              <m:t>2</m:t>
+            </m:r>
+          </m:sub>
+        </m:sSub>
+      </m:oMath>
+      <w:r>
+        <w:rPr>
+          <w:rFonts w:hint="eastAsia"/>
+          <w:bCs/>
+          <w:color w:val="000000" w:themeColor="text1"/>
+          <w:szCs w:val="21"/>
+        </w:rPr>
+        <w:t xml:space="preserve"> 代指</w:t>
+      </w:r>
+      <w:r>
+        <w:rPr>
+          <w:rFonts w:hint="eastAsia"/>
+          <w:bCs/>
+          <w:color w:val="000000" w:themeColor="text1"/>
+          <w:szCs w:val="21"/>
+        </w:rPr>
+        <w:t>P</w:t>
+      </w:r>
+      <w:r>
+        <w:rPr>
+          <w:bCs/>
+          <w:color w:val="000000" w:themeColor="text1"/>
+          <w:szCs w:val="21"/>
+        </w:rPr>
+        <w:t>airwise</w:t>
+      </w:r>
+      <w:r>
+        <w:rPr>
+          <w:rFonts w:hint="eastAsia"/>
+          <w:bCs/>
+          <w:color w:val="000000" w:themeColor="text1"/>
+          <w:szCs w:val="21"/>
+        </w:rPr>
+        <w:t xml:space="preserve"> </w:t>
+      </w:r>
+      <w:r>
+        <w:rPr>
+          <w:bCs/>
+          <w:color w:val="000000" w:themeColor="text1"/>
+          <w:szCs w:val="21"/>
+        </w:rPr>
+        <w:t xml:space="preserve">Clustering coefficient </w:t>
+      </w:r>
+      <w:r>
+        <w:rPr>
+          <w:rFonts w:hint="eastAsia"/>
+          <w:bCs/>
+          <w:color w:val="000000" w:themeColor="text1"/>
+          <w:szCs w:val="21"/>
+        </w:rPr>
+        <w:t>与射门数的相关性系数，</w:t>
+      </w:r>
+      <m:oMath>
+        <m:sSub>
+          <m:sSubPr>
+            <m:ctrlPr>
+              <w:rPr>
+                <w:rFonts w:ascii="Cambria Math" w:hAnsi="Cambria Math"/>
+                <w:bCs/>
+                <w:i/>
+                <w:color w:val="000000" w:themeColor="text1"/>
+                <w:szCs w:val="21"/>
+              </w:rPr>
+            </m:ctrlPr>
+          </m:sSubPr>
+          <m:e>
+            <m:r>
+              <w:rPr>
+                <w:rFonts w:ascii="Cambria Math" w:hAnsi="Cambria Math"/>
+                <w:color w:val="000000" w:themeColor="text1"/>
+                <w:szCs w:val="21"/>
+              </w:rPr>
+              <m:t>r</m:t>
+            </m:r>
+          </m:e>
+          <m:sub>
+            <m:r>
+              <w:rPr>
+                <w:rFonts w:ascii="Cambria Math" w:hAnsi="Cambria Math"/>
+                <w:color w:val="000000" w:themeColor="text1"/>
+                <w:szCs w:val="21"/>
+              </w:rPr>
+              <m:t>3</m:t>
+            </m:r>
+          </m:sub>
+        </m:sSub>
+      </m:oMath>
+      <w:r>
+        <w:rPr>
+          <w:rFonts w:hint="eastAsia"/>
+          <w:bCs/>
+          <w:color w:val="000000" w:themeColor="text1"/>
+          <w:szCs w:val="21"/>
+        </w:rPr>
+        <w:t xml:space="preserve"> 代指 </w:t>
+      </w:r>
+      <w:r>
+        <w:rPr>
+          <w:bCs/>
+          <w:color w:val="000000" w:themeColor="text1"/>
+          <w:szCs w:val="21"/>
+        </w:rPr>
+        <w:t xml:space="preserve">Pairwise </w:t>
+      </w:r>
+      <w:r>
+        <w:rPr>
+          <w:bCs/>
+          <w:color w:val="000000" w:themeColor="text1"/>
+          <w:szCs w:val="21"/>
+        </w:rPr>
+        <w:t>C</w:t>
+      </w:r>
+      <w:r>
+        <w:rPr>
+          <w:rFonts w:hint="eastAsia"/>
+          <w:bCs/>
+          <w:color w:val="000000" w:themeColor="text1"/>
+          <w:szCs w:val="21"/>
+        </w:rPr>
+        <w:t>lustering</w:t>
+      </w:r>
+      <w:r>
+        <w:rPr>
+          <w:bCs/>
+          <w:color w:val="000000" w:themeColor="text1"/>
+          <w:szCs w:val="21"/>
+        </w:rPr>
+        <w:t xml:space="preserve"> coefficient </w:t>
+      </w:r>
+      <w:r>
+        <w:rPr>
+          <w:rFonts w:hint="eastAsia"/>
+          <w:bCs/>
+          <w:color w:val="000000" w:themeColor="text1"/>
+          <w:szCs w:val="21"/>
+        </w:rPr>
+        <w:t>与控球率的相关性系数。</w:t>
+      </w:r>
+    </w:p>
+    <w:p>
+      <w:pPr>
+        <w:ind w:firstLine="420"/>
+        <w:rPr>
+          <w:bCs/>
+          <w:color w:val="000000" w:themeColor="text1"/>
+          <w:szCs w:val="21"/>
+        </w:rPr>
+      </w:pPr>
+      <w:r>
+        <w:rPr>
+          <w:rFonts w:hint="eastAsia"/>
+          <w:bCs/>
+          <w:color w:val="000000" w:themeColor="text1"/>
+          <w:szCs w:val="21"/>
+        </w:rPr>
+        <w:t xml:space="preserve">由 </w:t>
+      </w:r>
+      <m:oMath>
+        <m:sSub>
+          <m:sSubPr>
+            <m:ctrlPr>
+              <w:rPr>
+                <w:rFonts w:ascii="Cambria Math" w:hAnsi="Cambria Math"/>
+                <w:bCs/>
+                <w:i/>
+                <w:color w:val="000000" w:themeColor="text1"/>
+                <w:szCs w:val="21"/>
+              </w:rPr>
+            </m:ctrlPr>
+          </m:sSubPr>
+          <m:e>
+            <m:r>
+              <w:rPr>
+                <w:rFonts w:ascii="Cambria Math" w:hAnsi="Cambria Math"/>
+                <w:color w:val="000000" w:themeColor="text1"/>
+                <w:szCs w:val="21"/>
+              </w:rPr>
+              <m:t>r</m:t>
+            </m:r>
+          </m:e>
+          <m:sub>
+            <m:r>
+              <w:rPr>
+                <w:rFonts w:ascii="Cambria Math" w:hAnsi="Cambria Math"/>
+                <w:color w:val="000000" w:themeColor="text1"/>
+                <w:szCs w:val="21"/>
+              </w:rPr>
+              <m:t>1</m:t>
+            </m:r>
+          </m:sub>
+        </m:sSub>
+      </m:oMath>
+      <w:r>
+        <w:rPr>
+          <w:rFonts w:hint="eastAsia"/>
+          <w:bCs/>
+          <w:color w:val="000000" w:themeColor="text1"/>
+          <w:szCs w:val="21"/>
+        </w:rPr>
+        <w:t xml:space="preserve"> 可以分析得到</w:t>
+      </w:r>
+      <w:r>
+        <w:rPr>
+          <w:rFonts w:hint="eastAsia"/>
+          <w:bCs/>
+          <w:color w:val="000000" w:themeColor="text1"/>
+          <w:szCs w:val="21"/>
+        </w:rPr>
+        <w:t xml:space="preserve"> </w:t>
+      </w:r>
+      <w:r>
+        <w:rPr>
+          <w:bCs/>
+          <w:color w:val="000000" w:themeColor="text1"/>
+          <w:szCs w:val="21"/>
+        </w:rPr>
+        <w:t>Pairwise</w:t>
+      </w:r>
+      <w:r>
+        <w:rPr>
+          <w:rFonts w:hint="eastAsia"/>
+          <w:bCs/>
+          <w:color w:val="000000" w:themeColor="text1"/>
+          <w:szCs w:val="21"/>
+        </w:rPr>
+        <w:t xml:space="preserve"> </w:t>
+      </w:r>
+      <w:r>
+        <w:rPr>
+          <w:bCs/>
+          <w:color w:val="000000" w:themeColor="text1"/>
+          <w:szCs w:val="21"/>
+        </w:rPr>
+        <w:t>C</w:t>
+      </w:r>
+      <w:r>
+        <w:rPr>
+          <w:rFonts w:hint="eastAsia"/>
+          <w:bCs/>
+          <w:color w:val="000000" w:themeColor="text1"/>
+          <w:szCs w:val="21"/>
+        </w:rPr>
+        <w:t>lustering</w:t>
+      </w:r>
+      <w:r>
+        <w:rPr>
+          <w:bCs/>
+          <w:color w:val="000000" w:themeColor="text1"/>
+          <w:szCs w:val="21"/>
+        </w:rPr>
+        <w:t xml:space="preserve"> coefficient </w:t>
+      </w:r>
+      <w:r>
+        <w:rPr>
+          <w:rFonts w:hint="eastAsia"/>
+          <w:bCs/>
+          <w:color w:val="000000" w:themeColor="text1"/>
+          <w:szCs w:val="21"/>
+        </w:rPr>
+        <w:t>与传球数存在</w:t>
+      </w:r>
+      <w:r>
+        <w:rPr>
+          <w:rFonts w:hint="eastAsia"/>
+          <w:bCs/>
+          <w:color w:val="000000" w:themeColor="text1"/>
+          <w:szCs w:val="21"/>
+        </w:rPr>
+        <w:t>显著</w:t>
+      </w:r>
+      <w:r>
+        <w:rPr>
+          <w:rFonts w:hint="eastAsia"/>
+          <w:bCs/>
+          <w:color w:val="000000" w:themeColor="text1"/>
+          <w:szCs w:val="21"/>
+        </w:rPr>
+        <w:t>相关，说明其对传球数存在</w:t>
+      </w:r>
+      <w:r>
+        <w:rPr>
+          <w:rFonts w:hint="eastAsia"/>
+          <w:bCs/>
+          <w:color w:val="000000" w:themeColor="text1"/>
+          <w:szCs w:val="21"/>
+        </w:rPr>
+        <w:t>较大</w:t>
+      </w:r>
+      <w:r>
+        <w:rPr>
+          <w:rFonts w:hint="eastAsia"/>
+          <w:bCs/>
+          <w:color w:val="000000" w:themeColor="text1"/>
+          <w:szCs w:val="21"/>
+        </w:rPr>
+        <w:t>的贡献</w:t>
+      </w:r>
+      <w:r>
+        <w:rPr>
+          <w:rFonts w:hint="eastAsia"/>
+          <w:bCs/>
+          <w:color w:val="000000" w:themeColor="text1"/>
+          <w:szCs w:val="21"/>
+        </w:rPr>
+        <w:t>，这是因为二人间传球为传球的主要组织形式</w:t>
+      </w:r>
+      <w:r>
+        <w:rPr>
+          <w:rFonts w:hint="eastAsia"/>
+          <w:bCs/>
+          <w:color w:val="000000" w:themeColor="text1"/>
+          <w:szCs w:val="21"/>
+        </w:rPr>
+        <w:t>，所以存在较大贡献有其一定的合理性</w:t>
+      </w:r>
+      <w:r>
+        <w:rPr>
+          <w:rFonts w:hint="eastAsia"/>
+          <w:bCs/>
+          <w:color w:val="000000" w:themeColor="text1"/>
+          <w:szCs w:val="21"/>
+        </w:rPr>
+        <w:t>，这也就能够说明其对于团队合作能力是有贡献的。</w:t>
+      </w:r>
+    </w:p>
+    <w:p>
+      <w:pPr>
+        <w:ind w:firstLine="420"/>
+        <w:rPr>
+          <w:bCs/>
+          <w:color w:val="000000" w:themeColor="text1"/>
+          <w:szCs w:val="21"/>
+        </w:rPr>
+      </w:pPr>
+      <w:r>
+        <w:rPr>
+          <w:rFonts w:hint="eastAsia"/>
+          <w:bCs/>
+          <w:color w:val="000000" w:themeColor="text1"/>
+          <w:szCs w:val="21"/>
+        </w:rPr>
+        <w:t xml:space="preserve">由 </w:t>
+      </w:r>
+      <m:oMath>
+        <m:sSub>
+          <m:sSubPr>
+            <m:ctrlPr>
+              <w:rPr>
+                <w:rFonts w:ascii="Cambria Math" w:hAnsi="Cambria Math"/>
+                <w:bCs/>
+                <w:i/>
+                <w:color w:val="000000" w:themeColor="text1"/>
+                <w:szCs w:val="21"/>
+              </w:rPr>
+            </m:ctrlPr>
+          </m:sSubPr>
+          <m:e>
+            <m:r>
+              <w:rPr>
+                <w:rFonts w:ascii="Cambria Math" w:hAnsi="Cambria Math"/>
+                <w:color w:val="000000" w:themeColor="text1"/>
+                <w:szCs w:val="21"/>
+              </w:rPr>
+              <m:t>r</m:t>
+            </m:r>
+          </m:e>
+          <m:sub>
+            <m:r>
+              <w:rPr>
+                <w:rFonts w:ascii="Cambria Math" w:hAnsi="Cambria Math"/>
+                <w:color w:val="000000" w:themeColor="text1"/>
+                <w:szCs w:val="21"/>
+              </w:rPr>
+              <m:t>2</m:t>
+            </m:r>
+          </m:sub>
+        </m:sSub>
+      </m:oMath>
+      <w:r>
+        <w:rPr>
+          <w:rFonts w:hint="eastAsia"/>
+          <w:bCs/>
+          <w:color w:val="000000" w:themeColor="text1"/>
+          <w:szCs w:val="21"/>
+        </w:rPr>
+        <w:t xml:space="preserve"> ，</w:t>
+      </w:r>
+      <w:r>
+        <w:rPr>
+          <w:rFonts w:hint="eastAsia"/>
+          <w:bCs/>
+          <w:color w:val="000000" w:themeColor="text1"/>
+          <w:szCs w:val="21"/>
+        </w:rPr>
+        <w:t>与射门数没有的相关性没有达到一定程度</w:t>
+      </w:r>
+      <w:r>
+        <w:rPr>
+          <w:rFonts w:hint="eastAsia"/>
+          <w:bCs/>
+          <w:color w:val="000000" w:themeColor="text1"/>
+          <w:szCs w:val="21"/>
+        </w:rPr>
+        <w:t>，</w:t>
+      </w:r>
+      <w:r>
+        <w:rPr>
+          <w:rFonts w:hint="eastAsia"/>
+          <w:bCs/>
+          <w:color w:val="000000" w:themeColor="text1"/>
+          <w:szCs w:val="21"/>
+        </w:rPr>
+        <w:t>也许是因为组织进攻时，主要以多人传球调度为主，而仅靠二人</w:t>
+      </w:r>
+      <w:proofErr w:type="gramStart"/>
+      <w:r>
+        <w:rPr>
+          <w:rFonts w:hint="eastAsia"/>
+          <w:bCs/>
+          <w:color w:val="000000" w:themeColor="text1"/>
+          <w:szCs w:val="21"/>
+        </w:rPr>
+        <w:t>交互就</w:t>
+      </w:r>
+      <w:proofErr w:type="gramEnd"/>
+      <w:r>
+        <w:rPr>
+          <w:rFonts w:hint="eastAsia"/>
+          <w:bCs/>
+          <w:color w:val="000000" w:themeColor="text1"/>
+          <w:szCs w:val="21"/>
+        </w:rPr>
+        <w:t>发起进攻的成功率比较低，所以与射门数相关性不大，</w:t>
+      </w:r>
+      <w:r>
+        <w:rPr>
+          <w:rFonts w:hint="eastAsia"/>
+          <w:bCs/>
+          <w:color w:val="000000" w:themeColor="text1"/>
+          <w:szCs w:val="21"/>
+        </w:rPr>
+        <w:t>由此</w:t>
+      </w:r>
+      <w:r>
+        <w:rPr>
+          <w:rFonts w:hint="eastAsia"/>
+          <w:bCs/>
+          <w:color w:val="000000" w:themeColor="text1"/>
+          <w:szCs w:val="21"/>
+        </w:rPr>
+        <w:t>认为</w:t>
+      </w:r>
+      <w:r>
+        <w:rPr>
+          <w:rFonts w:hint="eastAsia"/>
+          <w:bCs/>
+          <w:color w:val="000000" w:themeColor="text1"/>
+          <w:szCs w:val="21"/>
+        </w:rPr>
+        <w:t xml:space="preserve">Pairwise </w:t>
+      </w:r>
+      <w:r>
+        <w:rPr>
+          <w:bCs/>
+          <w:color w:val="000000" w:themeColor="text1"/>
+          <w:szCs w:val="21"/>
+        </w:rPr>
+        <w:t xml:space="preserve">Clustering coefficient </w:t>
+      </w:r>
+      <w:r>
+        <w:rPr>
+          <w:rFonts w:hint="eastAsia"/>
+          <w:bCs/>
+          <w:color w:val="000000" w:themeColor="text1"/>
+          <w:szCs w:val="21"/>
+        </w:rPr>
+        <w:t>与射门数</w:t>
+      </w:r>
+      <w:r>
+        <w:rPr>
+          <w:rFonts w:hint="eastAsia"/>
+          <w:bCs/>
+          <w:color w:val="000000" w:themeColor="text1"/>
+          <w:szCs w:val="21"/>
+        </w:rPr>
+        <w:t>基本不</w:t>
+      </w:r>
+      <w:r>
+        <w:rPr>
+          <w:rFonts w:hint="eastAsia"/>
+          <w:bCs/>
+          <w:color w:val="000000" w:themeColor="text1"/>
+          <w:szCs w:val="21"/>
+        </w:rPr>
+        <w:t>相关，</w:t>
+      </w:r>
+      <w:r>
+        <w:rPr>
+          <w:rFonts w:hint="eastAsia"/>
+          <w:bCs/>
+          <w:color w:val="000000" w:themeColor="text1"/>
+          <w:szCs w:val="21"/>
+        </w:rPr>
+        <w:t>对于团队合作能力几乎没有</w:t>
+      </w:r>
+      <w:r>
+        <w:rPr>
+          <w:rFonts w:hint="eastAsia"/>
+          <w:bCs/>
+          <w:color w:val="000000" w:themeColor="text1"/>
+          <w:szCs w:val="21"/>
+        </w:rPr>
+        <w:lastRenderedPageBreak/>
+        <w:t>贡献</w:t>
+      </w:r>
+      <w:r>
+        <w:rPr>
+          <w:rFonts w:hint="eastAsia"/>
+          <w:bCs/>
+          <w:color w:val="000000" w:themeColor="text1"/>
+          <w:szCs w:val="21"/>
+        </w:rPr>
+        <w:t>。</w:t>
+      </w:r>
+    </w:p>
+    <w:p>
+      <w:pPr>
+        <w:ind w:firstLine="420"/>
+        <w:rPr>
+          <w:rFonts w:hint="eastAsia"/>
+          <w:bCs/>
+          <w:color w:val="000000" w:themeColor="text1"/>
+          <w:szCs w:val="21"/>
+        </w:rPr>
+      </w:pPr>
+      <w:r>
+        <w:rPr>
+          <w:rFonts w:hint="eastAsia"/>
+          <w:bCs/>
+          <w:color w:val="000000" w:themeColor="text1"/>
+          <w:szCs w:val="21"/>
+        </w:rPr>
+        <w:t xml:space="preserve">由 </w:t>
+      </w:r>
+      <m:oMath>
+        <m:sSub>
+          <m:sSubPr>
+            <m:ctrlPr>
+              <w:rPr>
+                <w:rFonts w:ascii="Cambria Math" w:hAnsi="Cambria Math"/>
+                <w:bCs/>
+                <w:i/>
+                <w:color w:val="000000" w:themeColor="text1"/>
+                <w:szCs w:val="21"/>
+              </w:rPr>
+            </m:ctrlPr>
+          </m:sSubPr>
+          <m:e>
+            <m:r>
+              <w:rPr>
+                <w:rFonts w:ascii="Cambria Math" w:hAnsi="Cambria Math"/>
+                <w:color w:val="000000" w:themeColor="text1"/>
+                <w:szCs w:val="21"/>
+              </w:rPr>
+              <m:t>r</m:t>
+            </m:r>
+          </m:e>
+          <m:sub>
+            <m:r>
+              <w:rPr>
+                <w:rFonts w:ascii="Cambria Math" w:hAnsi="Cambria Math"/>
+                <w:color w:val="000000" w:themeColor="text1"/>
+                <w:szCs w:val="21"/>
+              </w:rPr>
+              <m:t>3</m:t>
+            </m:r>
+          </m:sub>
+        </m:sSub>
+      </m:oMath>
+      <w:r>
+        <w:rPr>
+          <w:rFonts w:hint="eastAsia"/>
+          <w:bCs/>
+          <w:color w:val="000000" w:themeColor="text1"/>
+          <w:szCs w:val="21"/>
+        </w:rPr>
+        <w:t xml:space="preserve"> 可以分析得到</w:t>
+      </w:r>
+      <w:r>
+        <w:rPr>
+          <w:rFonts w:hint="eastAsia"/>
+          <w:bCs/>
+          <w:color w:val="000000" w:themeColor="text1"/>
+          <w:szCs w:val="21"/>
+        </w:rPr>
+        <w:t xml:space="preserve"> </w:t>
+      </w:r>
+      <w:r>
+        <w:rPr>
+          <w:bCs/>
+          <w:color w:val="000000" w:themeColor="text1"/>
+          <w:szCs w:val="21"/>
+        </w:rPr>
+        <w:t>Pairwise</w:t>
+      </w:r>
+      <w:r>
+        <w:rPr>
+          <w:rFonts w:hint="eastAsia"/>
+          <w:bCs/>
+          <w:color w:val="000000" w:themeColor="text1"/>
+          <w:szCs w:val="21"/>
+        </w:rPr>
+        <w:t xml:space="preserve"> </w:t>
+      </w:r>
+      <w:r>
+        <w:rPr>
+          <w:bCs/>
+          <w:color w:val="000000" w:themeColor="text1"/>
+          <w:szCs w:val="21"/>
+        </w:rPr>
+        <w:t>C</w:t>
+      </w:r>
+      <w:r>
+        <w:rPr>
+          <w:rFonts w:hint="eastAsia"/>
+          <w:bCs/>
+          <w:color w:val="000000" w:themeColor="text1"/>
+          <w:szCs w:val="21"/>
+        </w:rPr>
+        <w:t>lustering</w:t>
+      </w:r>
+      <w:r>
+        <w:rPr>
+          <w:bCs/>
+          <w:color w:val="000000" w:themeColor="text1"/>
+          <w:szCs w:val="21"/>
+        </w:rPr>
+        <w:t xml:space="preserve"> </w:t>
+      </w:r>
+      <w:r>
+        <w:rPr>
+          <w:rFonts w:hint="eastAsia"/>
+          <w:bCs/>
+          <w:color w:val="000000" w:themeColor="text1"/>
+          <w:szCs w:val="21"/>
+        </w:rPr>
+        <w:t>coefficient</w:t>
+      </w:r>
+      <w:r>
+        <w:rPr>
+          <w:bCs/>
+          <w:color w:val="000000" w:themeColor="text1"/>
+          <w:szCs w:val="21"/>
+        </w:rPr>
+        <w:t xml:space="preserve"> </w:t>
+      </w:r>
+      <w:r>
+        <w:rPr>
+          <w:rFonts w:hint="eastAsia"/>
+          <w:bCs/>
+          <w:color w:val="000000" w:themeColor="text1"/>
+          <w:szCs w:val="21"/>
+        </w:rPr>
+        <w:t>与控球</w:t>
+      </w:r>
+      <w:proofErr w:type="gramStart"/>
+      <w:r>
+        <w:rPr>
+          <w:rFonts w:hint="eastAsia"/>
+          <w:bCs/>
+          <w:color w:val="000000" w:themeColor="text1"/>
+          <w:szCs w:val="21"/>
+        </w:rPr>
+        <w:t>率存在</w:t>
+      </w:r>
+      <w:proofErr w:type="gramEnd"/>
+      <w:r>
+        <w:rPr>
+          <w:rFonts w:hint="eastAsia"/>
+          <w:bCs/>
+          <w:color w:val="000000" w:themeColor="text1"/>
+          <w:szCs w:val="21"/>
+        </w:rPr>
+        <w:t>弱相关，</w:t>
+      </w:r>
+      <w:r>
+        <w:rPr>
+          <w:rFonts w:hint="eastAsia"/>
+          <w:bCs/>
+          <w:color w:val="000000" w:themeColor="text1"/>
+          <w:szCs w:val="21"/>
+        </w:rPr>
+        <w:t>可以认为其对控球</w:t>
+      </w:r>
+      <w:proofErr w:type="gramStart"/>
+      <w:r>
+        <w:rPr>
+          <w:rFonts w:hint="eastAsia"/>
+          <w:bCs/>
+          <w:color w:val="000000" w:themeColor="text1"/>
+          <w:szCs w:val="21"/>
+        </w:rPr>
+        <w:t>率存在</w:t>
+      </w:r>
+      <w:proofErr w:type="gramEnd"/>
+      <w:r>
+        <w:rPr>
+          <w:rFonts w:hint="eastAsia"/>
+          <w:bCs/>
+          <w:color w:val="000000" w:themeColor="text1"/>
+          <w:szCs w:val="21"/>
+        </w:rPr>
+        <w:t xml:space="preserve">贡献，而观察到比较起 </w:t>
+      </w:r>
+      <w:r>
+        <w:rPr>
+          <w:bCs/>
+          <w:color w:val="000000" w:themeColor="text1"/>
+          <w:szCs w:val="21"/>
+        </w:rPr>
+        <w:t xml:space="preserve">Clustering coefficient </w:t>
+      </w:r>
+      <w:r>
+        <w:rPr>
+          <w:rFonts w:hint="eastAsia"/>
+          <w:bCs/>
+          <w:color w:val="000000" w:themeColor="text1"/>
+          <w:szCs w:val="21"/>
+        </w:rPr>
+        <w:t>来说相关系数下降，这有可能是因为二人之间传球容易被针对，毕竟二人进攻比起三人进攻来说更容易防守</w:t>
+      </w:r>
+      <w:r>
+        <w:rPr>
+          <w:rFonts w:hint="eastAsia"/>
+          <w:bCs/>
+          <w:color w:val="000000" w:themeColor="text1"/>
+          <w:szCs w:val="21"/>
+        </w:rPr>
+        <w:t>，从这个角度来说应该是合理的，而总体来说Pairwise</w:t>
+      </w:r>
+      <w:r>
+        <w:rPr>
+          <w:bCs/>
+          <w:color w:val="000000" w:themeColor="text1"/>
+          <w:szCs w:val="21"/>
+        </w:rPr>
+        <w:t xml:space="preserve"> C</w:t>
+      </w:r>
+      <w:r>
+        <w:rPr>
+          <w:rFonts w:hint="eastAsia"/>
+          <w:bCs/>
+          <w:color w:val="000000" w:themeColor="text1"/>
+          <w:szCs w:val="21"/>
+        </w:rPr>
+        <w:t>lustering</w:t>
+      </w:r>
+      <w:r>
+        <w:rPr>
+          <w:bCs/>
+          <w:color w:val="000000" w:themeColor="text1"/>
+          <w:szCs w:val="21"/>
+        </w:rPr>
+        <w:t xml:space="preserve"> coefficient </w:t>
+      </w:r>
+      <w:r>
+        <w:rPr>
+          <w:rFonts w:hint="eastAsia"/>
+          <w:bCs/>
+          <w:color w:val="000000" w:themeColor="text1"/>
+          <w:szCs w:val="21"/>
+        </w:rPr>
+        <w:t>对团队合作能力有着一定的贡献</w:t>
+      </w:r>
+      <w:r>
+        <w:rPr>
+          <w:rFonts w:hint="eastAsia"/>
+          <w:bCs/>
+          <w:color w:val="000000" w:themeColor="text1"/>
+          <w:szCs w:val="21"/>
+        </w:rPr>
+        <w:t>。</w:t>
+      </w:r>
+      <w:bookmarkStart w:id="3" w:name="_GoBack"/>
+      <w:bookmarkEnd w:id="3"/>
+    </w:p>
+    <w:p>
+      <w:pPr>
+        <w:ind w:firstLine="420"/>
+        <w:rPr>
+          <w:bCs/>
+          <w:color w:val="000000" w:themeColor="text1"/>
+          <w:szCs w:val="21"/>
+        </w:rPr>
+      </w:pPr>
+      <w:r>
+        <w:rPr>
+          <w:rFonts w:hint="eastAsia"/>
+          <w:bCs/>
+          <w:color w:val="000000" w:themeColor="text1"/>
+          <w:szCs w:val="21"/>
+        </w:rPr>
+        <w:t>二、配合情况</w:t>
+      </w:r>
+    </w:p>
+    <w:p>
+      <w:pPr>
+        <w:ind w:firstLine="420"/>
+        <w:rPr>
+          <w:bCs/>
+          <w:color w:val="000000" w:themeColor="text1"/>
+          <w:szCs w:val="21"/>
+        </w:rPr>
+      </w:pPr>
+      <w:r>
+        <w:rPr>
+          <w:rFonts w:hint="eastAsia"/>
+          <w:bCs/>
+          <w:color w:val="000000" w:themeColor="text1"/>
+          <w:szCs w:val="21"/>
+        </w:rPr>
+        <w:t>球员之间的配合情况往往是一个球队的默契程度的直观表现。足球比赛中的配合往往根据球员所属定位的不同而有所差别。例如在某些场合中，中场和前锋的配合能给对面的防线带来巨大的压力，又或者是依靠几个后卫之间的腾挪移动组成了铁桶一般的防线来阻挡对面进攻。</w:t>
+      </w:r>
+    </w:p>
+    <w:p>
+      <w:pPr>
+        <w:ind w:firstLine="420"/>
+        <w:rPr>
+          <w:bCs/>
+          <w:color w:val="000000" w:themeColor="text1"/>
+          <w:szCs w:val="21"/>
+        </w:rPr>
+      </w:pPr>
+      <w:r>
+        <w:rPr>
+          <w:rFonts w:hint="eastAsia"/>
+          <w:bCs/>
+          <w:color w:val="000000" w:themeColor="text1"/>
+          <w:szCs w:val="21"/>
+        </w:rPr>
+        <w:t>我们分别从宏观上的赛季</w:t>
+      </w:r>
+      <w:proofErr w:type="gramStart"/>
+      <w:r>
+        <w:rPr>
+          <w:rFonts w:hint="eastAsia"/>
+          <w:bCs/>
+          <w:color w:val="000000" w:themeColor="text1"/>
+          <w:szCs w:val="21"/>
+        </w:rPr>
+        <w:t>配合总</w:t>
+      </w:r>
+      <w:proofErr w:type="gramEnd"/>
+      <w:r>
+        <w:rPr>
+          <w:rFonts w:hint="eastAsia"/>
+          <w:bCs/>
+          <w:color w:val="000000" w:themeColor="text1"/>
+          <w:szCs w:val="21"/>
+        </w:rPr>
+        <w:t>次数以及微观上的球员一场比赛中的配合次数来衡量一支队伍的配合情况。</w:t>
+      </w:r>
+    </w:p>
+    <w:p>
+      <w:pPr>
+        <w:ind w:firstLine="420"/>
+        <w:rPr>
+          <w:bCs/>
+          <w:color w:val="000000" w:themeColor="text1"/>
+          <w:szCs w:val="21"/>
+        </w:rPr>
+      </w:pPr>
+      <w:r>
+        <w:rPr>
+          <w:rFonts w:hint="eastAsia"/>
+          <w:bCs/>
+          <w:color w:val="000000" w:themeColor="text1"/>
+          <w:szCs w:val="21"/>
+        </w:rPr>
+        <w:t>赛季</w:t>
+      </w:r>
+      <w:proofErr w:type="gramStart"/>
+      <w:r>
+        <w:rPr>
+          <w:rFonts w:hint="eastAsia"/>
+          <w:bCs/>
+          <w:color w:val="000000" w:themeColor="text1"/>
+          <w:szCs w:val="21"/>
+        </w:rPr>
+        <w:t>配合总</w:t>
+      </w:r>
+      <w:proofErr w:type="gramEnd"/>
+      <w:r>
+        <w:rPr>
+          <w:rFonts w:hint="eastAsia"/>
+          <w:bCs/>
+          <w:color w:val="000000" w:themeColor="text1"/>
+          <w:szCs w:val="21"/>
+        </w:rPr>
+        <w:t>次数根据数据在满足假设③和假设④的前提下进一步筛选，筛选方法为：</w:t>
+      </w:r>
+    </w:p>
+    <w:p>
+      <w:pPr>
+        <w:ind w:firstLine="420"/>
+        <w:rPr>
+          <w:bCs/>
+          <w:color w:val="000000" w:themeColor="text1"/>
+          <w:szCs w:val="21"/>
+        </w:rPr>
+      </w:pPr>
+      <w:r>
+        <w:rPr>
+          <w:rFonts w:hint="eastAsia"/>
+          <w:bCs/>
+          <w:color w:val="000000" w:themeColor="text1"/>
+          <w:szCs w:val="21"/>
+        </w:rPr>
+        <w:t>对二人配合，认为球从一个球员传出到另一个球员后，再将球传回视为完成一次二人配合》</w:t>
+      </w:r>
+    </w:p>
+    <w:p>
+      <w:pPr>
+        <w:ind w:firstLine="420"/>
+        <w:jc w:val="center"/>
+        <w:rPr>
           <w:noProof/>
         </w:rPr>
       </w:pPr>
@@ -19560,7 +26911,6 @@
         <w:rPr>
           <w:noProof/>
         </w:rPr>
-        <w:lastRenderedPageBreak/>
         <w:drawing>
           <wp:inline distT="0" distB="0" distL="0" distR="0" wp14:anchorId="1772DEBB" wp14:editId="2CD77451">
             <wp:extent cx="5274310" cy="2853055"/>
@@ -19577,7 +26927,7 @@
                     <pic:cNvPicPr/>
                   </pic:nvPicPr>
                   <pic:blipFill>
-                    <a:blip r:embed="rId18"/>
+                    <a:blip r:embed="rId20"/>
                     <a:stretch>
                       <a:fillRect/>
                     </a:stretch>
@@ -19799,6 +27149,7 @@
         <w:rPr>
           <w:noProof/>
         </w:rPr>
+        <w:lastRenderedPageBreak/>
         <w:drawing>
           <wp:inline distT="0" distB="0" distL="0" distR="0" wp14:anchorId="60960CBC" wp14:editId="777362CF">
             <wp:extent cx="3169034" cy="3113438"/>
@@ -19815,7 +27166,7 @@
                     <pic:cNvPicPr/>
                   </pic:nvPicPr>
                   <pic:blipFill>
-                    <a:blip r:embed="rId19"/>
+                    <a:blip r:embed="rId21"/>
                     <a:stretch>
                       <a:fillRect/>
                     </a:stretch>
@@ -20019,7 +27370,6 @@
                 <w:color w:val="000000" w:themeColor="text1"/>
                 <w:szCs w:val="21"/>
               </w:rPr>
-              <w:lastRenderedPageBreak/>
               <w:t>T</w:t>
             </w:r>
             <w:r>
@@ -20868,7 +28218,7 @@
                           <pic:cNvPicPr/>
                         </pic:nvPicPr>
                         <pic:blipFill>
-                          <a:blip r:embed="rId20"/>
+                          <a:blip r:embed="rId22"/>
                           <a:stretch>
                             <a:fillRect/>
                           </a:stretch>
@@ -20941,6 +28291,7 @@
               <w:rPr>
                 <w:noProof/>
               </w:rPr>
+              <w:lastRenderedPageBreak/>
               <w:drawing>
                 <wp:inline distT="0" distB="0" distL="0" distR="0" wp14:anchorId="74A42FFA" wp14:editId="59D17E7B">
                   <wp:extent cx="1228571" cy="1400000"/>
@@ -20957,7 +28308,7 @@
                           <pic:cNvPicPr/>
                         </pic:nvPicPr>
                         <pic:blipFill>
-                          <a:blip r:embed="rId21"/>
+                          <a:blip r:embed="rId23"/>
                           <a:stretch>
                             <a:fillRect/>
                           </a:stretch>
@@ -21046,7 +28397,7 @@
                           <pic:cNvPicPr/>
                         </pic:nvPicPr>
                         <pic:blipFill>
-                          <a:blip r:embed="rId22"/>
+                          <a:blip r:embed="rId24"/>
                           <a:stretch>
                             <a:fillRect/>
                           </a:stretch>
@@ -21184,17 +28535,7 @@
           <w:color w:val="000000" w:themeColor="text1"/>
           <w:szCs w:val="21"/>
         </w:rPr>
-        <w:t>往往是主力进攻火力，他经常能收到来自四方队友的传球在后方防线上，Huskies</w:t>
-      </w:r>
-      <w:r>
-        <w:rPr>
-          <w:rFonts w:hint="eastAsia"/>
-          <w:bCs/>
-          <w:color w:val="000000" w:themeColor="text1"/>
-          <w:szCs w:val="21"/>
-        </w:rPr>
-        <w:lastRenderedPageBreak/>
-        <w:t>喜欢用D</w:t>
+        <w:t>往往是主力进攻火力，他经常能收到来自四方队友的传球在后方防线上，Huskies喜欢用D</w:t>
       </w:r>
       <w:r>
         <w:rPr>
@@ -21324,7 +28665,7 @@
                     <pic:cNvPicPr/>
                   </pic:nvPicPr>
                   <pic:blipFill>
-                    <a:blip r:embed="rId23">
+                    <a:blip r:embed="rId25">
                       <a:extLst>
                         <a:ext uri="{28A0092B-C50C-407E-A947-70E740481C1C}">
                           <a14:useLocalDpi xmlns:a14="http://schemas.microsoft.com/office/drawing/2010/main" val="0"/>
@@ -21376,7 +28717,7 @@
                     <pic:cNvPicPr/>
                   </pic:nvPicPr>
                   <pic:blipFill>
-                    <a:blip r:embed="rId24"/>
+                    <a:blip r:embed="rId26"/>
                     <a:stretch>
                       <a:fillRect/>
                     </a:stretch>
@@ -21445,7 +28786,15 @@
           <w:rFonts w:hint="eastAsia"/>
           <w:noProof/>
         </w:rPr>
-        <w:t>的配合使得整个队伍网络的离散度程度大，M</w:t>
+        <w:t>的配合使得整个队伍</w:t>
+      </w:r>
+      <w:r>
+        <w:rPr>
+          <w:rFonts w:hint="eastAsia"/>
+          <w:noProof/>
+        </w:rPr>
+        <w:lastRenderedPageBreak/>
+        <w:t>网络的离散度程度大，M</w:t>
       </w:r>
       <w:r>
         <w:rPr>
@@ -23384,7 +30733,7 @@
 </file>
 
 <file path=customXml/itemProps1.xml><?xml version="1.0" encoding="utf-8"?>
-<ds:datastoreItem xmlns:ds="http://schemas.openxmlformats.org/officeDocument/2006/customXml" ds:itemID="{32435989-2296-4BA4-A150-7096162330DA}">
+<ds:datastoreItem xmlns:ds="http://schemas.openxmlformats.org/officeDocument/2006/customXml" ds:itemID="{4EAA4072-9614-4CAB-9F41-B44A2E0FE031}">
   <ds:schemaRefs>
     <ds:schemaRef ds:uri="http://schemas.openxmlformats.org/officeDocument/2006/bibliography"/>
   </ds:schemaRefs>
